--- a/documents/SarahElkinsResume.docx
+++ b/documents/SarahElkinsResume.docx
@@ -55,6 +55,14 @@
       <w:r>
         <w:t>linkedin.com/in/sarah-elkins-93719742</w:t>
       </w:r>
+      <w:r>
+        <w:t xml:space="preserve"> | </w:t>
+      </w:r>
+      <w:r>
+        <w:t>https://selkins13.github.io</w:t>
+      </w:r>
+      <w:bookmarkStart w:id="0" w:name="_GoBack"/>
+      <w:bookmarkEnd w:id="0"/>
     </w:p>
     <w:p>
       <w:pPr>
@@ -133,7 +141,7 @@
       <w:pPr>
         <w:pStyle w:val="Heading2"/>
       </w:pPr>
-      <w:bookmarkStart w:id="0" w:name="_Hlk484031413"/>
+      <w:bookmarkStart w:id="1" w:name="_Hlk484031413"/>
       <w:r>
         <w:t>Te</w:t>
       </w:r>
@@ -141,7 +149,7 @@
         <w:t>chnology</w:t>
       </w:r>
     </w:p>
-    <w:bookmarkEnd w:id="0"/>
+    <w:bookmarkEnd w:id="1"/>
     <w:p>
       <w:pPr>
         <w:numPr>
@@ -1159,8 +1167,6 @@
       <w:r>
         <w:t xml:space="preserve"> – June 2013</w:t>
       </w:r>
-      <w:bookmarkStart w:id="1" w:name="_GoBack"/>
-      <w:bookmarkEnd w:id="1"/>
     </w:p>
     <w:p>
       <w:pPr>

--- a/documents/SarahElkinsResume.docx
+++ b/documents/SarahElkinsResume.docx
@@ -1,6 +1,6 @@
 
 <file path=word/document.xml><?xml version="1.0" encoding="utf-8"?>
-<w:document xmlns:wpc="http://schemas.microsoft.com/office/word/2010/wordprocessingCanvas" xmlns:cx="http://schemas.microsoft.com/office/drawing/2014/chartex" xmlns:cx1="http://schemas.microsoft.com/office/drawing/2015/9/8/chartex" xmlns:cx2="http://schemas.microsoft.com/office/drawing/2015/10/21/chartex" xmlns:cx3="http://schemas.microsoft.com/office/drawing/2016/5/9/chartex" xmlns:cx4="http://schemas.microsoft.com/office/drawing/2016/5/10/chartex" xmlns:cx5="http://schemas.microsoft.com/office/drawing/2016/5/11/chartex" xmlns:cx6="http://schemas.microsoft.com/office/drawing/2016/5/12/chartex" xmlns:cx7="http://schemas.microsoft.com/office/drawing/2016/5/13/chartex" xmlns:cx8="http://schemas.microsoft.com/office/drawing/2016/5/14/chartex" xmlns:mc="http://schemas.openxmlformats.org/markup-compatibility/2006" xmlns:aink="http://schemas.microsoft.com/office/drawing/2016/ink" xmlns:o="urn:schemas-microsoft-com:office:office" xmlns:r="http://schemas.openxmlformats.org/officeDocument/2006/relationships" xmlns:m="http://schemas.openxmlformats.org/officeDocument/2006/math" xmlns:v="urn:schemas-microsoft-com:vml" xmlns:wp14="http://schemas.microsoft.com/office/word/2010/wordprocessingDrawing" xmlns:wp="http://schemas.openxmlformats.org/drawingml/2006/wordprocessingDrawing" xmlns:w10="urn:schemas-microsoft-com:office:word" xmlns:w="http://schemas.openxmlformats.org/wordprocessingml/2006/main" xmlns:w14="http://schemas.microsoft.com/office/word/2010/wordml" xmlns:w15="http://schemas.microsoft.com/office/word/2012/wordml" xmlns:w16se="http://schemas.microsoft.com/office/word/2015/wordml/symex" xmlns:wpg="http://schemas.microsoft.com/office/word/2010/wordprocessingGroup" xmlns:wpi="http://schemas.microsoft.com/office/word/2010/wordprocessingInk" xmlns:wne="http://schemas.microsoft.com/office/word/2006/wordml" xmlns:wps="http://schemas.microsoft.com/office/word/2010/wordprocessingShape" mc:Ignorable="w14 w15 w16se wp14">
+<w:document xmlns:wpc="http://schemas.microsoft.com/office/word/2010/wordprocessingCanvas" xmlns:cx="http://schemas.microsoft.com/office/drawing/2014/chartex" xmlns:cx1="http://schemas.microsoft.com/office/drawing/2015/9/8/chartex" xmlns:cx2="http://schemas.microsoft.com/office/drawing/2015/10/21/chartex" xmlns:cx3="http://schemas.microsoft.com/office/drawing/2016/5/9/chartex" xmlns:cx4="http://schemas.microsoft.com/office/drawing/2016/5/10/chartex" xmlns:cx5="http://schemas.microsoft.com/office/drawing/2016/5/11/chartex" xmlns:cx6="http://schemas.microsoft.com/office/drawing/2016/5/12/chartex" xmlns:cx7="http://schemas.microsoft.com/office/drawing/2016/5/13/chartex" xmlns:cx8="http://schemas.microsoft.com/office/drawing/2016/5/14/chartex" xmlns:mc="http://schemas.openxmlformats.org/markup-compatibility/2006" xmlns:aink="http://schemas.microsoft.com/office/drawing/2016/ink" xmlns:am3d="http://schemas.microsoft.com/office/drawing/2017/model3d" xmlns:o="urn:schemas-microsoft-com:office:office" xmlns:r="http://schemas.openxmlformats.org/officeDocument/2006/relationships" xmlns:m="http://schemas.openxmlformats.org/officeDocument/2006/math" xmlns:v="urn:schemas-microsoft-com:vml" xmlns:wp14="http://schemas.microsoft.com/office/word/2010/wordprocessingDrawing" xmlns:wp="http://schemas.openxmlformats.org/drawingml/2006/wordprocessingDrawing" xmlns:w10="urn:schemas-microsoft-com:office:word" xmlns:w="http://schemas.openxmlformats.org/wordprocessingml/2006/main" xmlns:w14="http://schemas.microsoft.com/office/word/2010/wordml" xmlns:w15="http://schemas.microsoft.com/office/word/2012/wordml" xmlns:w16cid="http://schemas.microsoft.com/office/word/2016/wordml/cid" xmlns:w16se="http://schemas.microsoft.com/office/word/2015/wordml/symex" xmlns:wpg="http://schemas.microsoft.com/office/word/2010/wordprocessingGroup" xmlns:wpi="http://schemas.microsoft.com/office/word/2010/wordprocessingInk" xmlns:wne="http://schemas.microsoft.com/office/word/2006/wordml" xmlns:wps="http://schemas.microsoft.com/office/word/2010/wordprocessingShape" mc:Ignorable="w14 w15 w16se w16cid wp14">
   <w:body>
     <w:p>
       <w:pPr>
@@ -24,28 +24,13 @@
     </w:p>
     <w:p>
       <w:r>
-        <w:t>1202 Plateau Trail</w:t>
-      </w:r>
-      <w:r>
-        <w:t xml:space="preserve">, </w:t>
-      </w:r>
-      <w:r>
-        <w:t>Georgetown, Texas 78626</w:t>
-      </w:r>
-      <w:r>
-        <w:t xml:space="preserve"> | </w:t>
-      </w:r>
-      <w:r>
-        <w:t>(270) 293-8340</w:t>
-      </w:r>
-      <w:r>
-        <w:t xml:space="preserve"> | </w:t>
-      </w:r>
-      <w:r>
-        <w:t>sarahelkins13@hotmail.com</w:t>
-      </w:r>
-      <w:r>
-        <w:t xml:space="preserve"> </w:t>
+        <w:t xml:space="preserve">1203 Dayton Drive, Round Rock, Texas 78665 | </w:t>
+      </w:r>
+      <w:r>
+        <w:t xml:space="preserve">(270) 293-8340 | </w:t>
+      </w:r>
+      <w:r>
+        <w:t xml:space="preserve">sarahelkins13@hotmail.com </w:t>
       </w:r>
     </w:p>
     <w:p>
@@ -56,13 +41,8 @@
         <w:t>linkedin.com/in/sarah-elkins-93719742</w:t>
       </w:r>
       <w:r>
-        <w:t xml:space="preserve"> | </w:t>
-      </w:r>
-      <w:r>
-        <w:t>https://selkins13.github.io</w:t>
-      </w:r>
-      <w:bookmarkStart w:id="0" w:name="_GoBack"/>
-      <w:bookmarkEnd w:id="0"/>
+        <w:t xml:space="preserve"> | https://selkins13.github.io</w:t>
+      </w:r>
     </w:p>
     <w:p>
       <w:pPr>
@@ -71,6 +51,8 @@
           <w:color w:val="auto"/>
         </w:rPr>
       </w:pPr>
+      <w:bookmarkStart w:id="0" w:name="_GoBack"/>
+      <w:bookmarkEnd w:id="0"/>
       <w:r>
         <w:rPr>
           <w:color w:val="auto"/>
@@ -206,9 +188,11 @@
       <w:pPr>
         <w:ind w:left="1080"/>
       </w:pPr>
+      <w:proofErr w:type="spellStart"/>
       <w:r>
         <w:t>Redis</w:t>
       </w:r>
+      <w:proofErr w:type="spellEnd"/>
     </w:p>
     <w:p>
       <w:pPr>
@@ -410,16 +394,31 @@
       <w:pPr>
         <w:ind w:left="1080"/>
       </w:pPr>
+      <w:proofErr w:type="spellStart"/>
       <w:r>
         <w:t>Hubots</w:t>
       </w:r>
+      <w:proofErr w:type="spellEnd"/>
     </w:p>
     <w:p>
       <w:pPr>
         <w:ind w:left="1080"/>
       </w:pPr>
-      <w:r>
-        <w:t>ChatOps (Slack, FlowDock)</w:t>
+      <w:proofErr w:type="spellStart"/>
+      <w:r>
+        <w:t>ChatOps</w:t>
+      </w:r>
+      <w:proofErr w:type="spellEnd"/>
+      <w:r>
+        <w:t xml:space="preserve"> (Slack, </w:t>
+      </w:r>
+      <w:proofErr w:type="spellStart"/>
+      <w:r>
+        <w:t>FlowDock</w:t>
+      </w:r>
+      <w:proofErr w:type="spellEnd"/>
+      <w:r>
+        <w:t>)</w:t>
       </w:r>
     </w:p>
     <w:p>
@@ -499,9 +498,19 @@
       <w:pPr>
         <w:ind w:left="1080" w:right="810"/>
       </w:pPr>
-      <w:r>
-        <w:t>CollabNet TeamForge</w:t>
-      </w:r>
+      <w:proofErr w:type="spellStart"/>
+      <w:r>
+        <w:t>CollabNet</w:t>
+      </w:r>
+      <w:proofErr w:type="spellEnd"/>
+      <w:r>
+        <w:t xml:space="preserve"> </w:t>
+      </w:r>
+      <w:proofErr w:type="spellStart"/>
+      <w:r>
+        <w:t>TeamForge</w:t>
+      </w:r>
+      <w:proofErr w:type="spellEnd"/>
     </w:p>
     <w:p>
       <w:pPr>
@@ -604,17 +613,21 @@
       <w:pPr>
         <w:ind w:left="1080" w:right="810"/>
       </w:pPr>
+      <w:proofErr w:type="spellStart"/>
       <w:r>
         <w:t>Powershell</w:t>
       </w:r>
+      <w:proofErr w:type="spellEnd"/>
     </w:p>
     <w:p>
       <w:pPr>
         <w:ind w:left="1080" w:right="810"/>
       </w:pPr>
+      <w:proofErr w:type="spellStart"/>
       <w:r>
         <w:t>CoffeeScript</w:t>
       </w:r>
+      <w:proofErr w:type="spellEnd"/>
     </w:p>
     <w:p>
       <w:pPr>
@@ -981,7 +994,15 @@
         <w:t>elp host Hewlett Packard Enterprise</w:t>
       </w:r>
       <w:r>
-        <w:t xml:space="preserve"> CodeWars in Austin, Texas area</w:t>
+        <w:t xml:space="preserve"> </w:t>
+      </w:r>
+      <w:proofErr w:type="spellStart"/>
+      <w:r>
+        <w:t>CodeWars</w:t>
+      </w:r>
+      <w:proofErr w:type="spellEnd"/>
+      <w:r>
+        <w:t xml:space="preserve"> in Austin, Texas area</w:t>
       </w:r>
       <w:r>
         <w:t>.  This event brings high school students from the central Texas area together for a competition testing their coding skills.</w:t>
@@ -1471,7 +1492,7 @@
 </file>
 
 <file path=word/endnotes.xml><?xml version="1.0" encoding="utf-8"?>
-<w:endnotes xmlns:wpc="http://schemas.microsoft.com/office/word/2010/wordprocessingCanvas" xmlns:cx="http://schemas.microsoft.com/office/drawing/2014/chartex" xmlns:cx1="http://schemas.microsoft.com/office/drawing/2015/9/8/chartex" xmlns:cx2="http://schemas.microsoft.com/office/drawing/2015/10/21/chartex" xmlns:cx3="http://schemas.microsoft.com/office/drawing/2016/5/9/chartex" xmlns:cx4="http://schemas.microsoft.com/office/drawing/2016/5/10/chartex" xmlns:cx5="http://schemas.microsoft.com/office/drawing/2016/5/11/chartex" xmlns:cx6="http://schemas.microsoft.com/office/drawing/2016/5/12/chartex" xmlns:cx7="http://schemas.microsoft.com/office/drawing/2016/5/13/chartex" xmlns:cx8="http://schemas.microsoft.com/office/drawing/2016/5/14/chartex" xmlns:mc="http://schemas.openxmlformats.org/markup-compatibility/2006" xmlns:aink="http://schemas.microsoft.com/office/drawing/2016/ink" xmlns:o="urn:schemas-microsoft-com:office:office" xmlns:r="http://schemas.openxmlformats.org/officeDocument/2006/relationships" xmlns:m="http://schemas.openxmlformats.org/officeDocument/2006/math" xmlns:v="urn:schemas-microsoft-com:vml" xmlns:wp14="http://schemas.microsoft.com/office/word/2010/wordprocessingDrawing" xmlns:wp="http://schemas.openxmlformats.org/drawingml/2006/wordprocessingDrawing" xmlns:w10="urn:schemas-microsoft-com:office:word" xmlns:w="http://schemas.openxmlformats.org/wordprocessingml/2006/main" xmlns:w14="http://schemas.microsoft.com/office/word/2010/wordml" xmlns:w15="http://schemas.microsoft.com/office/word/2012/wordml" xmlns:w16se="http://schemas.microsoft.com/office/word/2015/wordml/symex" xmlns:wpg="http://schemas.microsoft.com/office/word/2010/wordprocessingGroup" xmlns:wpi="http://schemas.microsoft.com/office/word/2010/wordprocessingInk" xmlns:wne="http://schemas.microsoft.com/office/word/2006/wordml" xmlns:wps="http://schemas.microsoft.com/office/word/2010/wordprocessingShape" mc:Ignorable="w14 w15 w16se wp14">
+<w:endnotes xmlns:wpc="http://schemas.microsoft.com/office/word/2010/wordprocessingCanvas" xmlns:cx="http://schemas.microsoft.com/office/drawing/2014/chartex" xmlns:cx1="http://schemas.microsoft.com/office/drawing/2015/9/8/chartex" xmlns:cx2="http://schemas.microsoft.com/office/drawing/2015/10/21/chartex" xmlns:cx3="http://schemas.microsoft.com/office/drawing/2016/5/9/chartex" xmlns:cx4="http://schemas.microsoft.com/office/drawing/2016/5/10/chartex" xmlns:cx5="http://schemas.microsoft.com/office/drawing/2016/5/11/chartex" xmlns:cx6="http://schemas.microsoft.com/office/drawing/2016/5/12/chartex" xmlns:cx7="http://schemas.microsoft.com/office/drawing/2016/5/13/chartex" xmlns:cx8="http://schemas.microsoft.com/office/drawing/2016/5/14/chartex" xmlns:mc="http://schemas.openxmlformats.org/markup-compatibility/2006" xmlns:aink="http://schemas.microsoft.com/office/drawing/2016/ink" xmlns:am3d="http://schemas.microsoft.com/office/drawing/2017/model3d" xmlns:o="urn:schemas-microsoft-com:office:office" xmlns:r="http://schemas.openxmlformats.org/officeDocument/2006/relationships" xmlns:m="http://schemas.openxmlformats.org/officeDocument/2006/math" xmlns:v="urn:schemas-microsoft-com:vml" xmlns:wp14="http://schemas.microsoft.com/office/word/2010/wordprocessingDrawing" xmlns:wp="http://schemas.openxmlformats.org/drawingml/2006/wordprocessingDrawing" xmlns:w10="urn:schemas-microsoft-com:office:word" xmlns:w="http://schemas.openxmlformats.org/wordprocessingml/2006/main" xmlns:w14="http://schemas.microsoft.com/office/word/2010/wordml" xmlns:w15="http://schemas.microsoft.com/office/word/2012/wordml" xmlns:w16cid="http://schemas.microsoft.com/office/word/2016/wordml/cid" xmlns:w16se="http://schemas.microsoft.com/office/word/2015/wordml/symex" xmlns:wpg="http://schemas.microsoft.com/office/word/2010/wordprocessingGroup" xmlns:wpi="http://schemas.microsoft.com/office/word/2010/wordprocessingInk" xmlns:wne="http://schemas.microsoft.com/office/word/2006/wordml" xmlns:wps="http://schemas.microsoft.com/office/word/2010/wordprocessingShape" mc:Ignorable="w14 w15 w16se w16cid wp14">
   <w:endnote w:type="separator" w:id="-1">
     <w:p>
       <w:r>
@@ -1490,7 +1511,7 @@
 </file>
 
 <file path=word/footnotes.xml><?xml version="1.0" encoding="utf-8"?>
-<w:footnotes xmlns:wpc="http://schemas.microsoft.com/office/word/2010/wordprocessingCanvas" xmlns:cx="http://schemas.microsoft.com/office/drawing/2014/chartex" xmlns:cx1="http://schemas.microsoft.com/office/drawing/2015/9/8/chartex" xmlns:cx2="http://schemas.microsoft.com/office/drawing/2015/10/21/chartex" xmlns:cx3="http://schemas.microsoft.com/office/drawing/2016/5/9/chartex" xmlns:cx4="http://schemas.microsoft.com/office/drawing/2016/5/10/chartex" xmlns:cx5="http://schemas.microsoft.com/office/drawing/2016/5/11/chartex" xmlns:cx6="http://schemas.microsoft.com/office/drawing/2016/5/12/chartex" xmlns:cx7="http://schemas.microsoft.com/office/drawing/2016/5/13/chartex" xmlns:cx8="http://schemas.microsoft.com/office/drawing/2016/5/14/chartex" xmlns:mc="http://schemas.openxmlformats.org/markup-compatibility/2006" xmlns:aink="http://schemas.microsoft.com/office/drawing/2016/ink" xmlns:o="urn:schemas-microsoft-com:office:office" xmlns:r="http://schemas.openxmlformats.org/officeDocument/2006/relationships" xmlns:m="http://schemas.openxmlformats.org/officeDocument/2006/math" xmlns:v="urn:schemas-microsoft-com:vml" xmlns:wp14="http://schemas.microsoft.com/office/word/2010/wordprocessingDrawing" xmlns:wp="http://schemas.openxmlformats.org/drawingml/2006/wordprocessingDrawing" xmlns:w10="urn:schemas-microsoft-com:office:word" xmlns:w="http://schemas.openxmlformats.org/wordprocessingml/2006/main" xmlns:w14="http://schemas.microsoft.com/office/word/2010/wordml" xmlns:w15="http://schemas.microsoft.com/office/word/2012/wordml" xmlns:w16se="http://schemas.microsoft.com/office/word/2015/wordml/symex" xmlns:wpg="http://schemas.microsoft.com/office/word/2010/wordprocessingGroup" xmlns:wpi="http://schemas.microsoft.com/office/word/2010/wordprocessingInk" xmlns:wne="http://schemas.microsoft.com/office/word/2006/wordml" xmlns:wps="http://schemas.microsoft.com/office/word/2010/wordprocessingShape" mc:Ignorable="w14 w15 w16se wp14">
+<w:footnotes xmlns:wpc="http://schemas.microsoft.com/office/word/2010/wordprocessingCanvas" xmlns:cx="http://schemas.microsoft.com/office/drawing/2014/chartex" xmlns:cx1="http://schemas.microsoft.com/office/drawing/2015/9/8/chartex" xmlns:cx2="http://schemas.microsoft.com/office/drawing/2015/10/21/chartex" xmlns:cx3="http://schemas.microsoft.com/office/drawing/2016/5/9/chartex" xmlns:cx4="http://schemas.microsoft.com/office/drawing/2016/5/10/chartex" xmlns:cx5="http://schemas.microsoft.com/office/drawing/2016/5/11/chartex" xmlns:cx6="http://schemas.microsoft.com/office/drawing/2016/5/12/chartex" xmlns:cx7="http://schemas.microsoft.com/office/drawing/2016/5/13/chartex" xmlns:cx8="http://schemas.microsoft.com/office/drawing/2016/5/14/chartex" xmlns:mc="http://schemas.openxmlformats.org/markup-compatibility/2006" xmlns:aink="http://schemas.microsoft.com/office/drawing/2016/ink" xmlns:am3d="http://schemas.microsoft.com/office/drawing/2017/model3d" xmlns:o="urn:schemas-microsoft-com:office:office" xmlns:r="http://schemas.openxmlformats.org/officeDocument/2006/relationships" xmlns:m="http://schemas.openxmlformats.org/officeDocument/2006/math" xmlns:v="urn:schemas-microsoft-com:vml" xmlns:wp14="http://schemas.microsoft.com/office/word/2010/wordprocessingDrawing" xmlns:wp="http://schemas.openxmlformats.org/drawingml/2006/wordprocessingDrawing" xmlns:w10="urn:schemas-microsoft-com:office:word" xmlns:w="http://schemas.openxmlformats.org/wordprocessingml/2006/main" xmlns:w14="http://schemas.microsoft.com/office/word/2010/wordml" xmlns:w15="http://schemas.microsoft.com/office/word/2012/wordml" xmlns:w16cid="http://schemas.microsoft.com/office/word/2016/wordml/cid" xmlns:w16se="http://schemas.microsoft.com/office/word/2015/wordml/symex" xmlns:wpg="http://schemas.microsoft.com/office/word/2010/wordprocessingGroup" xmlns:wpi="http://schemas.microsoft.com/office/word/2010/wordprocessingInk" xmlns:wne="http://schemas.microsoft.com/office/word/2006/wordml" xmlns:wps="http://schemas.microsoft.com/office/word/2010/wordprocessingShape" mc:Ignorable="w14 w15 w16se w16cid wp14">
   <w:footnote w:type="separator" w:id="-1">
     <w:p>
       <w:r>
@@ -1509,7 +1530,7 @@
 </file>
 
 <file path=word/numbering.xml><?xml version="1.0" encoding="utf-8"?>
-<w:numbering xmlns:wpc="http://schemas.microsoft.com/office/word/2010/wordprocessingCanvas" xmlns:cx="http://schemas.microsoft.com/office/drawing/2014/chartex" xmlns:cx1="http://schemas.microsoft.com/office/drawing/2015/9/8/chartex" xmlns:cx2="http://schemas.microsoft.com/office/drawing/2015/10/21/chartex" xmlns:cx3="http://schemas.microsoft.com/office/drawing/2016/5/9/chartex" xmlns:cx4="http://schemas.microsoft.com/office/drawing/2016/5/10/chartex" xmlns:cx5="http://schemas.microsoft.com/office/drawing/2016/5/11/chartex" xmlns:cx6="http://schemas.microsoft.com/office/drawing/2016/5/12/chartex" xmlns:cx7="http://schemas.microsoft.com/office/drawing/2016/5/13/chartex" xmlns:cx8="http://schemas.microsoft.com/office/drawing/2016/5/14/chartex" xmlns:mc="http://schemas.openxmlformats.org/markup-compatibility/2006" xmlns:aink="http://schemas.microsoft.com/office/drawing/2016/ink" xmlns:o="urn:schemas-microsoft-com:office:office" xmlns:r="http://schemas.openxmlformats.org/officeDocument/2006/relationships" xmlns:m="http://schemas.openxmlformats.org/officeDocument/2006/math" xmlns:v="urn:schemas-microsoft-com:vml" xmlns:wp14="http://schemas.microsoft.com/office/word/2010/wordprocessingDrawing" xmlns:wp="http://schemas.openxmlformats.org/drawingml/2006/wordprocessingDrawing" xmlns:w10="urn:schemas-microsoft-com:office:word" xmlns:w="http://schemas.openxmlformats.org/wordprocessingml/2006/main" xmlns:w14="http://schemas.microsoft.com/office/word/2010/wordml" xmlns:w15="http://schemas.microsoft.com/office/word/2012/wordml" xmlns:w16se="http://schemas.microsoft.com/office/word/2015/wordml/symex" xmlns:wpg="http://schemas.microsoft.com/office/word/2010/wordprocessingGroup" xmlns:wpi="http://schemas.microsoft.com/office/word/2010/wordprocessingInk" xmlns:wne="http://schemas.microsoft.com/office/word/2006/wordml" xmlns:wps="http://schemas.microsoft.com/office/word/2010/wordprocessingShape" mc:Ignorable="w14 w15 w16se wp14">
+<w:numbering xmlns:wpc="http://schemas.microsoft.com/office/word/2010/wordprocessingCanvas" xmlns:cx="http://schemas.microsoft.com/office/drawing/2014/chartex" xmlns:cx1="http://schemas.microsoft.com/office/drawing/2015/9/8/chartex" xmlns:cx2="http://schemas.microsoft.com/office/drawing/2015/10/21/chartex" xmlns:cx3="http://schemas.microsoft.com/office/drawing/2016/5/9/chartex" xmlns:cx4="http://schemas.microsoft.com/office/drawing/2016/5/10/chartex" xmlns:cx5="http://schemas.microsoft.com/office/drawing/2016/5/11/chartex" xmlns:cx6="http://schemas.microsoft.com/office/drawing/2016/5/12/chartex" xmlns:cx7="http://schemas.microsoft.com/office/drawing/2016/5/13/chartex" xmlns:cx8="http://schemas.microsoft.com/office/drawing/2016/5/14/chartex" xmlns:mc="http://schemas.openxmlformats.org/markup-compatibility/2006" xmlns:aink="http://schemas.microsoft.com/office/drawing/2016/ink" xmlns:am3d="http://schemas.microsoft.com/office/drawing/2017/model3d" xmlns:o="urn:schemas-microsoft-com:office:office" xmlns:r="http://schemas.openxmlformats.org/officeDocument/2006/relationships" xmlns:m="http://schemas.openxmlformats.org/officeDocument/2006/math" xmlns:v="urn:schemas-microsoft-com:vml" xmlns:wp14="http://schemas.microsoft.com/office/word/2010/wordprocessingDrawing" xmlns:wp="http://schemas.openxmlformats.org/drawingml/2006/wordprocessingDrawing" xmlns:w10="urn:schemas-microsoft-com:office:word" xmlns:w="http://schemas.openxmlformats.org/wordprocessingml/2006/main" xmlns:w14="http://schemas.microsoft.com/office/word/2010/wordml" xmlns:w15="http://schemas.microsoft.com/office/word/2012/wordml" xmlns:w16cid="http://schemas.microsoft.com/office/word/2016/wordml/cid" xmlns:w16se="http://schemas.microsoft.com/office/word/2015/wordml/symex" xmlns:wpg="http://schemas.microsoft.com/office/word/2010/wordprocessingGroup" xmlns:wpi="http://schemas.microsoft.com/office/word/2010/wordprocessingInk" xmlns:wne="http://schemas.microsoft.com/office/word/2006/wordml" xmlns:wps="http://schemas.microsoft.com/office/word/2010/wordprocessingShape" mc:Ignorable="w14 w15 w16se w16cid wp14">
   <w:abstractNum w:abstractNumId="0" w15:restartNumberingAfterBreak="0">
     <w:nsid w:val="008D4B1B"/>
     <w:multiLevelType w:val="hybridMultilevel"/>
@@ -4134,7 +4155,7 @@
 </file>
 
 <file path=word/styles.xml><?xml version="1.0" encoding="utf-8"?>
-<w:styles xmlns:mc="http://schemas.openxmlformats.org/markup-compatibility/2006" xmlns:r="http://schemas.openxmlformats.org/officeDocument/2006/relationships" xmlns:w="http://schemas.openxmlformats.org/wordprocessingml/2006/main" xmlns:w14="http://schemas.microsoft.com/office/word/2010/wordml" xmlns:w15="http://schemas.microsoft.com/office/word/2012/wordml" xmlns:w16se="http://schemas.microsoft.com/office/word/2015/wordml/symex" mc:Ignorable="w14 w15 w16se">
+<w:styles xmlns:mc="http://schemas.openxmlformats.org/markup-compatibility/2006" xmlns:r="http://schemas.openxmlformats.org/officeDocument/2006/relationships" xmlns:w="http://schemas.openxmlformats.org/wordprocessingml/2006/main" xmlns:w14="http://schemas.microsoft.com/office/word/2010/wordml" xmlns:w15="http://schemas.microsoft.com/office/word/2012/wordml" xmlns:w16cid="http://schemas.microsoft.com/office/word/2016/wordml/cid" xmlns:w16se="http://schemas.microsoft.com/office/word/2015/wordml/symex" mc:Ignorable="w14 w15 w16se w16cid">
   <w:docDefaults>
     <w:rPrDefault>
       <w:rPr>
@@ -4144,7 +4165,7 @@
     </w:rPrDefault>
     <w:pPrDefault/>
   </w:docDefaults>
-  <w:latentStyles w:defLockedState="0" w:defUIPriority="0" w:defSemiHidden="0" w:defUnhideWhenUsed="0" w:defQFormat="0" w:count="374">
+  <w:latentStyles w:defLockedState="0" w:defUIPriority="0" w:defSemiHidden="0" w:defUnhideWhenUsed="0" w:defQFormat="0" w:count="375">
     <w:lsdException w:name="Normal" w:qFormat="1"/>
     <w:lsdException w:name="heading 1" w:qFormat="1"/>
     <w:lsdException w:name="heading 2" w:qFormat="1"/>
@@ -4244,7 +4265,6 @@
     <w:lsdException w:name="HTML Sample" w:semiHidden="1" w:unhideWhenUsed="1"/>
     <w:lsdException w:name="HTML Typewriter" w:semiHidden="1" w:unhideWhenUsed="1"/>
     <w:lsdException w:name="HTML Variable" w:semiHidden="1" w:unhideWhenUsed="1"/>
-    <w:lsdException w:name="Normal Table" w:semiHidden="1" w:unhideWhenUsed="1"/>
     <w:lsdException w:name="annotation subject" w:semiHidden="1" w:unhideWhenUsed="1"/>
     <w:lsdException w:name="No List" w:semiHidden="1" w:unhideWhenUsed="1"/>
     <w:lsdException w:name="Outline List 1" w:semiHidden="1" w:unhideWhenUsed="1"/>
@@ -4291,9 +4311,7 @@
     <w:lsdException w:name="Table Subtle 2" w:semiHidden="1" w:unhideWhenUsed="1"/>
     <w:lsdException w:name="Table Web 1" w:semiHidden="1" w:unhideWhenUsed="1"/>
     <w:lsdException w:name="Table Web 2" w:semiHidden="1" w:unhideWhenUsed="1"/>
-    <w:lsdException w:name="Table Web 3" w:semiHidden="1" w:unhideWhenUsed="1"/>
     <w:lsdException w:name="Balloon Text" w:semiHidden="1" w:unhideWhenUsed="1"/>
-    <w:lsdException w:name="Table Theme" w:semiHidden="1" w:unhideWhenUsed="1"/>
     <w:lsdException w:name="Placeholder Text" w:semiHidden="1" w:uiPriority="99"/>
     <w:lsdException w:name="No Spacing" w:uiPriority="1" w:qFormat="1"/>
     <w:lsdException w:name="Light Shading" w:uiPriority="60"/>
@@ -4512,6 +4530,7 @@
     <w:lsdException w:name="Mention" w:semiHidden="1" w:uiPriority="99" w:unhideWhenUsed="1"/>
     <w:lsdException w:name="Smart Hyperlink" w:semiHidden="1" w:uiPriority="99" w:unhideWhenUsed="1"/>
     <w:lsdException w:name="Hashtag" w:semiHidden="1" w:uiPriority="99" w:unhideWhenUsed="1"/>
+    <w:lsdException w:name="Unresolved Mention" w:semiHidden="1" w:uiPriority="99" w:unhideWhenUsed="1"/>
   </w:latentStyles>
   <w:style w:type="paragraph" w:default="1" w:styleId="Normal">
     <w:name w:val="Normal"/>

--- a/documents/SarahElkinsResume.docx
+++ b/documents/SarahElkinsResume.docx
@@ -180,7 +180,18 @@
     </w:p>
     <w:p>
       <w:pPr>
-        <w:ind w:left="1080"/>
+        <w:sectPr>
+          <w:type w:val="continuous"/>
+          <w:pgSz w:w="12240" w:h="15840"/>
+          <w:pgMar w:top="1080" w:right="1080" w:bottom="1080" w:left="1080" w:header="720" w:footer="720" w:gutter="0"/>
+          <w:cols w:space="720"/>
+          <w:docGrid w:linePitch="360"/>
+        </w:sectPr>
+      </w:pPr>
+    </w:p>
+    <w:p>
+      <w:pPr>
+        <w:ind w:left="720"/>
       </w:pPr>
       <w:r>
         <w:t>Microsoft SQL</w:t>
@@ -188,21 +199,40 @@
     </w:p>
     <w:p>
       <w:pPr>
-        <w:ind w:left="1080"/>
+        <w:ind w:left="720"/>
       </w:pPr>
       <w:r>
         <w:t>PostgreSQL</w:t>
       </w:r>
     </w:p>
     <w:p>
-      <w:pPr>
-        <w:ind w:left="1080"/>
-      </w:pPr>
       <w:proofErr w:type="spellStart"/>
       <w:r>
         <w:t>Redis</w:t>
       </w:r>
       <w:proofErr w:type="spellEnd"/>
+    </w:p>
+    <w:p>
+      <w:pPr>
+        <w:pStyle w:val="ListParagraph"/>
+        <w:numPr>
+          <w:ilvl w:val="0"/>
+          <w:numId w:val="8"/>
+        </w:numPr>
+        <w:rPr>
+          <w:b/>
+        </w:rPr>
+        <w:sectPr>
+          <w:type w:val="continuous"/>
+          <w:pgSz w:w="12240" w:h="15840"/>
+          <w:pgMar w:top="1080" w:right="1080" w:bottom="1080" w:left="1080" w:header="720" w:footer="720" w:gutter="0"/>
+          <w:cols w:num="2" w:space="0" w:equalWidth="0">
+            <w:col w:w="4144" w:space="0"/>
+            <w:col w:w="5936"/>
+          </w:cols>
+          <w:docGrid w:linePitch="360"/>
+        </w:sectPr>
+      </w:pPr>
     </w:p>
     <w:p>
       <w:pPr>
@@ -224,19 +254,49 @@
     </w:p>
     <w:p>
       <w:pPr>
-        <w:ind w:left="1080"/>
+        <w:sectPr>
+          <w:type w:val="continuous"/>
+          <w:pgSz w:w="12240" w:h="15840"/>
+          <w:pgMar w:top="1080" w:right="1080" w:bottom="1080" w:left="1080" w:header="720" w:footer="720" w:gutter="0"/>
+          <w:cols w:space="720"/>
+          <w:docGrid w:linePitch="360"/>
+        </w:sectPr>
+      </w:pPr>
+    </w:p>
+    <w:p>
+      <w:pPr>
+        <w:ind w:left="720"/>
       </w:pPr>
       <w:r>
         <w:t>Linux (RedHat, Centos, Fedora)</w:t>
       </w:r>
     </w:p>
     <w:p>
-      <w:pPr>
-        <w:ind w:left="1080"/>
-      </w:pPr>
       <w:r>
         <w:t xml:space="preserve">Windows </w:t>
       </w:r>
+    </w:p>
+    <w:p>
+      <w:pPr>
+        <w:pStyle w:val="ListParagraph"/>
+        <w:numPr>
+          <w:ilvl w:val="0"/>
+          <w:numId w:val="8"/>
+        </w:numPr>
+        <w:rPr>
+          <w:b/>
+        </w:rPr>
+        <w:sectPr>
+          <w:type w:val="continuous"/>
+          <w:pgSz w:w="12240" w:h="15840"/>
+          <w:pgMar w:top="1080" w:right="1080" w:bottom="1080" w:left="1080" w:header="720" w:footer="720" w:gutter="0"/>
+          <w:cols w:num="2" w:space="0" w:equalWidth="0">
+            <w:col w:w="4140" w:space="0"/>
+            <w:col w:w="5940"/>
+          </w:cols>
+          <w:docGrid w:linePitch="360"/>
+        </w:sectPr>
+      </w:pPr>
     </w:p>
     <w:p>
       <w:pPr>
@@ -281,7 +341,7 @@
     </w:p>
     <w:p>
       <w:pPr>
-        <w:ind w:left="1080"/>
+        <w:ind w:left="720"/>
       </w:pPr>
       <w:r>
         <w:t>Jenkins</w:t>
@@ -289,7 +349,7 @@
     </w:p>
     <w:p>
       <w:pPr>
-        <w:ind w:left="1080"/>
+        <w:ind w:left="720"/>
       </w:pPr>
       <w:r>
         <w:t>Electric Commander</w:t>
@@ -297,29 +357,20 @@
     </w:p>
     <w:p>
       <w:pPr>
-        <w:ind w:left="1080"/>
-      </w:pPr>
+        <w:ind w:left="720"/>
+      </w:pPr>
+      <w:r>
+        <w:t>Nexus</w:t>
+      </w:r>
+    </w:p>
+    <w:p>
+      <w:r>
+        <w:t>Selenium</w:t>
+      </w:r>
+    </w:p>
+    <w:p>
       <w:r>
         <w:t>HPE Quality Center (ALM)</w:t>
-      </w:r>
-    </w:p>
-    <w:p>
-      <w:pPr>
-        <w:ind w:left="1080"/>
-      </w:pPr>
-      <w:r>
-        <w:t>Nexus</w:t>
-      </w:r>
-    </w:p>
-    <w:p>
-      <w:pPr>
-        <w:ind w:left="1080"/>
-      </w:pPr>
-      <w:r>
-        <w:t>Sele</w:t>
-      </w:r>
-      <w:r>
-        <w:t>nium</w:t>
       </w:r>
     </w:p>
     <w:p>
@@ -335,7 +386,10 @@
           <w:type w:val="continuous"/>
           <w:pgSz w:w="12240" w:h="15840"/>
           <w:pgMar w:top="1080" w:right="1080" w:bottom="1080" w:left="1080" w:header="720" w:footer="720" w:gutter="0"/>
-          <w:cols w:space="720"/>
+          <w:cols w:num="2" w:space="0" w:equalWidth="0">
+            <w:col w:w="4140" w:space="0"/>
+            <w:col w:w="5940"/>
+          </w:cols>
           <w:docGrid w:linePitch="360"/>
         </w:sectPr>
       </w:pPr>
@@ -378,7 +432,7 @@
     </w:p>
     <w:p>
       <w:pPr>
-        <w:ind w:left="1080"/>
+        <w:ind w:left="720"/>
       </w:pPr>
       <w:r>
         <w:t>Docker</w:t>
@@ -386,7 +440,7 @@
     </w:p>
     <w:p>
       <w:pPr>
-        <w:ind w:left="1080"/>
+        <w:ind w:left="720"/>
       </w:pPr>
       <w:r>
         <w:t>OpenStack</w:t>
@@ -394,16 +448,13 @@
     </w:p>
     <w:p>
       <w:pPr>
-        <w:ind w:left="1080"/>
+        <w:ind w:left="720"/>
       </w:pPr>
       <w:r>
         <w:t>VMWare</w:t>
       </w:r>
     </w:p>
     <w:p>
-      <w:pPr>
-        <w:ind w:left="1080"/>
-      </w:pPr>
       <w:proofErr w:type="spellStart"/>
       <w:r>
         <w:t>Hubots</w:t>
@@ -411,17 +462,11 @@
       <w:proofErr w:type="spellEnd"/>
     </w:p>
     <w:p>
-      <w:pPr>
-        <w:ind w:left="1080"/>
-      </w:pPr>
       <w:r>
         <w:t>Jira Software</w:t>
       </w:r>
     </w:p>
     <w:p>
-      <w:pPr>
-        <w:ind w:left="1080"/>
-      </w:pPr>
       <w:proofErr w:type="spellStart"/>
       <w:r>
         <w:t>ChatOps</w:t>
@@ -452,7 +497,10 @@
           <w:type w:val="continuous"/>
           <w:pgSz w:w="12240" w:h="15840"/>
           <w:pgMar w:top="1080" w:right="1080" w:bottom="1080" w:left="1080" w:header="720" w:footer="720" w:gutter="0"/>
-          <w:cols w:space="720"/>
+          <w:cols w:num="2" w:space="0" w:equalWidth="0">
+            <w:col w:w="4140" w:space="0"/>
+            <w:col w:w="5940"/>
+          </w:cols>
           <w:docGrid w:linePitch="360"/>
         </w:sectPr>
       </w:pPr>
@@ -490,7 +538,7 @@
     </w:p>
     <w:p>
       <w:pPr>
-        <w:ind w:left="1080" w:right="810"/>
+        <w:ind w:left="720" w:right="810"/>
       </w:pPr>
       <w:r>
         <w:t>GitHub Enterprise</w:t>
@@ -498,7 +546,7 @@
     </w:p>
     <w:p>
       <w:pPr>
-        <w:ind w:left="1080" w:right="810"/>
+        <w:ind w:left="720" w:right="810"/>
       </w:pPr>
       <w:r>
         <w:t>Gerrit</w:t>
@@ -506,7 +554,15 @@
     </w:p>
     <w:p>
       <w:pPr>
-        <w:ind w:left="1080" w:right="810"/>
+        <w:ind w:left="720" w:right="810"/>
+      </w:pPr>
+      <w:r>
+        <w:t>Subversion Edge</w:t>
+      </w:r>
+    </w:p>
+    <w:p>
+      <w:pPr>
+        <w:ind w:right="810"/>
       </w:pPr>
       <w:r>
         <w:t>Team Foundation Server</w:t>
@@ -514,18 +570,10 @@
     </w:p>
     <w:p>
       <w:pPr>
-        <w:ind w:left="1080" w:right="810"/>
+        <w:ind w:right="810"/>
       </w:pPr>
       <w:r>
         <w:t>CollabNet TeamForge</w:t>
-      </w:r>
-    </w:p>
-    <w:p>
-      <w:pPr>
-        <w:ind w:left="1080" w:right="810"/>
-      </w:pPr>
-      <w:r>
-        <w:t>Subversion Edge</w:t>
       </w:r>
     </w:p>
     <w:p>
@@ -542,7 +590,10 @@
           <w:type w:val="continuous"/>
           <w:pgSz w:w="12240" w:h="15840"/>
           <w:pgMar w:top="1080" w:right="1080" w:bottom="1080" w:left="1080" w:header="720" w:footer="720" w:gutter="0"/>
-          <w:cols w:space="180"/>
+          <w:cols w:num="2" w:space="0" w:equalWidth="0">
+            <w:col w:w="4140" w:space="0"/>
+            <w:col w:w="5940"/>
+          </w:cols>
           <w:docGrid w:linePitch="360"/>
         </w:sectPr>
       </w:pPr>
@@ -587,7 +638,7 @@
     </w:p>
     <w:p>
       <w:pPr>
-        <w:ind w:left="1080" w:right="810"/>
+        <w:ind w:left="720" w:right="810"/>
       </w:pPr>
       <w:r>
         <w:t>Shell/Bash</w:t>
@@ -595,7 +646,7 @@
     </w:p>
     <w:p>
       <w:pPr>
-        <w:ind w:left="1080" w:right="810"/>
+        <w:ind w:left="720" w:right="810"/>
       </w:pPr>
       <w:r>
         <w:t>Markdown</w:t>
@@ -603,7 +654,7 @@
     </w:p>
     <w:p>
       <w:pPr>
-        <w:ind w:left="1080" w:right="810"/>
+        <w:ind w:left="720" w:right="810"/>
       </w:pPr>
       <w:r>
         <w:t>Subversion</w:t>
@@ -611,7 +662,7 @@
     </w:p>
     <w:p>
       <w:pPr>
-        <w:ind w:left="1080" w:right="810"/>
+        <w:ind w:left="720" w:right="810"/>
       </w:pPr>
       <w:r>
         <w:t>Git</w:t>
@@ -619,7 +670,7 @@
     </w:p>
     <w:p>
       <w:pPr>
-        <w:ind w:left="1080" w:right="810"/>
+        <w:ind w:left="720" w:right="810"/>
       </w:pPr>
       <w:proofErr w:type="spellStart"/>
       <w:r>
@@ -629,7 +680,7 @@
     </w:p>
     <w:p>
       <w:pPr>
-        <w:ind w:left="1080" w:right="810"/>
+        <w:ind w:right="810"/>
       </w:pPr>
       <w:proofErr w:type="spellStart"/>
       <w:r>
@@ -639,7 +690,7 @@
     </w:p>
     <w:p>
       <w:pPr>
-        <w:ind w:left="1080" w:right="810"/>
+        <w:ind w:right="810"/>
       </w:pPr>
       <w:r>
         <w:t>HTML</w:t>
@@ -647,7 +698,7 @@
     </w:p>
     <w:p>
       <w:pPr>
-        <w:ind w:left="1080" w:right="810"/>
+        <w:ind w:right="810"/>
       </w:pPr>
       <w:r>
         <w:t>SQL</w:t>
@@ -655,7 +706,7 @@
     </w:p>
     <w:p>
       <w:pPr>
-        <w:ind w:left="1080" w:right="810"/>
+        <w:ind w:right="810"/>
       </w:pPr>
       <w:r>
         <w:t>Python</w:t>
@@ -663,7 +714,7 @@
     </w:p>
     <w:p>
       <w:pPr>
-        <w:ind w:left="1080" w:right="810"/>
+        <w:ind w:right="810"/>
       </w:pPr>
       <w:r>
         <w:t>Perl</w:t>
@@ -676,7 +727,10 @@
           <w:type w:val="continuous"/>
           <w:pgSz w:w="12240" w:h="15840"/>
           <w:pgMar w:top="1080" w:right="1080" w:bottom="1080" w:left="1080" w:header="720" w:footer="720" w:gutter="0"/>
-          <w:cols w:space="180"/>
+          <w:cols w:num="2" w:space="0" w:equalWidth="0">
+            <w:col w:w="4140" w:space="0"/>
+            <w:col w:w="5940"/>
+          </w:cols>
           <w:docGrid w:linePitch="360"/>
         </w:sectPr>
       </w:pPr>
@@ -685,8 +739,12 @@
       <w:pPr>
         <w:pStyle w:val="Heading2"/>
       </w:pPr>
-      <w:r>
-        <w:lastRenderedPageBreak/>
+    </w:p>
+    <w:p>
+      <w:pPr>
+        <w:pStyle w:val="Heading2"/>
+      </w:pPr>
+      <w:r>
         <w:t xml:space="preserve">Customer Service </w:t>
       </w:r>
     </w:p>
@@ -805,6 +863,18 @@
         <w:pStyle w:val="ListParagraph"/>
         <w:numPr>
           <w:ilvl w:val="0"/>
+          <w:numId w:val="22"/>
+        </w:numPr>
+      </w:pPr>
+      <w:r>
+        <w:t xml:space="preserve">Ability to quickly adapt and learn new roles and functions with little assistance or guidance. </w:t>
+      </w:r>
+    </w:p>
+    <w:p>
+      <w:pPr>
+        <w:pStyle w:val="ListParagraph"/>
+        <w:numPr>
+          <w:ilvl w:val="0"/>
           <w:numId w:val="20"/>
         </w:numPr>
         <w:autoSpaceDE w:val="0"/>
@@ -964,7 +1034,7 @@
         </w:numPr>
       </w:pPr>
       <w:r>
-        <w:t xml:space="preserve">Assisted teams in delivering mobile applications to the iTunes and Google Play stores. </w:t>
+        <w:t xml:space="preserve">Led and assisted cross-functional teams across different geographical locations and functional expertise with adopting and adapting to DevOps/Agile workflows.   </w:t>
       </w:r>
     </w:p>
     <w:p>
@@ -976,10 +1046,61 @@
         </w:numPr>
       </w:pPr>
       <w:r>
-        <w:t>Assisted in budgeting and roadmap discussions regarding applications hosted within the company.</w:t>
+        <w:t>Lead</w:t>
+      </w:r>
+      <w:r>
+        <w:t xml:space="preserve"> teams in delivering mobile applications to the iTunes and Google Play stores. </w:t>
+      </w:r>
+    </w:p>
+    <w:p>
+      <w:pPr>
+        <w:pStyle w:val="ListParagraph"/>
+        <w:numPr>
+          <w:ilvl w:val="0"/>
+          <w:numId w:val="21"/>
+        </w:numPr>
+      </w:pPr>
+      <w:r>
+        <w:t>Budgeted</w:t>
+      </w:r>
+      <w:r>
+        <w:t xml:space="preserve"> and </w:t>
+      </w:r>
+      <w:r>
+        <w:t xml:space="preserve">lead </w:t>
+      </w:r>
+      <w:r>
+        <w:t>roadmap discussions regarding applications hosted within the company.</w:t>
+      </w:r>
+    </w:p>
+    <w:p>
+      <w:pPr>
+        <w:pStyle w:val="ListParagraph"/>
+        <w:numPr>
+          <w:ilvl w:val="0"/>
+          <w:numId w:val="21"/>
+        </w:numPr>
+      </w:pPr>
+      <w:r>
+        <w:t>Developed End-to-End Pipelines for application deployment and upgrades</w:t>
+      </w:r>
+    </w:p>
+    <w:p>
+      <w:pPr>
+        <w:pStyle w:val="ListParagraph"/>
+        <w:numPr>
+          <w:ilvl w:val="0"/>
+          <w:numId w:val="21"/>
+        </w:numPr>
+      </w:pPr>
+      <w:r>
+        <w:t xml:space="preserve">Technical Contact </w:t>
       </w:r>
       <w:bookmarkStart w:id="1" w:name="_GoBack"/>
       <w:bookmarkEnd w:id="1"/>
+      <w:r>
+        <w:t>for Vendor Relationships</w:t>
+      </w:r>
     </w:p>
     <w:p>
       <w:pPr>
@@ -990,7 +1111,10 @@
         </w:numPr>
       </w:pPr>
       <w:r>
-        <w:t>Developed End-to-End Pipelines for application deployment and upgrades</w:t>
+        <w:t>Analyzed and developed</w:t>
+      </w:r>
+      <w:r>
+        <w:t xml:space="preserve"> technical documentation and presentations</w:t>
       </w:r>
     </w:p>
     <w:p>
@@ -1002,7 +1126,10 @@
         </w:numPr>
       </w:pPr>
       <w:r>
-        <w:t>Technical Contact for Vendor Relationships</w:t>
+        <w:t>Social Codi</w:t>
+      </w:r>
+      <w:r>
+        <w:t xml:space="preserve">ng Evangelist </w:t>
       </w:r>
     </w:p>
     <w:p>
@@ -1014,7 +1141,24 @@
         </w:numPr>
       </w:pPr>
       <w:r>
-        <w:t>Preparation of technical documentation and presentations</w:t>
+        <w:t>Worked with volunteer organization to h</w:t>
+      </w:r>
+      <w:r>
+        <w:t>elp host Hewlett Packard Enterprise</w:t>
+      </w:r>
+      <w:r>
+        <w:t xml:space="preserve"> </w:t>
+      </w:r>
+      <w:proofErr w:type="spellStart"/>
+      <w:r>
+        <w:t>CodeWars</w:t>
+      </w:r>
+      <w:proofErr w:type="spellEnd"/>
+      <w:r>
+        <w:t xml:space="preserve"> in Austin, Texas area</w:t>
+      </w:r>
+      <w:r>
+        <w:t>.  This event brings high school students from the central Texas area together for a competition testing their coding skills.</w:t>
       </w:r>
     </w:p>
     <w:p>
@@ -1026,7 +1170,10 @@
         </w:numPr>
       </w:pPr>
       <w:r>
-        <w:t>Social Coding Evangelist within the company</w:t>
+        <w:t>Maintained mission critical applications with</w:t>
+      </w:r>
+      <w:r>
+        <w:t xml:space="preserve"> 24/7 support across the enterprise</w:t>
       </w:r>
     </w:p>
     <w:p>
@@ -1038,24 +1185,90 @@
         </w:numPr>
       </w:pPr>
       <w:r>
-        <w:t>Worked with volunteer organization to h</w:t>
-      </w:r>
-      <w:r>
-        <w:t>elp host Hewlett Packard Enterprise</w:t>
-      </w:r>
-      <w:r>
-        <w:t xml:space="preserve"> </w:t>
+        <w:t>Developed and p</w:t>
+      </w:r>
+      <w:r>
+        <w:t>rovided verbal and written training to application administrators and users</w:t>
+      </w:r>
+    </w:p>
+    <w:p>
+      <w:pPr>
+        <w:pStyle w:val="ListParagraph"/>
+        <w:numPr>
+          <w:ilvl w:val="0"/>
+          <w:numId w:val="21"/>
+        </w:numPr>
+      </w:pPr>
+      <w:r>
+        <w:t xml:space="preserve">Created and executed </w:t>
+      </w:r>
+      <w:r>
+        <w:t>i</w:t>
+      </w:r>
+      <w:r>
+        <w:t xml:space="preserve">mplementation </w:t>
+      </w:r>
+      <w:r>
+        <w:t>p</w:t>
+      </w:r>
+      <w:r>
+        <w:t>lans</w:t>
+      </w:r>
+      <w:r>
+        <w:t xml:space="preserve"> for Source Code Management system installations and upgrades</w:t>
+      </w:r>
+    </w:p>
+    <w:p>
+      <w:pPr>
+        <w:pStyle w:val="ListParagraph"/>
+        <w:numPr>
+          <w:ilvl w:val="0"/>
+          <w:numId w:val="21"/>
+        </w:numPr>
+      </w:pPr>
+      <w:r>
+        <w:t xml:space="preserve">Debugged issues on Linux and Windows systems </w:t>
+      </w:r>
+    </w:p>
+    <w:p>
+      <w:pPr>
+        <w:pStyle w:val="ListParagraph"/>
+        <w:numPr>
+          <w:ilvl w:val="0"/>
+          <w:numId w:val="21"/>
+        </w:numPr>
+      </w:pPr>
+      <w:r>
+        <w:t xml:space="preserve">Maintained </w:t>
+      </w:r>
+      <w:r>
+        <w:t>application</w:t>
+      </w:r>
+      <w:r>
+        <w:t xml:space="preserve"> information within Git repositories on GitHub Enterprise </w:t>
+      </w:r>
+    </w:p>
+    <w:p>
+      <w:pPr>
+        <w:pStyle w:val="ListParagraph"/>
+        <w:numPr>
+          <w:ilvl w:val="0"/>
+          <w:numId w:val="21"/>
+        </w:numPr>
+      </w:pPr>
+      <w:r>
+        <w:t>Collaborated with team members in various geographical locations on Git repositories using GitHub best practices within the GHE system</w:t>
+      </w:r>
+      <w:r>
+        <w:t xml:space="preserve"> and via </w:t>
       </w:r>
       <w:proofErr w:type="spellStart"/>
       <w:r>
-        <w:t>CodeWars</w:t>
+        <w:t>ChatOps</w:t>
       </w:r>
       <w:proofErr w:type="spellEnd"/>
       <w:r>
-        <w:t xml:space="preserve"> in Austin, Texas area</w:t>
-      </w:r>
-      <w:r>
-        <w:t>.  This event brings high school students from the central Texas area together for a competition testing their coding skills.</w:t>
+        <w:t xml:space="preserve"> tools</w:t>
       </w:r>
     </w:p>
     <w:p>
@@ -1067,10 +1280,19 @@
         </w:numPr>
       </w:pPr>
       <w:r>
-        <w:t>Maintained mission critical applications with</w:t>
-      </w:r>
-      <w:r>
-        <w:t xml:space="preserve"> 24/7 support across the enterprise</w:t>
+        <w:t>Implemented and maintained Sourc</w:t>
+      </w:r>
+      <w:r>
+        <w:t>e Code Management systems with high-a</w:t>
+      </w:r>
+      <w:r>
+        <w:t xml:space="preserve">vailability clustering </w:t>
+      </w:r>
+      <w:r>
+        <w:t>over</w:t>
+      </w:r>
+      <w:r>
+        <w:t xml:space="preserve"> multiple geographical locations</w:t>
       </w:r>
     </w:p>
     <w:p>
@@ -1082,7 +1304,10 @@
         </w:numPr>
       </w:pPr>
       <w:r>
-        <w:t>Provided verbal and written training to application administrators and users</w:t>
+        <w:t>Expert</w:t>
+      </w:r>
+      <w:r>
+        <w:t xml:space="preserve"> in Agile development cycle </w:t>
       </w:r>
     </w:p>
     <w:p>
@@ -1094,94 +1319,22 @@
         </w:numPr>
       </w:pPr>
       <w:r>
-        <w:t>Created and successfully executed Implementation Plans</w:t>
-      </w:r>
-      <w:r>
-        <w:t xml:space="preserve"> for Source Code Management system installations and upgrades</w:t>
-      </w:r>
-    </w:p>
-    <w:p>
-      <w:pPr>
-        <w:pStyle w:val="ListParagraph"/>
-        <w:numPr>
-          <w:ilvl w:val="0"/>
-          <w:numId w:val="21"/>
-        </w:numPr>
-      </w:pPr>
-      <w:r>
-        <w:t xml:space="preserve">Debugged low level issues on Linux and Windows systems </w:t>
-      </w:r>
-    </w:p>
-    <w:p>
-      <w:pPr>
-        <w:pStyle w:val="ListParagraph"/>
-        <w:numPr>
-          <w:ilvl w:val="0"/>
-          <w:numId w:val="21"/>
-        </w:numPr>
-      </w:pPr>
-      <w:r>
-        <w:t xml:space="preserve">Maintained system information within Git repositories on GitHub Enterprise </w:t>
-      </w:r>
-    </w:p>
-    <w:p>
-      <w:pPr>
-        <w:pStyle w:val="ListParagraph"/>
-        <w:numPr>
-          <w:ilvl w:val="0"/>
-          <w:numId w:val="21"/>
-        </w:numPr>
-      </w:pPr>
-      <w:r>
-        <w:t>Collaborated with team members in various geographical locations on Git repositories using GitHub best practices within the GHE system</w:t>
-      </w:r>
-    </w:p>
-    <w:p>
-      <w:pPr>
-        <w:pStyle w:val="ListParagraph"/>
-        <w:numPr>
-          <w:ilvl w:val="0"/>
-          <w:numId w:val="21"/>
-        </w:numPr>
-      </w:pPr>
-      <w:r>
-        <w:t>Implemented and maintained Sourc</w:t>
-      </w:r>
-      <w:r>
-        <w:t>e Code Management systems with high-a</w:t>
-      </w:r>
-      <w:r>
-        <w:t xml:space="preserve">vailability clustering </w:t>
-      </w:r>
-      <w:r>
-        <w:t>over</w:t>
-      </w:r>
-      <w:r>
-        <w:t xml:space="preserve"> multiple geographical locations</w:t>
-      </w:r>
-    </w:p>
-    <w:p>
-      <w:pPr>
-        <w:pStyle w:val="ListParagraph"/>
-        <w:numPr>
-          <w:ilvl w:val="0"/>
-          <w:numId w:val="21"/>
-        </w:numPr>
-      </w:pPr>
-      <w:r>
-        <w:t xml:space="preserve">Experience in Agile development cycle </w:t>
-      </w:r>
-    </w:p>
-    <w:p>
-      <w:pPr>
-        <w:pStyle w:val="ListParagraph"/>
-        <w:numPr>
-          <w:ilvl w:val="0"/>
-          <w:numId w:val="21"/>
-        </w:numPr>
-      </w:pPr>
-      <w:r>
-        <w:t>Hosted and presented training sessions with development teams to demonstrate the uses of the hosted Source Code Management tools within the company (TeamForge, GitHub Enterprise, Team Foundation Services)</w:t>
+        <w:t>Developed, h</w:t>
+      </w:r>
+      <w:r>
+        <w:t xml:space="preserve">osted and presented training sessions with development teams </w:t>
+      </w:r>
+      <w:r>
+        <w:t>on the use of various tools within the company</w:t>
+      </w:r>
+      <w:r>
+        <w:t xml:space="preserve"> (TeamForge, GitHub Enterprise, Team Foundation Services</w:t>
+      </w:r>
+      <w:r>
+        <w:t>, Jira Software, etc.</w:t>
+      </w:r>
+      <w:r>
+        <w:t>)</w:t>
       </w:r>
     </w:p>
     <w:p>
@@ -1196,7 +1349,6 @@
         <w:pStyle w:val="Heading2"/>
       </w:pPr>
       <w:r>
-        <w:lastRenderedPageBreak/>
         <w:t>Murray State University</w:t>
       </w:r>
       <w:r>
@@ -1309,6 +1461,7 @@
         </w:numPr>
       </w:pPr>
       <w:r>
+        <w:lastRenderedPageBreak/>
         <w:t>Supervised telecommunications operators and student workers</w:t>
       </w:r>
     </w:p>
@@ -2746,6 +2899,119 @@
     </w:lvl>
   </w:abstractNum>
   <w:abstractNum w:abstractNumId="9" w15:restartNumberingAfterBreak="0">
+    <w:nsid w:val="44180B17"/>
+    <w:multiLevelType w:val="hybridMultilevel"/>
+    <w:tmpl w:val="5732AFE8"/>
+    <w:lvl w:ilvl="0" w:tplc="04090001">
+      <w:start w:val="1"/>
+      <w:numFmt w:val="bullet"/>
+      <w:lvlText w:val=""/>
+      <w:lvlJc w:val="left"/>
+      <w:pPr>
+        <w:ind w:left="720" w:hanging="360"/>
+      </w:pPr>
+      <w:rPr>
+        <w:rFonts w:ascii="Symbol" w:hAnsi="Symbol" w:hint="default"/>
+      </w:rPr>
+    </w:lvl>
+    <w:lvl w:ilvl="1" w:tplc="04090003" w:tentative="1">
+      <w:start w:val="1"/>
+      <w:numFmt w:val="bullet"/>
+      <w:lvlText w:val="o"/>
+      <w:lvlJc w:val="left"/>
+      <w:pPr>
+        <w:ind w:left="1440" w:hanging="360"/>
+      </w:pPr>
+      <w:rPr>
+        <w:rFonts w:ascii="Courier New" w:hAnsi="Courier New" w:cs="Courier New" w:hint="default"/>
+      </w:rPr>
+    </w:lvl>
+    <w:lvl w:ilvl="2" w:tplc="04090005" w:tentative="1">
+      <w:start w:val="1"/>
+      <w:numFmt w:val="bullet"/>
+      <w:lvlText w:val=""/>
+      <w:lvlJc w:val="left"/>
+      <w:pPr>
+        <w:ind w:left="2160" w:hanging="360"/>
+      </w:pPr>
+      <w:rPr>
+        <w:rFonts w:ascii="Wingdings" w:hAnsi="Wingdings" w:hint="default"/>
+      </w:rPr>
+    </w:lvl>
+    <w:lvl w:ilvl="3" w:tplc="04090001" w:tentative="1">
+      <w:start w:val="1"/>
+      <w:numFmt w:val="bullet"/>
+      <w:lvlText w:val=""/>
+      <w:lvlJc w:val="left"/>
+      <w:pPr>
+        <w:ind w:left="2880" w:hanging="360"/>
+      </w:pPr>
+      <w:rPr>
+        <w:rFonts w:ascii="Symbol" w:hAnsi="Symbol" w:hint="default"/>
+      </w:rPr>
+    </w:lvl>
+    <w:lvl w:ilvl="4" w:tplc="04090003" w:tentative="1">
+      <w:start w:val="1"/>
+      <w:numFmt w:val="bullet"/>
+      <w:lvlText w:val="o"/>
+      <w:lvlJc w:val="left"/>
+      <w:pPr>
+        <w:ind w:left="3600" w:hanging="360"/>
+      </w:pPr>
+      <w:rPr>
+        <w:rFonts w:ascii="Courier New" w:hAnsi="Courier New" w:cs="Courier New" w:hint="default"/>
+      </w:rPr>
+    </w:lvl>
+    <w:lvl w:ilvl="5" w:tplc="04090005" w:tentative="1">
+      <w:start w:val="1"/>
+      <w:numFmt w:val="bullet"/>
+      <w:lvlText w:val=""/>
+      <w:lvlJc w:val="left"/>
+      <w:pPr>
+        <w:ind w:left="4320" w:hanging="360"/>
+      </w:pPr>
+      <w:rPr>
+        <w:rFonts w:ascii="Wingdings" w:hAnsi="Wingdings" w:hint="default"/>
+      </w:rPr>
+    </w:lvl>
+    <w:lvl w:ilvl="6" w:tplc="04090001" w:tentative="1">
+      <w:start w:val="1"/>
+      <w:numFmt w:val="bullet"/>
+      <w:lvlText w:val=""/>
+      <w:lvlJc w:val="left"/>
+      <w:pPr>
+        <w:ind w:left="5040" w:hanging="360"/>
+      </w:pPr>
+      <w:rPr>
+        <w:rFonts w:ascii="Symbol" w:hAnsi="Symbol" w:hint="default"/>
+      </w:rPr>
+    </w:lvl>
+    <w:lvl w:ilvl="7" w:tplc="04090003" w:tentative="1">
+      <w:start w:val="1"/>
+      <w:numFmt w:val="bullet"/>
+      <w:lvlText w:val="o"/>
+      <w:lvlJc w:val="left"/>
+      <w:pPr>
+        <w:ind w:left="5760" w:hanging="360"/>
+      </w:pPr>
+      <w:rPr>
+        <w:rFonts w:ascii="Courier New" w:hAnsi="Courier New" w:cs="Courier New" w:hint="default"/>
+      </w:rPr>
+    </w:lvl>
+    <w:lvl w:ilvl="8" w:tplc="04090005" w:tentative="1">
+      <w:start w:val="1"/>
+      <w:numFmt w:val="bullet"/>
+      <w:lvlText w:val=""/>
+      <w:lvlJc w:val="left"/>
+      <w:pPr>
+        <w:ind w:left="6480" w:hanging="360"/>
+      </w:pPr>
+      <w:rPr>
+        <w:rFonts w:ascii="Wingdings" w:hAnsi="Wingdings" w:hint="default"/>
+      </w:rPr>
+    </w:lvl>
+  </w:abstractNum>
+  <w:abstractNum w:abstractNumId="10" w15:restartNumberingAfterBreak="0">
     <w:nsid w:val="474E2FB3"/>
     <w:multiLevelType w:val="hybridMultilevel"/>
     <w:tmpl w:val="44FE2CFC"/>
@@ -2885,7 +3151,7 @@
       </w:rPr>
     </w:lvl>
   </w:abstractNum>
-  <w:abstractNum w:abstractNumId="10" w15:restartNumberingAfterBreak="0">
+  <w:abstractNum w:abstractNumId="11" w15:restartNumberingAfterBreak="0">
     <w:nsid w:val="4FD9031D"/>
     <w:multiLevelType w:val="hybridMultilevel"/>
     <w:tmpl w:val="0AE42F10"/>
@@ -2998,7 +3264,7 @@
       </w:rPr>
     </w:lvl>
   </w:abstractNum>
-  <w:abstractNum w:abstractNumId="11" w15:restartNumberingAfterBreak="0">
+  <w:abstractNum w:abstractNumId="12" w15:restartNumberingAfterBreak="0">
     <w:nsid w:val="50575413"/>
     <w:multiLevelType w:val="hybridMultilevel"/>
     <w:tmpl w:val="7E364578"/>
@@ -3111,7 +3377,7 @@
       </w:rPr>
     </w:lvl>
   </w:abstractNum>
-  <w:abstractNum w:abstractNumId="12" w15:restartNumberingAfterBreak="0">
+  <w:abstractNum w:abstractNumId="13" w15:restartNumberingAfterBreak="0">
     <w:nsid w:val="57AB0B6F"/>
     <w:multiLevelType w:val="hybridMultilevel"/>
     <w:tmpl w:val="CA6C3A6C"/>
@@ -3251,7 +3517,7 @@
       </w:rPr>
     </w:lvl>
   </w:abstractNum>
-  <w:abstractNum w:abstractNumId="13" w15:restartNumberingAfterBreak="0">
+  <w:abstractNum w:abstractNumId="14" w15:restartNumberingAfterBreak="0">
     <w:nsid w:val="59FC5EAF"/>
     <w:multiLevelType w:val="hybridMultilevel"/>
     <w:tmpl w:val="71FC6C90"/>
@@ -3391,7 +3657,7 @@
       </w:rPr>
     </w:lvl>
   </w:abstractNum>
-  <w:abstractNum w:abstractNumId="14" w15:restartNumberingAfterBreak="0">
+  <w:abstractNum w:abstractNumId="15" w15:restartNumberingAfterBreak="0">
     <w:nsid w:val="5E81552B"/>
     <w:multiLevelType w:val="multilevel"/>
     <w:tmpl w:val="44FE2CFC"/>
@@ -3531,7 +3797,7 @@
       </w:rPr>
     </w:lvl>
   </w:abstractNum>
-  <w:abstractNum w:abstractNumId="15" w15:restartNumberingAfterBreak="0">
+  <w:abstractNum w:abstractNumId="16" w15:restartNumberingAfterBreak="0">
     <w:nsid w:val="5FD66493"/>
     <w:multiLevelType w:val="hybridMultilevel"/>
     <w:tmpl w:val="72DA8112"/>
@@ -3644,7 +3910,7 @@
       </w:rPr>
     </w:lvl>
   </w:abstractNum>
-  <w:abstractNum w:abstractNumId="16" w15:restartNumberingAfterBreak="0">
+  <w:abstractNum w:abstractNumId="17" w15:restartNumberingAfterBreak="0">
     <w:nsid w:val="680B3F6D"/>
     <w:multiLevelType w:val="hybridMultilevel"/>
     <w:tmpl w:val="D53C090E"/>
@@ -3784,7 +4050,7 @@
       </w:rPr>
     </w:lvl>
   </w:abstractNum>
-  <w:abstractNum w:abstractNumId="17" w15:restartNumberingAfterBreak="0">
+  <w:abstractNum w:abstractNumId="18" w15:restartNumberingAfterBreak="0">
     <w:nsid w:val="7450762C"/>
     <w:multiLevelType w:val="hybridMultilevel"/>
     <w:tmpl w:val="4EE8B360"/>
@@ -3924,7 +4190,7 @@
       </w:rPr>
     </w:lvl>
   </w:abstractNum>
-  <w:abstractNum w:abstractNumId="18" w15:restartNumberingAfterBreak="0">
+  <w:abstractNum w:abstractNumId="19" w15:restartNumberingAfterBreak="0">
     <w:nsid w:val="756C6E7F"/>
     <w:multiLevelType w:val="hybridMultilevel"/>
     <w:tmpl w:val="897AB8F0"/>
@@ -4037,7 +4303,7 @@
       </w:rPr>
     </w:lvl>
   </w:abstractNum>
-  <w:abstractNum w:abstractNumId="19" w15:restartNumberingAfterBreak="0">
+  <w:abstractNum w:abstractNumId="20" w15:restartNumberingAfterBreak="0">
     <w:nsid w:val="78232252"/>
     <w:multiLevelType w:val="hybridMultilevel"/>
     <w:tmpl w:val="B89AA1D6"/>
@@ -4151,10 +4417,10 @@
     </w:lvl>
   </w:abstractNum>
   <w:num w:numId="1">
-    <w:abstractNumId w:val="13"/>
+    <w:abstractNumId w:val="14"/>
   </w:num>
   <w:num w:numId="2">
-    <w:abstractNumId w:val="16"/>
+    <w:abstractNumId w:val="17"/>
   </w:num>
   <w:num w:numId="3">
     <w:abstractNumId w:val="7"/>
@@ -4163,16 +4429,16 @@
     <w:abstractNumId w:val="2"/>
   </w:num>
   <w:num w:numId="5">
-    <w:abstractNumId w:val="9"/>
+    <w:abstractNumId w:val="10"/>
   </w:num>
   <w:num w:numId="6">
-    <w:abstractNumId w:val="14"/>
+    <w:abstractNumId w:val="15"/>
   </w:num>
   <w:num w:numId="7">
     <w:abstractNumId w:val="4"/>
   </w:num>
   <w:num w:numId="8">
-    <w:abstractNumId w:val="17"/>
+    <w:abstractNumId w:val="18"/>
   </w:num>
   <w:num w:numId="9">
     <w:abstractNumId w:val="5"/>
@@ -4181,10 +4447,10 @@
     <w:abstractNumId w:val="6"/>
   </w:num>
   <w:num w:numId="11">
-    <w:abstractNumId w:val="12"/>
+    <w:abstractNumId w:val="13"/>
   </w:num>
   <w:num w:numId="12">
-    <w:abstractNumId w:val="12"/>
+    <w:abstractNumId w:val="13"/>
   </w:num>
   <w:num w:numId="13">
     <w:abstractNumId w:val="3"/>
@@ -4193,25 +4459,28 @@
     <w:abstractNumId w:val="0"/>
   </w:num>
   <w:num w:numId="15">
-    <w:abstractNumId w:val="18"/>
+    <w:abstractNumId w:val="19"/>
   </w:num>
   <w:num w:numId="16">
-    <w:abstractNumId w:val="10"/>
+    <w:abstractNumId w:val="11"/>
   </w:num>
   <w:num w:numId="17">
     <w:abstractNumId w:val="8"/>
   </w:num>
   <w:num w:numId="18">
-    <w:abstractNumId w:val="19"/>
+    <w:abstractNumId w:val="20"/>
   </w:num>
   <w:num w:numId="19">
     <w:abstractNumId w:val="1"/>
   </w:num>
   <w:num w:numId="20">
-    <w:abstractNumId w:val="11"/>
+    <w:abstractNumId w:val="12"/>
   </w:num>
   <w:num w:numId="21">
-    <w:abstractNumId w:val="15"/>
+    <w:abstractNumId w:val="16"/>
+  </w:num>
+  <w:num w:numId="22">
+    <w:abstractNumId w:val="9"/>
   </w:num>
 </w:numbering>
 </file>

--- a/documents/SarahElkinsResume.docx
+++ b/documents/SarahElkinsResume.docx
@@ -97,10 +97,7 @@
         <w:t>; Dec 2013</w:t>
       </w:r>
       <w:r>
-        <w:t xml:space="preserve"> |</w:t>
-      </w:r>
-      <w:r>
-        <w:t xml:space="preserve"> Grade Point Average 3.35 </w:t>
+        <w:t xml:space="preserve"> </w:t>
       </w:r>
     </w:p>
     <w:p>
@@ -447,9 +444,6 @@
       </w:r>
     </w:p>
     <w:p>
-      <w:pPr>
-        <w:ind w:left="720"/>
-      </w:pPr>
       <w:r>
         <w:t>VMWare</w:t>
       </w:r>
@@ -497,9 +491,10 @@
           <w:type w:val="continuous"/>
           <w:pgSz w:w="12240" w:h="15840"/>
           <w:pgMar w:top="1080" w:right="1080" w:bottom="1080" w:left="1080" w:header="720" w:footer="720" w:gutter="0"/>
-          <w:cols w:num="2" w:space="0" w:equalWidth="0">
-            <w:col w:w="4140" w:space="0"/>
-            <w:col w:w="5940"/>
+          <w:cols w:num="3" w:space="0" w:equalWidth="0">
+            <w:col w:w="2605" w:space="0"/>
+            <w:col w:w="1539" w:space="0"/>
+            <w:col w:w="5936"/>
           </w:cols>
           <w:docGrid w:linePitch="360"/>
         </w:sectPr>
@@ -554,7 +549,7 @@
     </w:p>
     <w:p>
       <w:pPr>
-        <w:ind w:left="720" w:right="810"/>
+        <w:ind w:right="810"/>
       </w:pPr>
       <w:r>
         <w:t>Subversion Edge</w:t>
@@ -565,34 +560,28 @@
         <w:ind w:right="810"/>
       </w:pPr>
       <w:r>
+        <w:t>CollabNet TeamForge</w:t>
+      </w:r>
+    </w:p>
+    <w:p>
+      <w:pPr>
+        <w:ind w:right="810"/>
+      </w:pPr>
+      <w:r>
         <w:t>Team Foundation Server</w:t>
       </w:r>
     </w:p>
     <w:p>
       <w:pPr>
-        <w:ind w:right="810"/>
-      </w:pPr>
-      <w:r>
-        <w:t>CollabNet TeamForge</w:t>
-      </w:r>
-    </w:p>
-    <w:p>
-      <w:pPr>
-        <w:numPr>
-          <w:ilvl w:val="0"/>
-          <w:numId w:val="8"/>
-        </w:numPr>
-        <w:tabs>
-          <w:tab w:val="clear" w:pos="720"/>
-        </w:tabs>
         <w:ind w:right="810"/>
         <w:sectPr>
           <w:type w:val="continuous"/>
           <w:pgSz w:w="12240" w:h="15840"/>
           <w:pgMar w:top="1080" w:right="1080" w:bottom="1080" w:left="1080" w:header="720" w:footer="720" w:gutter="0"/>
-          <w:cols w:num="2" w:space="0" w:equalWidth="0">
-            <w:col w:w="4140" w:space="0"/>
-            <w:col w:w="5940"/>
+          <w:cols w:num="3" w:space="0" w:equalWidth="0">
+            <w:col w:w="3334" w:space="0"/>
+            <w:col w:w="3009" w:space="0"/>
+            <w:col w:w="3737"/>
           </w:cols>
           <w:docGrid w:linePitch="360"/>
         </w:sectPr>
@@ -646,7 +635,7 @@
     </w:p>
     <w:p>
       <w:pPr>
-        <w:ind w:left="720" w:right="810"/>
+        <w:ind w:right="810" w:firstLine="720"/>
       </w:pPr>
       <w:r>
         <w:t>Markdown</w:t>
@@ -654,7 +643,7 @@
     </w:p>
     <w:p>
       <w:pPr>
-        <w:ind w:left="720" w:right="810"/>
+        <w:ind w:right="810" w:firstLine="720"/>
       </w:pPr>
       <w:r>
         <w:t>Subversion</w:t>
@@ -662,7 +651,7 @@
     </w:p>
     <w:p>
       <w:pPr>
-        <w:ind w:left="720" w:right="810"/>
+        <w:ind w:right="810"/>
       </w:pPr>
       <w:r>
         <w:t>Git</w:t>
@@ -670,13 +659,11 @@
     </w:p>
     <w:p>
       <w:pPr>
-        <w:ind w:left="720" w:right="810"/>
-      </w:pPr>
-      <w:proofErr w:type="spellStart"/>
-      <w:r>
-        <w:t>Powershell</w:t>
-      </w:r>
-      <w:proofErr w:type="spellEnd"/>
+        <w:ind w:right="810"/>
+      </w:pPr>
+      <w:r>
+        <w:t>PowerShell</w:t>
+      </w:r>
     </w:p>
     <w:p>
       <w:pPr>
@@ -727,9 +714,11 @@
           <w:type w:val="continuous"/>
           <w:pgSz w:w="12240" w:h="15840"/>
           <w:pgMar w:top="1080" w:right="1080" w:bottom="1080" w:left="1080" w:header="720" w:footer="720" w:gutter="0"/>
-          <w:cols w:num="2" w:space="0" w:equalWidth="0">
-            <w:col w:w="4140" w:space="0"/>
-            <w:col w:w="5940"/>
+          <w:cols w:num="4" w:space="0" w:equalWidth="0">
+            <w:col w:w="3334" w:space="0"/>
+            <w:col w:w="2070" w:space="0"/>
+            <w:col w:w="2250" w:space="0"/>
+            <w:col w:w="2426"/>
           </w:cols>
           <w:docGrid w:linePitch="360"/>
         </w:sectPr>
@@ -737,113 +726,892 @@
     </w:p>
     <w:p>
       <w:pPr>
+        <w:pStyle w:val="Heading1"/>
+        <w:rPr>
+          <w:color w:val="auto"/>
+        </w:rPr>
+      </w:pPr>
+      <w:r>
+        <w:rPr>
+          <w:color w:val="auto"/>
+        </w:rPr>
+        <w:t>Experience</w:t>
+      </w:r>
+    </w:p>
+    <w:p>
+      <w:pPr>
         <w:pStyle w:val="Heading2"/>
       </w:pPr>
+      <w:r>
+        <w:t>Hewlett Packard Enterprise, Austin, Texas</w:t>
+      </w:r>
+    </w:p>
+    <w:p>
+      <w:r>
+        <w:rPr>
+          <w:i/>
+        </w:rPr>
+        <w:t xml:space="preserve">Solutions Architect, </w:t>
+      </w:r>
+      <w:r>
+        <w:t>April 2017 - Present</w:t>
+      </w:r>
+    </w:p>
+    <w:p>
+      <w:r>
+        <w:rPr>
+          <w:i/>
+        </w:rPr>
+        <w:t xml:space="preserve">Source Code Management IT Developer/Engineer, </w:t>
+      </w:r>
+      <w:r>
+        <w:t xml:space="preserve">April 2014 – </w:t>
+      </w:r>
+      <w:r>
+        <w:t>April 2017</w:t>
+      </w:r>
+      <w:r>
+        <w:t xml:space="preserve"> </w:t>
+      </w:r>
+    </w:p>
+    <w:p>
+      <w:pPr>
+        <w:pStyle w:val="ListParagraph"/>
+        <w:numPr>
+          <w:ilvl w:val="0"/>
+          <w:numId w:val="21"/>
+        </w:numPr>
+      </w:pPr>
+      <w:r>
+        <w:t xml:space="preserve">Led and assisted cross-functional teams across different geographical locations and functional expertise with adopting and adapting to DevOps/Agile workflows.   </w:t>
+      </w:r>
+    </w:p>
+    <w:p>
+      <w:pPr>
+        <w:pStyle w:val="ListParagraph"/>
+        <w:numPr>
+          <w:ilvl w:val="0"/>
+          <w:numId w:val="21"/>
+        </w:numPr>
+      </w:pPr>
+      <w:r>
+        <w:t>Lead</w:t>
+      </w:r>
+      <w:r>
+        <w:t xml:space="preserve"> teams in delivering mobile applications to the iTunes and Google Play stores. </w:t>
+      </w:r>
+    </w:p>
+    <w:p>
+      <w:pPr>
+        <w:pStyle w:val="ListParagraph"/>
+        <w:numPr>
+          <w:ilvl w:val="0"/>
+          <w:numId w:val="21"/>
+        </w:numPr>
+      </w:pPr>
+      <w:r>
+        <w:t>Budgeted</w:t>
+      </w:r>
+      <w:r>
+        <w:t xml:space="preserve"> and </w:t>
+      </w:r>
+      <w:r>
+        <w:t xml:space="preserve">lead </w:t>
+      </w:r>
+      <w:r>
+        <w:t>roadmap discussions regarding applications hosted within the company.</w:t>
+      </w:r>
+    </w:p>
+    <w:p>
+      <w:pPr>
+        <w:pStyle w:val="ListParagraph"/>
+        <w:numPr>
+          <w:ilvl w:val="0"/>
+          <w:numId w:val="21"/>
+        </w:numPr>
+      </w:pPr>
+      <w:r>
+        <w:t>Developed End-to-End Pipelines for application deployment and upgrades</w:t>
+      </w:r>
+    </w:p>
+    <w:p>
+      <w:pPr>
+        <w:pStyle w:val="ListParagraph"/>
+        <w:numPr>
+          <w:ilvl w:val="0"/>
+          <w:numId w:val="21"/>
+        </w:numPr>
+      </w:pPr>
+      <w:r>
+        <w:t>Technical Contact for Vendor Relationships</w:t>
+      </w:r>
+    </w:p>
+    <w:p>
+      <w:pPr>
+        <w:pStyle w:val="ListParagraph"/>
+        <w:numPr>
+          <w:ilvl w:val="0"/>
+          <w:numId w:val="21"/>
+        </w:numPr>
+      </w:pPr>
+      <w:r>
+        <w:t>Analyzed and developed</w:t>
+      </w:r>
+      <w:r>
+        <w:t xml:space="preserve"> technical documentation and presentations</w:t>
+      </w:r>
+    </w:p>
+    <w:p>
+      <w:pPr>
+        <w:pStyle w:val="ListParagraph"/>
+        <w:numPr>
+          <w:ilvl w:val="0"/>
+          <w:numId w:val="21"/>
+        </w:numPr>
+      </w:pPr>
+      <w:r>
+        <w:t>Social Codi</w:t>
+      </w:r>
+      <w:r>
+        <w:t xml:space="preserve">ng Evangelist </w:t>
+      </w:r>
+    </w:p>
+    <w:p>
+      <w:pPr>
+        <w:pStyle w:val="ListParagraph"/>
+        <w:numPr>
+          <w:ilvl w:val="0"/>
+          <w:numId w:val="21"/>
+        </w:numPr>
+      </w:pPr>
+      <w:r>
+        <w:t>Worked with volunteer organization to h</w:t>
+      </w:r>
+      <w:r>
+        <w:t>elp host Hewlett Packard Enterprise</w:t>
+      </w:r>
+      <w:r>
+        <w:t xml:space="preserve"> </w:t>
+      </w:r>
+      <w:proofErr w:type="spellStart"/>
+      <w:r>
+        <w:t>CodeWars</w:t>
+      </w:r>
+      <w:proofErr w:type="spellEnd"/>
+      <w:r>
+        <w:t xml:space="preserve"> in Austin, Texas area</w:t>
+      </w:r>
+      <w:r>
+        <w:t>.  This event brings high school students from the central Texas area together for a competition testing their coding skills.</w:t>
+      </w:r>
+    </w:p>
+    <w:p>
+      <w:pPr>
+        <w:pStyle w:val="ListParagraph"/>
+        <w:numPr>
+          <w:ilvl w:val="0"/>
+          <w:numId w:val="21"/>
+        </w:numPr>
+      </w:pPr>
+      <w:r>
+        <w:t>Maintained mission critical applications with</w:t>
+      </w:r>
+      <w:r>
+        <w:t xml:space="preserve"> 24/7 support across the enterprise</w:t>
+      </w:r>
+    </w:p>
+    <w:p>
+      <w:pPr>
+        <w:pStyle w:val="ListParagraph"/>
+        <w:numPr>
+          <w:ilvl w:val="0"/>
+          <w:numId w:val="21"/>
+        </w:numPr>
+      </w:pPr>
+      <w:r>
+        <w:lastRenderedPageBreak/>
+        <w:t>Developed and p</w:t>
+      </w:r>
+      <w:r>
+        <w:t>rovided verbal and written training to application administrators and users</w:t>
+      </w:r>
+    </w:p>
+    <w:p>
+      <w:pPr>
+        <w:pStyle w:val="ListParagraph"/>
+        <w:numPr>
+          <w:ilvl w:val="0"/>
+          <w:numId w:val="21"/>
+        </w:numPr>
+      </w:pPr>
+      <w:r>
+        <w:t xml:space="preserve">Created and executed </w:t>
+      </w:r>
+      <w:r>
+        <w:t>i</w:t>
+      </w:r>
+      <w:r>
+        <w:t xml:space="preserve">mplementation </w:t>
+      </w:r>
+      <w:r>
+        <w:t>p</w:t>
+      </w:r>
+      <w:r>
+        <w:t>lans</w:t>
+      </w:r>
+      <w:r>
+        <w:t xml:space="preserve"> for Source Code Management system installations and upgrades</w:t>
+      </w:r>
+    </w:p>
+    <w:p>
+      <w:pPr>
+        <w:pStyle w:val="ListParagraph"/>
+        <w:numPr>
+          <w:ilvl w:val="0"/>
+          <w:numId w:val="21"/>
+        </w:numPr>
+      </w:pPr>
+      <w:r>
+        <w:t xml:space="preserve">Debugged issues on Linux and Windows systems </w:t>
+      </w:r>
+    </w:p>
+    <w:p>
+      <w:pPr>
+        <w:pStyle w:val="ListParagraph"/>
+        <w:numPr>
+          <w:ilvl w:val="0"/>
+          <w:numId w:val="21"/>
+        </w:numPr>
+      </w:pPr>
+      <w:r>
+        <w:t xml:space="preserve">Maintained </w:t>
+      </w:r>
+      <w:r>
+        <w:t>application</w:t>
+      </w:r>
+      <w:r>
+        <w:t xml:space="preserve"> information within Git repositories on GitHub Enterprise </w:t>
+      </w:r>
+    </w:p>
+    <w:p>
+      <w:pPr>
+        <w:pStyle w:val="ListParagraph"/>
+        <w:numPr>
+          <w:ilvl w:val="0"/>
+          <w:numId w:val="21"/>
+        </w:numPr>
+      </w:pPr>
+      <w:r>
+        <w:t>Collaborated with team members in various geographical locations on Git repositories using GitHub best practices within the GHE system</w:t>
+      </w:r>
+      <w:r>
+        <w:t xml:space="preserve"> and via </w:t>
+      </w:r>
+      <w:proofErr w:type="spellStart"/>
+      <w:r>
+        <w:t>ChatOps</w:t>
+      </w:r>
+      <w:proofErr w:type="spellEnd"/>
+      <w:r>
+        <w:t xml:space="preserve"> tools</w:t>
+      </w:r>
+    </w:p>
+    <w:p>
+      <w:pPr>
+        <w:pStyle w:val="ListParagraph"/>
+        <w:numPr>
+          <w:ilvl w:val="0"/>
+          <w:numId w:val="21"/>
+        </w:numPr>
+      </w:pPr>
+      <w:r>
+        <w:t>Implemented and maintained Sourc</w:t>
+      </w:r>
+      <w:r>
+        <w:t>e Code Management systems with high-a</w:t>
+      </w:r>
+      <w:r>
+        <w:t xml:space="preserve">vailability clustering </w:t>
+      </w:r>
+      <w:r>
+        <w:t>over</w:t>
+      </w:r>
+      <w:r>
+        <w:t xml:space="preserve"> multiple geographical locations</w:t>
+      </w:r>
+    </w:p>
+    <w:p>
+      <w:pPr>
+        <w:pStyle w:val="ListParagraph"/>
+        <w:numPr>
+          <w:ilvl w:val="0"/>
+          <w:numId w:val="21"/>
+        </w:numPr>
+      </w:pPr>
+      <w:r>
+        <w:t>Expert</w:t>
+      </w:r>
+      <w:r>
+        <w:t xml:space="preserve"> in Agile development cycle </w:t>
+      </w:r>
+    </w:p>
+    <w:p>
+      <w:pPr>
+        <w:pStyle w:val="ListParagraph"/>
+        <w:numPr>
+          <w:ilvl w:val="0"/>
+          <w:numId w:val="21"/>
+        </w:numPr>
+      </w:pPr>
+      <w:r>
+        <w:t>Developed, h</w:t>
+      </w:r>
+      <w:r>
+        <w:t xml:space="preserve">osted and presented training sessions with development teams </w:t>
+      </w:r>
+      <w:r>
+        <w:t>on the use of various tools within the company</w:t>
+      </w:r>
+      <w:r>
+        <w:t xml:space="preserve"> (TeamForge, GitHub Enterprise, Team Foundation Services</w:t>
+      </w:r>
+      <w:r>
+        <w:t>, Jira Software, etc.</w:t>
+      </w:r>
+      <w:r>
+        <w:t>)</w:t>
+      </w:r>
+    </w:p>
+    <w:p>
+      <w:pPr>
+        <w:rPr>
+          <w:b/>
+        </w:rPr>
+      </w:pPr>
     </w:p>
     <w:p>
       <w:pPr>
         <w:pStyle w:val="Heading2"/>
       </w:pPr>
       <w:r>
-        <w:t xml:space="preserve">Customer Service </w:t>
-      </w:r>
-    </w:p>
-    <w:p>
-      <w:pPr>
-        <w:pStyle w:val="ListParagraph"/>
-        <w:numPr>
-          <w:ilvl w:val="0"/>
-          <w:numId w:val="20"/>
+        <w:t>Murray State University</w:t>
+      </w:r>
+      <w:r>
+        <w:t xml:space="preserve">, Murray, </w:t>
+      </w:r>
+      <w:r>
+        <w:t>KY</w:t>
+      </w:r>
+    </w:p>
+    <w:p>
+      <w:r>
+        <w:rPr>
+          <w:i/>
+        </w:rPr>
+        <w:t>Co</w:t>
+      </w:r>
+      <w:r>
+        <w:rPr>
+          <w:i/>
+        </w:rPr>
+        <w:t xml:space="preserve">mmunications Supervisor, </w:t>
+      </w:r>
+      <w:r>
+        <w:t>June 2013 – March 2014</w:t>
+      </w:r>
+      <w:r>
+        <w:t xml:space="preserve"> </w:t>
+      </w:r>
+    </w:p>
+    <w:p>
+      <w:r>
+        <w:rPr>
+          <w:i/>
+        </w:rPr>
+        <w:t>Telecommunications Operator</w:t>
+      </w:r>
+      <w:r>
+        <w:rPr>
+          <w:i/>
+        </w:rPr>
+        <w:t>/Parking Enforcement</w:t>
+      </w:r>
+      <w:r>
+        <w:t xml:space="preserve">; </w:t>
+      </w:r>
+      <w:r>
+        <w:t xml:space="preserve">July </w:t>
+      </w:r>
+      <w:r>
+        <w:t>2011</w:t>
+      </w:r>
+      <w:r>
+        <w:t xml:space="preserve"> – June 2013</w:t>
+      </w:r>
+    </w:p>
+    <w:p>
+      <w:pPr>
+        <w:pStyle w:val="ListParagraph"/>
+        <w:numPr>
+          <w:ilvl w:val="0"/>
+          <w:numId w:val="8"/>
+        </w:numPr>
+      </w:pPr>
+      <w:r>
+        <w:t xml:space="preserve">Operated a multi-line and complex telephone console and radio system  </w:t>
+      </w:r>
+    </w:p>
+    <w:p>
+      <w:pPr>
+        <w:pStyle w:val="ListParagraph"/>
+        <w:numPr>
+          <w:ilvl w:val="0"/>
+          <w:numId w:val="8"/>
+        </w:numPr>
+      </w:pPr>
+      <w:r>
+        <w:t xml:space="preserve">Monitored, received and responded to a variety of emergency and non-emergency complaints and calls for services, alarms and technical systems   </w:t>
+      </w:r>
+    </w:p>
+    <w:p>
+      <w:pPr>
+        <w:pStyle w:val="ListParagraph"/>
+        <w:numPr>
+          <w:ilvl w:val="0"/>
+          <w:numId w:val="8"/>
+        </w:numPr>
+      </w:pPr>
+      <w:r>
+        <w:t>Gathered and disseminated information to the National Crime Information Computer and Law Information Network of Kentucky (NCIC/LINK) database system, officers and other personnel within the department</w:t>
+      </w:r>
+    </w:p>
+    <w:p>
+      <w:pPr>
+        <w:pStyle w:val="ListParagraph"/>
+        <w:numPr>
+          <w:ilvl w:val="0"/>
+          <w:numId w:val="8"/>
+        </w:numPr>
+      </w:pPr>
+      <w:r>
+        <w:t>Trained full-time and student workers on use of Boss Parking Enforcement Software and Equipment</w:t>
+      </w:r>
+    </w:p>
+    <w:p>
+      <w:pPr>
+        <w:pStyle w:val="ListParagraph"/>
+        <w:numPr>
+          <w:ilvl w:val="0"/>
+          <w:numId w:val="8"/>
+        </w:numPr>
+      </w:pPr>
+      <w:r>
+        <w:t>Supervised telecommunications operators and student workers</w:t>
+      </w:r>
+    </w:p>
+    <w:p>
+      <w:pPr>
+        <w:pStyle w:val="ListParagraph"/>
+        <w:numPr>
+          <w:ilvl w:val="0"/>
+          <w:numId w:val="8"/>
+        </w:numPr>
+      </w:pPr>
+      <w:r>
+        <w:t>Created and maintained work schedules, training manuals and materials for telecommunications operators and student workers</w:t>
+      </w:r>
+    </w:p>
+    <w:p>
+      <w:pPr>
+        <w:pStyle w:val="ListParagraph"/>
+        <w:numPr>
+          <w:ilvl w:val="0"/>
+          <w:numId w:val="8"/>
+        </w:numPr>
+      </w:pPr>
+      <w:r>
+        <w:t>Created and gathered reports for office personnel and auditors</w:t>
+      </w:r>
+    </w:p>
+    <w:p>
+      <w:pPr>
+        <w:pStyle w:val="ListParagraph"/>
+        <w:numPr>
+          <w:ilvl w:val="0"/>
+          <w:numId w:val="8"/>
+        </w:numPr>
+      </w:pPr>
+      <w:r>
+        <w:t>Created and maintained user manual for Boss Software’s mobile and desktop applications</w:t>
+      </w:r>
+    </w:p>
+    <w:p>
+      <w:pPr>
+        <w:pStyle w:val="ListParagraph"/>
+        <w:numPr>
+          <w:ilvl w:val="0"/>
+          <w:numId w:val="8"/>
+        </w:numPr>
+      </w:pPr>
+      <w:r>
+        <w:t>Assisted in end-user testing of new components and modules in Boss Software</w:t>
+      </w:r>
+    </w:p>
+    <w:p>
+      <w:pPr>
+        <w:pStyle w:val="ListParagraph"/>
+        <w:numPr>
+          <w:ilvl w:val="0"/>
+          <w:numId w:val="8"/>
+        </w:numPr>
+      </w:pPr>
+      <w:r>
+        <w:t>Assisted in the application, request for proposal, and procurement processes on numerous grants from the CRMS Board and the Kentucky Office of Homeland Security</w:t>
+      </w:r>
+    </w:p>
+    <w:p>
+      <w:pPr>
+        <w:pStyle w:val="ListParagraph"/>
+        <w:ind w:hanging="360"/>
+      </w:pPr>
+    </w:p>
+    <w:p>
+      <w:pPr>
+        <w:pStyle w:val="Heading2"/>
+      </w:pPr>
+      <w:r>
+        <w:t xml:space="preserve">Marshall County E-911, Benton, </w:t>
+      </w:r>
+      <w:r>
+        <w:t xml:space="preserve">KY </w:t>
+      </w:r>
+    </w:p>
+    <w:p>
+      <w:r>
+        <w:rPr>
+          <w:i/>
+        </w:rPr>
+        <w:t>Telecommunicat</w:t>
+      </w:r>
+      <w:r>
+        <w:rPr>
+          <w:i/>
+        </w:rPr>
+        <w:t>ions Operator</w:t>
+      </w:r>
+      <w:r>
+        <w:t>; 2008 – 2011</w:t>
+      </w:r>
+    </w:p>
+    <w:p>
+      <w:pPr>
+        <w:pStyle w:val="ListParagraph"/>
+        <w:numPr>
+          <w:ilvl w:val="0"/>
+          <w:numId w:val="16"/>
         </w:numPr>
         <w:ind w:left="720"/>
       </w:pPr>
       <w:r>
-        <w:t>Knowledgeable of the principles and procedures for providing outstanding customer service</w:t>
-      </w:r>
-    </w:p>
-    <w:p>
-      <w:pPr>
-        <w:pStyle w:val="ListParagraph"/>
-        <w:numPr>
-          <w:ilvl w:val="0"/>
-          <w:numId w:val="20"/>
+        <w:t>Have performed all duties and responsibilities of a Central 911 Dispatch Center of Operations and monitored radio traffic for 16 emergency agencies</w:t>
+      </w:r>
+      <w:r>
+        <w:t xml:space="preserve"> with a combine</w:t>
+      </w:r>
+      <w:r>
+        <w:t>d yearly call total over 60,000</w:t>
+      </w:r>
+      <w:r>
+        <w:t xml:space="preserve"> calls for service</w:t>
+      </w:r>
+    </w:p>
+    <w:p>
+      <w:pPr>
+        <w:pStyle w:val="ListParagraph"/>
+        <w:numPr>
+          <w:ilvl w:val="0"/>
+          <w:numId w:val="16"/>
         </w:numPr>
         <w:ind w:left="720"/>
       </w:pPr>
       <w:r>
-        <w:t>Ability to handle various customer service issues with tact and diplomacy in a confidentia</w:t>
-      </w:r>
-      <w:r>
-        <w:t>l manner</w:t>
-      </w:r>
-    </w:p>
-    <w:p>
-      <w:pPr>
-        <w:pStyle w:val="ListParagraph"/>
-        <w:numPr>
-          <w:ilvl w:val="0"/>
-          <w:numId w:val="20"/>
+        <w:t>Operated a multi-line and complex telephone console and radio system</w:t>
+      </w:r>
+    </w:p>
+    <w:p>
+      <w:pPr>
+        <w:pStyle w:val="ListParagraph"/>
+        <w:numPr>
+          <w:ilvl w:val="0"/>
+          <w:numId w:val="16"/>
         </w:numPr>
         <w:ind w:left="720"/>
       </w:pPr>
       <w:r>
-        <w:t>S</w:t>
-      </w:r>
-      <w:r>
-        <w:t xml:space="preserve">olicit and obtain relevant information through </w:t>
-      </w:r>
-      <w:r>
-        <w:t>different types of communication</w:t>
-      </w:r>
-      <w:r>
-        <w:t xml:space="preserve"> </w:t>
-      </w:r>
-    </w:p>
-    <w:p>
-      <w:pPr>
-        <w:pStyle w:val="ListParagraph"/>
-        <w:numPr>
-          <w:ilvl w:val="0"/>
-          <w:numId w:val="20"/>
+        <w:t>Received and responded to a variety of emergency and non-emergency complaints and calls for services</w:t>
+      </w:r>
+    </w:p>
+    <w:p>
+      <w:pPr>
+        <w:pStyle w:val="ListParagraph"/>
+        <w:numPr>
+          <w:ilvl w:val="0"/>
+          <w:numId w:val="16"/>
         </w:numPr>
         <w:ind w:left="720"/>
       </w:pPr>
       <w:r>
-        <w:t>E</w:t>
-      </w:r>
-      <w:r>
-        <w:t xml:space="preserve">valuate </w:t>
-      </w:r>
-      <w:r>
-        <w:t>situations</w:t>
-      </w:r>
-      <w:r>
-        <w:t xml:space="preserve"> and develop appropriate </w:t>
-      </w:r>
-      <w:r>
-        <w:t xml:space="preserve">reaction, </w:t>
-      </w:r>
-      <w:r>
-        <w:t>es</w:t>
-      </w:r>
-      <w:r>
-        <w:t>tablish priorities and resolve</w:t>
-      </w:r>
-      <w:r>
-        <w:t xml:space="preserve"> comple</w:t>
-      </w:r>
-      <w:r>
-        <w:t>x issues</w:t>
-      </w:r>
-      <w:r>
-        <w:t xml:space="preserve"> </w:t>
-      </w:r>
-    </w:p>
-    <w:p>
-      <w:pPr>
+        <w:t>Utilized C</w:t>
+      </w:r>
+      <w:r>
+        <w:t xml:space="preserve">omputer </w:t>
+      </w:r>
+      <w:r>
+        <w:t>A</w:t>
+      </w:r>
+      <w:r>
+        <w:t xml:space="preserve">ided </w:t>
+      </w:r>
+      <w:r>
+        <w:t>D</w:t>
+      </w:r>
+      <w:r>
+        <w:t>ispatch</w:t>
+      </w:r>
+      <w:r>
+        <w:t xml:space="preserve"> system to document individual activities of public safety responders</w:t>
+      </w:r>
+    </w:p>
+    <w:p>
+      <w:pPr>
+        <w:pStyle w:val="ListParagraph"/>
+        <w:numPr>
+          <w:ilvl w:val="0"/>
+          <w:numId w:val="16"/>
+        </w:numPr>
+        <w:ind w:left="720"/>
+      </w:pPr>
+      <w:r>
+        <w:t xml:space="preserve">Monitored and responded to a variety of technical systems and alarms </w:t>
+      </w:r>
+    </w:p>
+    <w:p>
+      <w:pPr>
+        <w:pStyle w:val="ListParagraph"/>
+        <w:numPr>
+          <w:ilvl w:val="0"/>
+          <w:numId w:val="16"/>
+        </w:numPr>
+        <w:ind w:left="720"/>
+      </w:pPr>
+      <w:r>
+        <w:t xml:space="preserve">Entered and gathered data with National Crime Information Computer and Law Information Network of Kentucky (NCIC/LINK) </w:t>
+      </w:r>
+      <w:r>
+        <w:t xml:space="preserve">database </w:t>
+      </w:r>
+      <w:r>
+        <w:t>systems</w:t>
+      </w:r>
+    </w:p>
+    <w:p>
+      <w:pPr>
+        <w:pStyle w:val="ListParagraph"/>
+        <w:numPr>
+          <w:ilvl w:val="0"/>
+          <w:numId w:val="16"/>
+        </w:numPr>
+        <w:ind w:left="720"/>
+      </w:pPr>
+      <w:r>
+        <w:t>G</w:t>
+      </w:r>
+      <w:r>
+        <w:t xml:space="preserve">athered and disseminated </w:t>
+      </w:r>
+      <w:r>
+        <w:t xml:space="preserve">information to the </w:t>
+      </w:r>
+      <w:r>
+        <w:t>emergency</w:t>
+      </w:r>
+      <w:r>
+        <w:t xml:space="preserve"> personnel </w:t>
+      </w:r>
+    </w:p>
+    <w:p>
+      <w:pPr>
+        <w:pStyle w:val="Heading2"/>
+      </w:pPr>
+      <w:r>
+        <w:lastRenderedPageBreak/>
+        <w:t>Stakeholder Management</w:t>
+      </w:r>
+      <w:bookmarkStart w:id="1" w:name="_GoBack"/>
+      <w:bookmarkEnd w:id="1"/>
+    </w:p>
+    <w:p>
+      <w:pPr>
+        <w:pStyle w:val="ListParagraph"/>
+        <w:numPr>
+          <w:ilvl w:val="0"/>
+          <w:numId w:val="23"/>
+        </w:numPr>
         <w:autoSpaceDE w:val="0"/>
         <w:autoSpaceDN w:val="0"/>
         <w:adjustRightInd w:val="0"/>
+      </w:pPr>
+      <w:r>
+        <w:t>Knowledgeable in the principles and procedures for providing outstanding customer service</w:t>
+      </w:r>
+    </w:p>
+    <w:p>
+      <w:pPr>
+        <w:pStyle w:val="ListParagraph"/>
+        <w:numPr>
+          <w:ilvl w:val="0"/>
+          <w:numId w:val="23"/>
+        </w:numPr>
+        <w:autoSpaceDE w:val="0"/>
+        <w:autoSpaceDN w:val="0"/>
+        <w:adjustRightInd w:val="0"/>
+      </w:pPr>
+      <w:r>
+        <w:t>Ability to handle various customer service issues with tact and diplomacy in a confidential manner</w:t>
+      </w:r>
+    </w:p>
+    <w:p>
+      <w:pPr>
+        <w:pStyle w:val="ListParagraph"/>
+        <w:numPr>
+          <w:ilvl w:val="0"/>
+          <w:numId w:val="23"/>
+        </w:numPr>
+        <w:autoSpaceDE w:val="0"/>
+        <w:autoSpaceDN w:val="0"/>
+        <w:adjustRightInd w:val="0"/>
+      </w:pPr>
+      <w:r>
+        <w:t>Solicit and obtain relevant information through different types of communication</w:t>
+      </w:r>
+    </w:p>
+    <w:p>
+      <w:pPr>
+        <w:pStyle w:val="ListParagraph"/>
+        <w:numPr>
+          <w:ilvl w:val="0"/>
+          <w:numId w:val="23"/>
+        </w:numPr>
+        <w:autoSpaceDE w:val="0"/>
+        <w:autoSpaceDN w:val="0"/>
+        <w:adjustRightInd w:val="0"/>
+      </w:pPr>
+      <w:r>
+        <w:t>Evaluate situations to develop appropriate reaction, establish priorities and resolve complex issues</w:t>
+      </w:r>
+    </w:p>
+    <w:p>
+      <w:pPr>
+        <w:pStyle w:val="ListParagraph"/>
+        <w:numPr>
+          <w:ilvl w:val="0"/>
+          <w:numId w:val="23"/>
+        </w:numPr>
+        <w:autoSpaceDE w:val="0"/>
+        <w:autoSpaceDN w:val="0"/>
+        <w:adjustRightInd w:val="0"/>
+        <w:rPr>
+          <w:u w:val="single"/>
+        </w:rPr>
+      </w:pPr>
+      <w:r>
+        <w:t>Managed stakeholder's expectations with truth and transparency</w:t>
+      </w:r>
+    </w:p>
+    <w:p>
+      <w:pPr>
+        <w:pStyle w:val="ListParagraph"/>
+        <w:autoSpaceDE w:val="0"/>
+        <w:autoSpaceDN w:val="0"/>
+        <w:adjustRightInd w:val="0"/>
+        <w:rPr>
+          <w:u w:val="single"/>
+        </w:rPr>
+      </w:pPr>
+    </w:p>
+    <w:p>
+      <w:pPr>
+        <w:pStyle w:val="Heading2"/>
+      </w:pPr>
+      <w:r>
+        <w:t>Schedule and Project</w:t>
+      </w:r>
+      <w:r>
+        <w:t xml:space="preserve"> Management</w:t>
+      </w:r>
+    </w:p>
+    <w:p>
+      <w:pPr>
+        <w:pStyle w:val="ListParagraph"/>
+        <w:numPr>
+          <w:ilvl w:val="0"/>
+          <w:numId w:val="24"/>
+        </w:numPr>
+        <w:autoSpaceDE w:val="0"/>
+        <w:autoSpaceDN w:val="0"/>
+        <w:adjustRightInd w:val="0"/>
+      </w:pPr>
+      <w:r>
+        <w:t>Ability to quickly adapt and learn new roles and functions with little assistance or guidance.</w:t>
+      </w:r>
+    </w:p>
+    <w:p>
+      <w:pPr>
+        <w:pStyle w:val="ListParagraph"/>
+        <w:numPr>
+          <w:ilvl w:val="0"/>
+          <w:numId w:val="24"/>
+        </w:numPr>
+        <w:autoSpaceDE w:val="0"/>
+        <w:autoSpaceDN w:val="0"/>
+        <w:adjustRightInd w:val="0"/>
+      </w:pPr>
+      <w:r>
+        <w:t>Ability to establish and implement effective administrative programs and procedures</w:t>
+      </w:r>
+    </w:p>
+    <w:p>
+      <w:pPr>
+        <w:pStyle w:val="ListParagraph"/>
+        <w:numPr>
+          <w:ilvl w:val="0"/>
+          <w:numId w:val="24"/>
+        </w:numPr>
+        <w:autoSpaceDE w:val="0"/>
+        <w:autoSpaceDN w:val="0"/>
+        <w:adjustRightInd w:val="0"/>
+      </w:pPr>
+      <w:r>
+        <w:t>Ability to plan and organize daily work routine and establish priorities for the completion of work in accordance with sound time management methodology</w:t>
+      </w:r>
+    </w:p>
+    <w:p>
+      <w:pPr>
+        <w:pStyle w:val="ListParagraph"/>
+        <w:numPr>
+          <w:ilvl w:val="0"/>
+          <w:numId w:val="24"/>
+        </w:numPr>
+        <w:autoSpaceDE w:val="0"/>
+        <w:autoSpaceDN w:val="0"/>
+        <w:adjustRightInd w:val="0"/>
+      </w:pPr>
+      <w:r>
+        <w:t>Managed timelines for myself and others to complete projects on time</w:t>
+      </w:r>
+    </w:p>
+    <w:p>
+      <w:pPr>
         <w:ind w:left="720" w:hanging="360"/>
         <w:rPr>
           <w:u w:val="single"/>
@@ -855,844 +1623,91 @@
         <w:pStyle w:val="Heading2"/>
       </w:pPr>
       <w:r>
-        <w:t>Time Management</w:t>
-      </w:r>
-    </w:p>
-    <w:p>
-      <w:pPr>
-        <w:pStyle w:val="ListParagraph"/>
-        <w:numPr>
-          <w:ilvl w:val="0"/>
-          <w:numId w:val="22"/>
-        </w:numPr>
-      </w:pPr>
-      <w:r>
-        <w:t xml:space="preserve">Ability to quickly adapt and learn new roles and functions with little assistance or guidance. </w:t>
-      </w:r>
-    </w:p>
-    <w:p>
-      <w:pPr>
-        <w:pStyle w:val="ListParagraph"/>
-        <w:numPr>
-          <w:ilvl w:val="0"/>
-          <w:numId w:val="20"/>
-        </w:numPr>
-        <w:autoSpaceDE w:val="0"/>
-        <w:autoSpaceDN w:val="0"/>
-        <w:adjustRightInd w:val="0"/>
-        <w:ind w:left="720"/>
-      </w:pPr>
-      <w:r>
-        <w:t>Ability to establish and implement effective administrative programs and procedures</w:t>
-      </w:r>
-    </w:p>
-    <w:p>
-      <w:pPr>
-        <w:pStyle w:val="ListParagraph"/>
-        <w:numPr>
-          <w:ilvl w:val="0"/>
-          <w:numId w:val="20"/>
-        </w:numPr>
-        <w:autoSpaceDE w:val="0"/>
-        <w:autoSpaceDN w:val="0"/>
-        <w:adjustRightInd w:val="0"/>
-        <w:ind w:left="720"/>
-      </w:pPr>
-      <w:r>
-        <w:t>Ability to plan and organize daily work routine and establish priorities for the completion of work in accordance with sound time management methodology</w:t>
-      </w:r>
-    </w:p>
-    <w:p>
-      <w:pPr>
-        <w:ind w:left="720" w:hanging="360"/>
-        <w:rPr>
-          <w:u w:val="single"/>
-        </w:rPr>
-      </w:pPr>
-    </w:p>
-    <w:p>
-      <w:pPr>
-        <w:pStyle w:val="Heading2"/>
-      </w:pPr>
-      <w:r>
-        <w:t xml:space="preserve">Supervisory Skills </w:t>
-      </w:r>
-    </w:p>
-    <w:p>
-      <w:pPr>
-        <w:pStyle w:val="ListParagraph"/>
-        <w:numPr>
-          <w:ilvl w:val="0"/>
-          <w:numId w:val="20"/>
-        </w:numPr>
-        <w:autoSpaceDE w:val="0"/>
-        <w:autoSpaceDN w:val="0"/>
-        <w:adjustRightInd w:val="0"/>
-        <w:ind w:left="720"/>
-      </w:pPr>
-      <w:r>
-        <w:t>Planned, assigned, supervised, trained and evaluate</w:t>
-      </w:r>
-      <w:r>
-        <w:t>d the work of subordinate staff</w:t>
-      </w:r>
-    </w:p>
-    <w:p>
-      <w:pPr>
-        <w:pStyle w:val="ListParagraph"/>
-        <w:numPr>
-          <w:ilvl w:val="0"/>
-          <w:numId w:val="20"/>
-        </w:numPr>
-        <w:autoSpaceDE w:val="0"/>
-        <w:autoSpaceDN w:val="0"/>
-        <w:adjustRightInd w:val="0"/>
-        <w:ind w:left="720"/>
-      </w:pPr>
-      <w:r>
-        <w:t>Assisted</w:t>
-      </w:r>
-      <w:r>
-        <w:t xml:space="preserve"> in coordinating communications</w:t>
-      </w:r>
-    </w:p>
-    <w:p>
-      <w:pPr>
-        <w:pStyle w:val="ListParagraph"/>
-        <w:numPr>
-          <w:ilvl w:val="0"/>
-          <w:numId w:val="20"/>
-        </w:numPr>
-        <w:autoSpaceDE w:val="0"/>
-        <w:autoSpaceDN w:val="0"/>
-        <w:adjustRightInd w:val="0"/>
-        <w:ind w:left="720"/>
-      </w:pPr>
-      <w:r>
-        <w:t xml:space="preserve">Create and maintained work schedules </w:t>
-      </w:r>
-      <w:r>
-        <w:t>for subordinate staff</w:t>
-      </w:r>
-    </w:p>
-    <w:p>
-      <w:pPr>
-        <w:pStyle w:val="Heading1"/>
-        <w:rPr>
-          <w:color w:val="auto"/>
-        </w:rPr>
-      </w:pPr>
-      <w:r>
-        <w:rPr>
-          <w:color w:val="auto"/>
-        </w:rPr>
-        <w:t>Experience</w:t>
-      </w:r>
-    </w:p>
-    <w:p>
-      <w:pPr>
-        <w:pStyle w:val="Heading2"/>
-      </w:pPr>
-      <w:r>
-        <w:t>Hewlett Packard Enterprise, Austin, Texas</w:t>
-      </w:r>
-    </w:p>
-    <w:p>
-      <w:r>
-        <w:rPr>
-          <w:i/>
-        </w:rPr>
-        <w:t xml:space="preserve">Solutions Architect, </w:t>
-      </w:r>
-      <w:r>
-        <w:t>April 2017 - Present</w:t>
-      </w:r>
-    </w:p>
-    <w:p>
-      <w:r>
-        <w:rPr>
-          <w:i/>
-        </w:rPr>
-        <w:t xml:space="preserve">Source Code Management IT Developer/Engineer, </w:t>
-      </w:r>
-      <w:r>
-        <w:t xml:space="preserve">April 2014 – </w:t>
-      </w:r>
-      <w:r>
-        <w:t>April 2017</w:t>
-      </w:r>
-      <w:r>
-        <w:t xml:space="preserve"> </w:t>
-      </w:r>
-    </w:p>
-    <w:p>
-      <w:pPr>
-        <w:pStyle w:val="ListParagraph"/>
-        <w:numPr>
-          <w:ilvl w:val="0"/>
-          <w:numId w:val="21"/>
-        </w:numPr>
-      </w:pPr>
-      <w:r>
-        <w:t xml:space="preserve">Led and assisted cross-functional teams across different geographical locations and functional expertise with adopting and adapting to DevOps/Agile workflows.   </w:t>
-      </w:r>
-    </w:p>
-    <w:p>
-      <w:pPr>
-        <w:pStyle w:val="ListParagraph"/>
-        <w:numPr>
-          <w:ilvl w:val="0"/>
-          <w:numId w:val="21"/>
-        </w:numPr>
-      </w:pPr>
-      <w:r>
-        <w:t>Lead</w:t>
-      </w:r>
-      <w:r>
-        <w:t xml:space="preserve"> teams in delivering mobile applications to the iTunes and Google Play stores. </w:t>
-      </w:r>
-    </w:p>
-    <w:p>
-      <w:pPr>
-        <w:pStyle w:val="ListParagraph"/>
-        <w:numPr>
-          <w:ilvl w:val="0"/>
-          <w:numId w:val="21"/>
-        </w:numPr>
-      </w:pPr>
-      <w:r>
-        <w:t>Budgeted</w:t>
-      </w:r>
-      <w:r>
-        <w:t xml:space="preserve"> and </w:t>
-      </w:r>
-      <w:r>
-        <w:t xml:space="preserve">lead </w:t>
-      </w:r>
-      <w:r>
-        <w:t>roadmap discussions regarding applications hosted within the company.</w:t>
-      </w:r>
-    </w:p>
-    <w:p>
-      <w:pPr>
-        <w:pStyle w:val="ListParagraph"/>
-        <w:numPr>
-          <w:ilvl w:val="0"/>
-          <w:numId w:val="21"/>
-        </w:numPr>
-      </w:pPr>
-      <w:r>
-        <w:t>Developed End-to-End Pipelines for application deployment and upgrades</w:t>
-      </w:r>
-    </w:p>
-    <w:p>
-      <w:pPr>
-        <w:pStyle w:val="ListParagraph"/>
-        <w:numPr>
-          <w:ilvl w:val="0"/>
-          <w:numId w:val="21"/>
-        </w:numPr>
-      </w:pPr>
-      <w:r>
-        <w:t xml:space="preserve">Technical Contact </w:t>
-      </w:r>
-      <w:bookmarkStart w:id="1" w:name="_GoBack"/>
-      <w:bookmarkEnd w:id="1"/>
-      <w:r>
-        <w:t>for Vendor Relationships</w:t>
-      </w:r>
-    </w:p>
-    <w:p>
-      <w:pPr>
-        <w:pStyle w:val="ListParagraph"/>
-        <w:numPr>
-          <w:ilvl w:val="0"/>
-          <w:numId w:val="21"/>
-        </w:numPr>
-      </w:pPr>
-      <w:r>
-        <w:t>Analyzed and developed</w:t>
-      </w:r>
-      <w:r>
-        <w:t xml:space="preserve"> technical documentation and presentations</w:t>
-      </w:r>
-    </w:p>
-    <w:p>
-      <w:pPr>
-        <w:pStyle w:val="ListParagraph"/>
-        <w:numPr>
-          <w:ilvl w:val="0"/>
-          <w:numId w:val="21"/>
-        </w:numPr>
-      </w:pPr>
-      <w:r>
-        <w:t>Social Codi</w:t>
-      </w:r>
-      <w:r>
-        <w:t xml:space="preserve">ng Evangelist </w:t>
-      </w:r>
-    </w:p>
-    <w:p>
-      <w:pPr>
-        <w:pStyle w:val="ListParagraph"/>
-        <w:numPr>
-          <w:ilvl w:val="0"/>
-          <w:numId w:val="21"/>
-        </w:numPr>
-      </w:pPr>
-      <w:r>
-        <w:t>Worked with volunteer organization to h</w:t>
-      </w:r>
-      <w:r>
-        <w:t>elp host Hewlett Packard Enterprise</w:t>
-      </w:r>
-      <w:r>
-        <w:t xml:space="preserve"> </w:t>
-      </w:r>
-      <w:proofErr w:type="spellStart"/>
-      <w:r>
-        <w:t>CodeWars</w:t>
-      </w:r>
-      <w:proofErr w:type="spellEnd"/>
-      <w:r>
-        <w:t xml:space="preserve"> in Austin, Texas area</w:t>
-      </w:r>
-      <w:r>
-        <w:t>.  This event brings high school students from the central Texas area together for a competition testing their coding skills.</w:t>
-      </w:r>
-    </w:p>
-    <w:p>
-      <w:pPr>
-        <w:pStyle w:val="ListParagraph"/>
-        <w:numPr>
-          <w:ilvl w:val="0"/>
-          <w:numId w:val="21"/>
-        </w:numPr>
-      </w:pPr>
-      <w:r>
-        <w:t>Maintained mission critical applications with</w:t>
-      </w:r>
-      <w:r>
-        <w:t xml:space="preserve"> 24/7 support across the enterprise</w:t>
-      </w:r>
-    </w:p>
-    <w:p>
-      <w:pPr>
-        <w:pStyle w:val="ListParagraph"/>
-        <w:numPr>
-          <w:ilvl w:val="0"/>
-          <w:numId w:val="21"/>
-        </w:numPr>
-      </w:pPr>
-      <w:r>
-        <w:t>Developed and p</w:t>
-      </w:r>
-      <w:r>
-        <w:t>rovided verbal and written training to application administrators and users</w:t>
-      </w:r>
-    </w:p>
-    <w:p>
-      <w:pPr>
-        <w:pStyle w:val="ListParagraph"/>
-        <w:numPr>
-          <w:ilvl w:val="0"/>
-          <w:numId w:val="21"/>
-        </w:numPr>
-      </w:pPr>
-      <w:r>
-        <w:t xml:space="preserve">Created and executed </w:t>
-      </w:r>
-      <w:r>
-        <w:t>i</w:t>
-      </w:r>
-      <w:r>
-        <w:t xml:space="preserve">mplementation </w:t>
-      </w:r>
-      <w:r>
-        <w:t>p</w:t>
-      </w:r>
-      <w:r>
-        <w:t>lans</w:t>
-      </w:r>
-      <w:r>
-        <w:t xml:space="preserve"> for Source Code Management system installations and upgrades</w:t>
-      </w:r>
-    </w:p>
-    <w:p>
-      <w:pPr>
-        <w:pStyle w:val="ListParagraph"/>
-        <w:numPr>
-          <w:ilvl w:val="0"/>
-          <w:numId w:val="21"/>
-        </w:numPr>
-      </w:pPr>
-      <w:r>
-        <w:t xml:space="preserve">Debugged issues on Linux and Windows systems </w:t>
-      </w:r>
-    </w:p>
-    <w:p>
-      <w:pPr>
-        <w:pStyle w:val="ListParagraph"/>
-        <w:numPr>
-          <w:ilvl w:val="0"/>
-          <w:numId w:val="21"/>
-        </w:numPr>
-      </w:pPr>
-      <w:r>
-        <w:t xml:space="preserve">Maintained </w:t>
-      </w:r>
-      <w:r>
-        <w:t>application</w:t>
-      </w:r>
-      <w:r>
-        <w:t xml:space="preserve"> information within Git repositories on GitHub Enterprise </w:t>
-      </w:r>
-    </w:p>
-    <w:p>
-      <w:pPr>
-        <w:pStyle w:val="ListParagraph"/>
-        <w:numPr>
-          <w:ilvl w:val="0"/>
-          <w:numId w:val="21"/>
-        </w:numPr>
-      </w:pPr>
-      <w:r>
-        <w:t>Collaborated with team members in various geographical locations on Git repositories using GitHub best practices within the GHE system</w:t>
-      </w:r>
-      <w:r>
-        <w:t xml:space="preserve"> and via </w:t>
-      </w:r>
-      <w:proofErr w:type="spellStart"/>
-      <w:r>
-        <w:t>ChatOps</w:t>
-      </w:r>
-      <w:proofErr w:type="spellEnd"/>
-      <w:r>
-        <w:t xml:space="preserve"> tools</w:t>
-      </w:r>
-    </w:p>
-    <w:p>
-      <w:pPr>
-        <w:pStyle w:val="ListParagraph"/>
-        <w:numPr>
-          <w:ilvl w:val="0"/>
-          <w:numId w:val="21"/>
-        </w:numPr>
-      </w:pPr>
-      <w:r>
-        <w:t>Implemented and maintained Sourc</w:t>
-      </w:r>
-      <w:r>
-        <w:t>e Code Management systems with high-a</w:t>
-      </w:r>
-      <w:r>
-        <w:t xml:space="preserve">vailability clustering </w:t>
-      </w:r>
-      <w:r>
-        <w:t>over</w:t>
-      </w:r>
-      <w:r>
-        <w:t xml:space="preserve"> multiple geographical locations</w:t>
-      </w:r>
-    </w:p>
-    <w:p>
-      <w:pPr>
-        <w:pStyle w:val="ListParagraph"/>
-        <w:numPr>
-          <w:ilvl w:val="0"/>
-          <w:numId w:val="21"/>
-        </w:numPr>
-      </w:pPr>
-      <w:r>
-        <w:t>Expert</w:t>
-      </w:r>
-      <w:r>
-        <w:t xml:space="preserve"> in Agile development cycle </w:t>
-      </w:r>
-    </w:p>
-    <w:p>
-      <w:pPr>
-        <w:pStyle w:val="ListParagraph"/>
-        <w:numPr>
-          <w:ilvl w:val="0"/>
-          <w:numId w:val="21"/>
-        </w:numPr>
-      </w:pPr>
-      <w:r>
-        <w:t>Developed, h</w:t>
-      </w:r>
-      <w:r>
-        <w:t xml:space="preserve">osted and presented training sessions with development teams </w:t>
-      </w:r>
-      <w:r>
-        <w:t>on the use of various tools within the company</w:t>
-      </w:r>
-      <w:r>
-        <w:t xml:space="preserve"> (TeamForge, GitHub Enterprise, Team Foundation Services</w:t>
-      </w:r>
-      <w:r>
-        <w:t>, Jira Software, etc.</w:t>
-      </w:r>
-      <w:r>
-        <w:t>)</w:t>
-      </w:r>
-    </w:p>
-    <w:p>
-      <w:pPr>
-        <w:rPr>
-          <w:b/>
-        </w:rPr>
-      </w:pPr>
-    </w:p>
-    <w:p>
-      <w:pPr>
-        <w:pStyle w:val="Heading2"/>
-      </w:pPr>
-      <w:r>
-        <w:t>Murray State University</w:t>
-      </w:r>
-      <w:r>
-        <w:t xml:space="preserve">, Murray, </w:t>
-      </w:r>
-      <w:r>
-        <w:t>KY</w:t>
-      </w:r>
-    </w:p>
-    <w:p>
-      <w:r>
-        <w:rPr>
-          <w:i/>
-        </w:rPr>
-        <w:t>Co</w:t>
-      </w:r>
-      <w:r>
-        <w:rPr>
-          <w:i/>
-        </w:rPr>
-        <w:t xml:space="preserve">mmunications Supervisor, </w:t>
-      </w:r>
-      <w:r>
-        <w:t>June 2013 – March 2014</w:t>
-      </w:r>
-      <w:r>
-        <w:t xml:space="preserve"> </w:t>
-      </w:r>
-    </w:p>
-    <w:p>
-      <w:r>
-        <w:rPr>
-          <w:i/>
-        </w:rPr>
-        <w:t>Telecommunications Operator</w:t>
-      </w:r>
-      <w:r>
-        <w:rPr>
-          <w:i/>
-        </w:rPr>
-        <w:t>/Parking Enforcement</w:t>
-      </w:r>
-      <w:r>
-        <w:t xml:space="preserve">; </w:t>
-      </w:r>
-      <w:r>
-        <w:t xml:space="preserve">July </w:t>
-      </w:r>
-      <w:r>
-        <w:t>2011</w:t>
-      </w:r>
-      <w:r>
-        <w:t xml:space="preserve"> – June 2013</w:t>
-      </w:r>
-    </w:p>
-    <w:p>
-      <w:pPr>
-        <w:pStyle w:val="ListParagraph"/>
-        <w:numPr>
-          <w:ilvl w:val="0"/>
-          <w:numId w:val="8"/>
-        </w:numPr>
-      </w:pPr>
-      <w:r>
-        <w:t xml:space="preserve">Operated a multi-line and complex telephone console and radio system  </w:t>
-      </w:r>
-    </w:p>
-    <w:p>
-      <w:pPr>
-        <w:pStyle w:val="ListParagraph"/>
-        <w:numPr>
-          <w:ilvl w:val="0"/>
-          <w:numId w:val="8"/>
-        </w:numPr>
-      </w:pPr>
-      <w:r>
-        <w:t xml:space="preserve">Monitored, received and responded to a variety of emergency and non-emergency complaints and calls for services, alarms and technical systems   </w:t>
-      </w:r>
-    </w:p>
-    <w:p>
-      <w:pPr>
-        <w:pStyle w:val="ListParagraph"/>
-        <w:numPr>
-          <w:ilvl w:val="0"/>
-          <w:numId w:val="8"/>
-        </w:numPr>
-      </w:pPr>
-      <w:r>
-        <w:t>Gathered and disseminated information to the National Crime Information Computer and Law Information Network of Kentucky (NCIC/LINK) database system, officers and other personnel within the department</w:t>
-      </w:r>
-    </w:p>
-    <w:p>
-      <w:pPr>
-        <w:pStyle w:val="ListParagraph"/>
-        <w:numPr>
-          <w:ilvl w:val="0"/>
-          <w:numId w:val="8"/>
-        </w:numPr>
-      </w:pPr>
-      <w:r>
-        <w:t>Trained full-time and student workers on use of Boss Parking Enforcement Software and Equipment</w:t>
-      </w:r>
-    </w:p>
-    <w:p>
-      <w:pPr>
-        <w:pStyle w:val="ListParagraph"/>
-        <w:numPr>
-          <w:ilvl w:val="0"/>
-          <w:numId w:val="8"/>
-        </w:numPr>
-      </w:pPr>
-      <w:r>
-        <w:lastRenderedPageBreak/>
-        <w:t>Supervised telecommunications operators and student workers</w:t>
-      </w:r>
-    </w:p>
-    <w:p>
-      <w:pPr>
-        <w:pStyle w:val="ListParagraph"/>
-        <w:numPr>
-          <w:ilvl w:val="0"/>
-          <w:numId w:val="8"/>
-        </w:numPr>
-      </w:pPr>
-      <w:r>
-        <w:t>Created and maintained work schedules, training manuals and materials for telecommunications operators and student workers</w:t>
-      </w:r>
-    </w:p>
-    <w:p>
-      <w:pPr>
-        <w:pStyle w:val="ListParagraph"/>
-        <w:numPr>
-          <w:ilvl w:val="0"/>
-          <w:numId w:val="8"/>
-        </w:numPr>
-      </w:pPr>
-      <w:r>
-        <w:t>Created and gathered reports for office personnel and auditors</w:t>
-      </w:r>
-    </w:p>
-    <w:p>
-      <w:pPr>
-        <w:pStyle w:val="ListParagraph"/>
-        <w:numPr>
-          <w:ilvl w:val="0"/>
-          <w:numId w:val="8"/>
-        </w:numPr>
-      </w:pPr>
-      <w:r>
-        <w:t>Created and maintained user manual for Boss Software’s mobile and desktop applications</w:t>
-      </w:r>
-    </w:p>
-    <w:p>
-      <w:pPr>
-        <w:pStyle w:val="ListParagraph"/>
-        <w:numPr>
-          <w:ilvl w:val="0"/>
-          <w:numId w:val="8"/>
-        </w:numPr>
-      </w:pPr>
-      <w:r>
-        <w:t>Assisted in end-user testing of new components and modules in Boss Software</w:t>
-      </w:r>
-    </w:p>
-    <w:p>
-      <w:pPr>
-        <w:pStyle w:val="ListParagraph"/>
-        <w:numPr>
-          <w:ilvl w:val="0"/>
-          <w:numId w:val="8"/>
-        </w:numPr>
-      </w:pPr>
-      <w:r>
-        <w:t>Assisted in the application, request for proposal, and procurement processes on numerous grants from the CRMS Board and the Kentucky Office of Homeland Security</w:t>
-      </w:r>
-    </w:p>
-    <w:p>
-      <w:pPr>
-        <w:pStyle w:val="ListParagraph"/>
-        <w:ind w:hanging="360"/>
-      </w:pPr>
-    </w:p>
-    <w:p>
-      <w:pPr>
-        <w:pStyle w:val="Heading2"/>
-      </w:pPr>
-      <w:r>
-        <w:t xml:space="preserve">Marshall County E-911, Benton, </w:t>
-      </w:r>
-      <w:r>
-        <w:t xml:space="preserve">KY </w:t>
-      </w:r>
-    </w:p>
-    <w:p>
-      <w:r>
-        <w:rPr>
-          <w:i/>
-        </w:rPr>
-        <w:t>Telecommunicat</w:t>
-      </w:r>
-      <w:r>
-        <w:rPr>
-          <w:i/>
-        </w:rPr>
-        <w:t>ions Operator</w:t>
-      </w:r>
-      <w:r>
-        <w:t>; 2008 – 2011</w:t>
-      </w:r>
-    </w:p>
-    <w:p>
-      <w:pPr>
-        <w:pStyle w:val="ListParagraph"/>
-        <w:numPr>
-          <w:ilvl w:val="0"/>
-          <w:numId w:val="16"/>
-        </w:numPr>
-        <w:ind w:left="720"/>
-      </w:pPr>
-      <w:r>
-        <w:t>Have performed all duties and responsibilities of a Central 911 Dispatch Center of Operations and monitored radio traffic for 16 emergency agencies</w:t>
-      </w:r>
-      <w:r>
-        <w:t xml:space="preserve"> with a combine</w:t>
-      </w:r>
-      <w:r>
-        <w:t>d yearly call total over 60,000</w:t>
-      </w:r>
-      <w:r>
-        <w:t xml:space="preserve"> calls for service</w:t>
-      </w:r>
-    </w:p>
-    <w:p>
-      <w:pPr>
-        <w:pStyle w:val="ListParagraph"/>
-        <w:numPr>
-          <w:ilvl w:val="0"/>
-          <w:numId w:val="16"/>
-        </w:numPr>
-        <w:ind w:left="720"/>
-      </w:pPr>
-      <w:r>
-        <w:t>Operated a multi-line and complex telephone console and radio system</w:t>
-      </w:r>
-    </w:p>
-    <w:p>
-      <w:pPr>
-        <w:pStyle w:val="ListParagraph"/>
-        <w:numPr>
-          <w:ilvl w:val="0"/>
-          <w:numId w:val="16"/>
-        </w:numPr>
-        <w:ind w:left="720"/>
-      </w:pPr>
-      <w:r>
-        <w:t>Received and responded to a variety of emergency and non-emergency complaints and calls for services</w:t>
-      </w:r>
-    </w:p>
-    <w:p>
-      <w:pPr>
-        <w:pStyle w:val="ListParagraph"/>
-        <w:numPr>
-          <w:ilvl w:val="0"/>
-          <w:numId w:val="16"/>
-        </w:numPr>
-        <w:ind w:left="720"/>
-      </w:pPr>
-      <w:r>
-        <w:t>Utilized C</w:t>
-      </w:r>
-      <w:r>
-        <w:t xml:space="preserve">omputer </w:t>
-      </w:r>
-      <w:r>
-        <w:t>A</w:t>
-      </w:r>
-      <w:r>
-        <w:t xml:space="preserve">ided </w:t>
-      </w:r>
-      <w:r>
-        <w:t>D</w:t>
-      </w:r>
-      <w:r>
-        <w:t>ispatch</w:t>
-      </w:r>
-      <w:r>
-        <w:t xml:space="preserve"> system to document individual activities of public safety responders</w:t>
-      </w:r>
-    </w:p>
-    <w:p>
-      <w:pPr>
-        <w:pStyle w:val="ListParagraph"/>
-        <w:numPr>
-          <w:ilvl w:val="0"/>
-          <w:numId w:val="16"/>
-        </w:numPr>
-        <w:ind w:left="720"/>
-      </w:pPr>
-      <w:r>
-        <w:t xml:space="preserve">Monitored and responded to a variety of technical systems and alarms </w:t>
-      </w:r>
-    </w:p>
-    <w:p>
-      <w:pPr>
-        <w:pStyle w:val="ListParagraph"/>
-        <w:numPr>
-          <w:ilvl w:val="0"/>
-          <w:numId w:val="16"/>
-        </w:numPr>
-        <w:ind w:left="720"/>
-      </w:pPr>
-      <w:r>
-        <w:t xml:space="preserve">Entered and gathered data with National Crime Information Computer and Law Information Network of Kentucky (NCIC/LINK) </w:t>
-      </w:r>
-      <w:r>
-        <w:t xml:space="preserve">database </w:t>
-      </w:r>
-      <w:r>
-        <w:t>systems</w:t>
-      </w:r>
-    </w:p>
-    <w:p>
-      <w:pPr>
-        <w:pStyle w:val="ListParagraph"/>
-        <w:numPr>
-          <w:ilvl w:val="0"/>
-          <w:numId w:val="16"/>
-        </w:numPr>
-        <w:ind w:left="720"/>
-      </w:pPr>
-      <w:r>
-        <w:t>G</w:t>
-      </w:r>
-      <w:r>
-        <w:t xml:space="preserve">athered and disseminated </w:t>
-      </w:r>
-      <w:r>
-        <w:t xml:space="preserve">information to the </w:t>
-      </w:r>
-      <w:r>
-        <w:t>emergency</w:t>
-      </w:r>
-      <w:r>
-        <w:t xml:space="preserve"> personnel </w:t>
+        <w:t xml:space="preserve">Supervisory </w:t>
+      </w:r>
+      <w:r>
+        <w:t xml:space="preserve">and Leadership </w:t>
+      </w:r>
+      <w:r>
+        <w:t xml:space="preserve">Skills </w:t>
+      </w:r>
+    </w:p>
+    <w:p>
+      <w:pPr>
+        <w:pStyle w:val="ListParagraph"/>
+        <w:numPr>
+          <w:ilvl w:val="0"/>
+          <w:numId w:val="25"/>
+        </w:numPr>
+      </w:pPr>
+      <w:r>
+        <w:t>Planned, assigned, supervised, trained and evaluated the work of others.</w:t>
+      </w:r>
+    </w:p>
+    <w:p>
+      <w:pPr>
+        <w:pStyle w:val="ListParagraph"/>
+        <w:numPr>
+          <w:ilvl w:val="0"/>
+          <w:numId w:val="25"/>
+        </w:numPr>
+      </w:pPr>
+      <w:r>
+        <w:t>Created and dispersed communications within the company.</w:t>
+      </w:r>
+    </w:p>
+    <w:p>
+      <w:pPr>
+        <w:pStyle w:val="ListParagraph"/>
+        <w:numPr>
+          <w:ilvl w:val="0"/>
+          <w:numId w:val="25"/>
+        </w:numPr>
+      </w:pPr>
+      <w:r>
+        <w:t>Create and maintained work schedules.</w:t>
+      </w:r>
+    </w:p>
+    <w:p>
+      <w:pPr>
+        <w:pStyle w:val="ListParagraph"/>
+        <w:numPr>
+          <w:ilvl w:val="0"/>
+          <w:numId w:val="25"/>
+        </w:numPr>
+      </w:pPr>
+      <w:r>
+        <w:t>Coordinated with teams to assist and lead them in tool transitions.</w:t>
+      </w:r>
+    </w:p>
+    <w:p>
+      <w:pPr>
+        <w:pStyle w:val="ListParagraph"/>
+        <w:numPr>
+          <w:ilvl w:val="0"/>
+          <w:numId w:val="25"/>
+        </w:numPr>
+      </w:pPr>
+      <w:r>
+        <w:t xml:space="preserve">Evangelized DevOps and Agile </w:t>
+      </w:r>
+      <w:r>
+        <w:t>practices a</w:t>
+      </w:r>
+      <w:r>
+        <w:t>nd advised, trained and assisted teams where needed to achieve their goals</w:t>
+      </w:r>
+    </w:p>
+    <w:p>
+      <w:pPr>
+        <w:pStyle w:val="ListParagraph"/>
+        <w:numPr>
+          <w:ilvl w:val="0"/>
+          <w:numId w:val="25"/>
+        </w:numPr>
+      </w:pPr>
+      <w:r>
+        <w:t>Advocate of standard and best practices in the development lifecycle</w:t>
       </w:r>
     </w:p>
     <w:sectPr>
@@ -2646,6 +2661,119 @@
     </w:lvl>
   </w:abstractNum>
   <w:abstractNum w:abstractNumId="7" w15:restartNumberingAfterBreak="0">
+    <w:nsid w:val="2CE226BC"/>
+    <w:multiLevelType w:val="hybridMultilevel"/>
+    <w:tmpl w:val="46708434"/>
+    <w:lvl w:ilvl="0" w:tplc="04090001">
+      <w:start w:val="1"/>
+      <w:numFmt w:val="bullet"/>
+      <w:lvlText w:val=""/>
+      <w:lvlJc w:val="left"/>
+      <w:pPr>
+        <w:ind w:left="720" w:hanging="360"/>
+      </w:pPr>
+      <w:rPr>
+        <w:rFonts w:ascii="Symbol" w:hAnsi="Symbol" w:hint="default"/>
+      </w:rPr>
+    </w:lvl>
+    <w:lvl w:ilvl="1" w:tplc="04090003" w:tentative="1">
+      <w:start w:val="1"/>
+      <w:numFmt w:val="bullet"/>
+      <w:lvlText w:val="o"/>
+      <w:lvlJc w:val="left"/>
+      <w:pPr>
+        <w:ind w:left="1440" w:hanging="360"/>
+      </w:pPr>
+      <w:rPr>
+        <w:rFonts w:ascii="Courier New" w:hAnsi="Courier New" w:cs="Courier New" w:hint="default"/>
+      </w:rPr>
+    </w:lvl>
+    <w:lvl w:ilvl="2" w:tplc="04090005" w:tentative="1">
+      <w:start w:val="1"/>
+      <w:numFmt w:val="bullet"/>
+      <w:lvlText w:val=""/>
+      <w:lvlJc w:val="left"/>
+      <w:pPr>
+        <w:ind w:left="2160" w:hanging="360"/>
+      </w:pPr>
+      <w:rPr>
+        <w:rFonts w:ascii="Wingdings" w:hAnsi="Wingdings" w:hint="default"/>
+      </w:rPr>
+    </w:lvl>
+    <w:lvl w:ilvl="3" w:tplc="04090001" w:tentative="1">
+      <w:start w:val="1"/>
+      <w:numFmt w:val="bullet"/>
+      <w:lvlText w:val=""/>
+      <w:lvlJc w:val="left"/>
+      <w:pPr>
+        <w:ind w:left="2880" w:hanging="360"/>
+      </w:pPr>
+      <w:rPr>
+        <w:rFonts w:ascii="Symbol" w:hAnsi="Symbol" w:hint="default"/>
+      </w:rPr>
+    </w:lvl>
+    <w:lvl w:ilvl="4" w:tplc="04090003" w:tentative="1">
+      <w:start w:val="1"/>
+      <w:numFmt w:val="bullet"/>
+      <w:lvlText w:val="o"/>
+      <w:lvlJc w:val="left"/>
+      <w:pPr>
+        <w:ind w:left="3600" w:hanging="360"/>
+      </w:pPr>
+      <w:rPr>
+        <w:rFonts w:ascii="Courier New" w:hAnsi="Courier New" w:cs="Courier New" w:hint="default"/>
+      </w:rPr>
+    </w:lvl>
+    <w:lvl w:ilvl="5" w:tplc="04090005" w:tentative="1">
+      <w:start w:val="1"/>
+      <w:numFmt w:val="bullet"/>
+      <w:lvlText w:val=""/>
+      <w:lvlJc w:val="left"/>
+      <w:pPr>
+        <w:ind w:left="4320" w:hanging="360"/>
+      </w:pPr>
+      <w:rPr>
+        <w:rFonts w:ascii="Wingdings" w:hAnsi="Wingdings" w:hint="default"/>
+      </w:rPr>
+    </w:lvl>
+    <w:lvl w:ilvl="6" w:tplc="04090001" w:tentative="1">
+      <w:start w:val="1"/>
+      <w:numFmt w:val="bullet"/>
+      <w:lvlText w:val=""/>
+      <w:lvlJc w:val="left"/>
+      <w:pPr>
+        <w:ind w:left="5040" w:hanging="360"/>
+      </w:pPr>
+      <w:rPr>
+        <w:rFonts w:ascii="Symbol" w:hAnsi="Symbol" w:hint="default"/>
+      </w:rPr>
+    </w:lvl>
+    <w:lvl w:ilvl="7" w:tplc="04090003" w:tentative="1">
+      <w:start w:val="1"/>
+      <w:numFmt w:val="bullet"/>
+      <w:lvlText w:val="o"/>
+      <w:lvlJc w:val="left"/>
+      <w:pPr>
+        <w:ind w:left="5760" w:hanging="360"/>
+      </w:pPr>
+      <w:rPr>
+        <w:rFonts w:ascii="Courier New" w:hAnsi="Courier New" w:cs="Courier New" w:hint="default"/>
+      </w:rPr>
+    </w:lvl>
+    <w:lvl w:ilvl="8" w:tplc="04090005" w:tentative="1">
+      <w:start w:val="1"/>
+      <w:numFmt w:val="bullet"/>
+      <w:lvlText w:val=""/>
+      <w:lvlJc w:val="left"/>
+      <w:pPr>
+        <w:ind w:left="6480" w:hanging="360"/>
+      </w:pPr>
+      <w:rPr>
+        <w:rFonts w:ascii="Wingdings" w:hAnsi="Wingdings" w:hint="default"/>
+      </w:rPr>
+    </w:lvl>
+  </w:abstractNum>
+  <w:abstractNum w:abstractNumId="8" w15:restartNumberingAfterBreak="0">
     <w:nsid w:val="2DB06528"/>
     <w:multiLevelType w:val="multilevel"/>
     <w:tmpl w:val="D53C090E"/>
@@ -2785,7 +2913,7 @@
       </w:rPr>
     </w:lvl>
   </w:abstractNum>
-  <w:abstractNum w:abstractNumId="8" w15:restartNumberingAfterBreak="0">
+  <w:abstractNum w:abstractNumId="9" w15:restartNumberingAfterBreak="0">
     <w:nsid w:val="30347883"/>
     <w:multiLevelType w:val="hybridMultilevel"/>
     <w:tmpl w:val="00AC168C"/>
@@ -2898,7 +3026,120 @@
       </w:rPr>
     </w:lvl>
   </w:abstractNum>
-  <w:abstractNum w:abstractNumId="9" w15:restartNumberingAfterBreak="0">
+  <w:abstractNum w:abstractNumId="10" w15:restartNumberingAfterBreak="0">
+    <w:nsid w:val="3DC14A64"/>
+    <w:multiLevelType w:val="hybridMultilevel"/>
+    <w:tmpl w:val="3636263E"/>
+    <w:lvl w:ilvl="0" w:tplc="04090001">
+      <w:start w:val="1"/>
+      <w:numFmt w:val="bullet"/>
+      <w:lvlText w:val=""/>
+      <w:lvlJc w:val="left"/>
+      <w:pPr>
+        <w:ind w:left="720" w:hanging="360"/>
+      </w:pPr>
+      <w:rPr>
+        <w:rFonts w:ascii="Symbol" w:hAnsi="Symbol" w:hint="default"/>
+      </w:rPr>
+    </w:lvl>
+    <w:lvl w:ilvl="1" w:tplc="04090003" w:tentative="1">
+      <w:start w:val="1"/>
+      <w:numFmt w:val="bullet"/>
+      <w:lvlText w:val="o"/>
+      <w:lvlJc w:val="left"/>
+      <w:pPr>
+        <w:ind w:left="1440" w:hanging="360"/>
+      </w:pPr>
+      <w:rPr>
+        <w:rFonts w:ascii="Courier New" w:hAnsi="Courier New" w:cs="Courier New" w:hint="default"/>
+      </w:rPr>
+    </w:lvl>
+    <w:lvl w:ilvl="2" w:tplc="04090005" w:tentative="1">
+      <w:start w:val="1"/>
+      <w:numFmt w:val="bullet"/>
+      <w:lvlText w:val=""/>
+      <w:lvlJc w:val="left"/>
+      <w:pPr>
+        <w:ind w:left="2160" w:hanging="360"/>
+      </w:pPr>
+      <w:rPr>
+        <w:rFonts w:ascii="Wingdings" w:hAnsi="Wingdings" w:hint="default"/>
+      </w:rPr>
+    </w:lvl>
+    <w:lvl w:ilvl="3" w:tplc="04090001" w:tentative="1">
+      <w:start w:val="1"/>
+      <w:numFmt w:val="bullet"/>
+      <w:lvlText w:val=""/>
+      <w:lvlJc w:val="left"/>
+      <w:pPr>
+        <w:ind w:left="2880" w:hanging="360"/>
+      </w:pPr>
+      <w:rPr>
+        <w:rFonts w:ascii="Symbol" w:hAnsi="Symbol" w:hint="default"/>
+      </w:rPr>
+    </w:lvl>
+    <w:lvl w:ilvl="4" w:tplc="04090003" w:tentative="1">
+      <w:start w:val="1"/>
+      <w:numFmt w:val="bullet"/>
+      <w:lvlText w:val="o"/>
+      <w:lvlJc w:val="left"/>
+      <w:pPr>
+        <w:ind w:left="3600" w:hanging="360"/>
+      </w:pPr>
+      <w:rPr>
+        <w:rFonts w:ascii="Courier New" w:hAnsi="Courier New" w:cs="Courier New" w:hint="default"/>
+      </w:rPr>
+    </w:lvl>
+    <w:lvl w:ilvl="5" w:tplc="04090005" w:tentative="1">
+      <w:start w:val="1"/>
+      <w:numFmt w:val="bullet"/>
+      <w:lvlText w:val=""/>
+      <w:lvlJc w:val="left"/>
+      <w:pPr>
+        <w:ind w:left="4320" w:hanging="360"/>
+      </w:pPr>
+      <w:rPr>
+        <w:rFonts w:ascii="Wingdings" w:hAnsi="Wingdings" w:hint="default"/>
+      </w:rPr>
+    </w:lvl>
+    <w:lvl w:ilvl="6" w:tplc="04090001" w:tentative="1">
+      <w:start w:val="1"/>
+      <w:numFmt w:val="bullet"/>
+      <w:lvlText w:val=""/>
+      <w:lvlJc w:val="left"/>
+      <w:pPr>
+        <w:ind w:left="5040" w:hanging="360"/>
+      </w:pPr>
+      <w:rPr>
+        <w:rFonts w:ascii="Symbol" w:hAnsi="Symbol" w:hint="default"/>
+      </w:rPr>
+    </w:lvl>
+    <w:lvl w:ilvl="7" w:tplc="04090003" w:tentative="1">
+      <w:start w:val="1"/>
+      <w:numFmt w:val="bullet"/>
+      <w:lvlText w:val="o"/>
+      <w:lvlJc w:val="left"/>
+      <w:pPr>
+        <w:ind w:left="5760" w:hanging="360"/>
+      </w:pPr>
+      <w:rPr>
+        <w:rFonts w:ascii="Courier New" w:hAnsi="Courier New" w:cs="Courier New" w:hint="default"/>
+      </w:rPr>
+    </w:lvl>
+    <w:lvl w:ilvl="8" w:tplc="04090005" w:tentative="1">
+      <w:start w:val="1"/>
+      <w:numFmt w:val="bullet"/>
+      <w:lvlText w:val=""/>
+      <w:lvlJc w:val="left"/>
+      <w:pPr>
+        <w:ind w:left="6480" w:hanging="360"/>
+      </w:pPr>
+      <w:rPr>
+        <w:rFonts w:ascii="Wingdings" w:hAnsi="Wingdings" w:hint="default"/>
+      </w:rPr>
+    </w:lvl>
+  </w:abstractNum>
+  <w:abstractNum w:abstractNumId="11" w15:restartNumberingAfterBreak="0">
     <w:nsid w:val="44180B17"/>
     <w:multiLevelType w:val="hybridMultilevel"/>
     <w:tmpl w:val="5732AFE8"/>
@@ -3011,7 +3252,7 @@
       </w:rPr>
     </w:lvl>
   </w:abstractNum>
-  <w:abstractNum w:abstractNumId="10" w15:restartNumberingAfterBreak="0">
+  <w:abstractNum w:abstractNumId="12" w15:restartNumberingAfterBreak="0">
     <w:nsid w:val="474E2FB3"/>
     <w:multiLevelType w:val="hybridMultilevel"/>
     <w:tmpl w:val="44FE2CFC"/>
@@ -3151,7 +3392,7 @@
       </w:rPr>
     </w:lvl>
   </w:abstractNum>
-  <w:abstractNum w:abstractNumId="11" w15:restartNumberingAfterBreak="0">
+  <w:abstractNum w:abstractNumId="13" w15:restartNumberingAfterBreak="0">
     <w:nsid w:val="4FD9031D"/>
     <w:multiLevelType w:val="hybridMultilevel"/>
     <w:tmpl w:val="0AE42F10"/>
@@ -3264,7 +3505,7 @@
       </w:rPr>
     </w:lvl>
   </w:abstractNum>
-  <w:abstractNum w:abstractNumId="12" w15:restartNumberingAfterBreak="0">
+  <w:abstractNum w:abstractNumId="14" w15:restartNumberingAfterBreak="0">
     <w:nsid w:val="50575413"/>
     <w:multiLevelType w:val="hybridMultilevel"/>
     <w:tmpl w:val="7E364578"/>
@@ -3377,7 +3618,7 @@
       </w:rPr>
     </w:lvl>
   </w:abstractNum>
-  <w:abstractNum w:abstractNumId="13" w15:restartNumberingAfterBreak="0">
+  <w:abstractNum w:abstractNumId="15" w15:restartNumberingAfterBreak="0">
     <w:nsid w:val="57AB0B6F"/>
     <w:multiLevelType w:val="hybridMultilevel"/>
     <w:tmpl w:val="CA6C3A6C"/>
@@ -3517,7 +3758,7 @@
       </w:rPr>
     </w:lvl>
   </w:abstractNum>
-  <w:abstractNum w:abstractNumId="14" w15:restartNumberingAfterBreak="0">
+  <w:abstractNum w:abstractNumId="16" w15:restartNumberingAfterBreak="0">
     <w:nsid w:val="59FC5EAF"/>
     <w:multiLevelType w:val="hybridMultilevel"/>
     <w:tmpl w:val="71FC6C90"/>
@@ -3657,7 +3898,7 @@
       </w:rPr>
     </w:lvl>
   </w:abstractNum>
-  <w:abstractNum w:abstractNumId="15" w15:restartNumberingAfterBreak="0">
+  <w:abstractNum w:abstractNumId="17" w15:restartNumberingAfterBreak="0">
     <w:nsid w:val="5E81552B"/>
     <w:multiLevelType w:val="multilevel"/>
     <w:tmpl w:val="44FE2CFC"/>
@@ -3797,7 +4038,7 @@
       </w:rPr>
     </w:lvl>
   </w:abstractNum>
-  <w:abstractNum w:abstractNumId="16" w15:restartNumberingAfterBreak="0">
+  <w:abstractNum w:abstractNumId="18" w15:restartNumberingAfterBreak="0">
     <w:nsid w:val="5FD66493"/>
     <w:multiLevelType w:val="hybridMultilevel"/>
     <w:tmpl w:val="72DA8112"/>
@@ -3910,7 +4151,7 @@
       </w:rPr>
     </w:lvl>
   </w:abstractNum>
-  <w:abstractNum w:abstractNumId="17" w15:restartNumberingAfterBreak="0">
+  <w:abstractNum w:abstractNumId="19" w15:restartNumberingAfterBreak="0">
     <w:nsid w:val="680B3F6D"/>
     <w:multiLevelType w:val="hybridMultilevel"/>
     <w:tmpl w:val="D53C090E"/>
@@ -4050,7 +4291,7 @@
       </w:rPr>
     </w:lvl>
   </w:abstractNum>
-  <w:abstractNum w:abstractNumId="18" w15:restartNumberingAfterBreak="0">
+  <w:abstractNum w:abstractNumId="20" w15:restartNumberingAfterBreak="0">
     <w:nsid w:val="7450762C"/>
     <w:multiLevelType w:val="hybridMultilevel"/>
     <w:tmpl w:val="4EE8B360"/>
@@ -4190,7 +4431,7 @@
       </w:rPr>
     </w:lvl>
   </w:abstractNum>
-  <w:abstractNum w:abstractNumId="19" w15:restartNumberingAfterBreak="0">
+  <w:abstractNum w:abstractNumId="21" w15:restartNumberingAfterBreak="0">
     <w:nsid w:val="756C6E7F"/>
     <w:multiLevelType w:val="hybridMultilevel"/>
     <w:tmpl w:val="897AB8F0"/>
@@ -4303,7 +4544,7 @@
       </w:rPr>
     </w:lvl>
   </w:abstractNum>
-  <w:abstractNum w:abstractNumId="20" w15:restartNumberingAfterBreak="0">
+  <w:abstractNum w:abstractNumId="22" w15:restartNumberingAfterBreak="0">
     <w:nsid w:val="78232252"/>
     <w:multiLevelType w:val="hybridMultilevel"/>
     <w:tmpl w:val="B89AA1D6"/>
@@ -4416,29 +4657,142 @@
       </w:rPr>
     </w:lvl>
   </w:abstractNum>
+  <w:abstractNum w:abstractNumId="23" w15:restartNumberingAfterBreak="0">
+    <w:nsid w:val="7EBF4C41"/>
+    <w:multiLevelType w:val="hybridMultilevel"/>
+    <w:tmpl w:val="29CA7906"/>
+    <w:lvl w:ilvl="0" w:tplc="04090001">
+      <w:start w:val="1"/>
+      <w:numFmt w:val="bullet"/>
+      <w:lvlText w:val=""/>
+      <w:lvlJc w:val="left"/>
+      <w:pPr>
+        <w:ind w:left="720" w:hanging="360"/>
+      </w:pPr>
+      <w:rPr>
+        <w:rFonts w:ascii="Symbol" w:hAnsi="Symbol" w:hint="default"/>
+      </w:rPr>
+    </w:lvl>
+    <w:lvl w:ilvl="1" w:tplc="04090003" w:tentative="1">
+      <w:start w:val="1"/>
+      <w:numFmt w:val="bullet"/>
+      <w:lvlText w:val="o"/>
+      <w:lvlJc w:val="left"/>
+      <w:pPr>
+        <w:ind w:left="1440" w:hanging="360"/>
+      </w:pPr>
+      <w:rPr>
+        <w:rFonts w:ascii="Courier New" w:hAnsi="Courier New" w:cs="Courier New" w:hint="default"/>
+      </w:rPr>
+    </w:lvl>
+    <w:lvl w:ilvl="2" w:tplc="04090005" w:tentative="1">
+      <w:start w:val="1"/>
+      <w:numFmt w:val="bullet"/>
+      <w:lvlText w:val=""/>
+      <w:lvlJc w:val="left"/>
+      <w:pPr>
+        <w:ind w:left="2160" w:hanging="360"/>
+      </w:pPr>
+      <w:rPr>
+        <w:rFonts w:ascii="Wingdings" w:hAnsi="Wingdings" w:hint="default"/>
+      </w:rPr>
+    </w:lvl>
+    <w:lvl w:ilvl="3" w:tplc="04090001" w:tentative="1">
+      <w:start w:val="1"/>
+      <w:numFmt w:val="bullet"/>
+      <w:lvlText w:val=""/>
+      <w:lvlJc w:val="left"/>
+      <w:pPr>
+        <w:ind w:left="2880" w:hanging="360"/>
+      </w:pPr>
+      <w:rPr>
+        <w:rFonts w:ascii="Symbol" w:hAnsi="Symbol" w:hint="default"/>
+      </w:rPr>
+    </w:lvl>
+    <w:lvl w:ilvl="4" w:tplc="04090003" w:tentative="1">
+      <w:start w:val="1"/>
+      <w:numFmt w:val="bullet"/>
+      <w:lvlText w:val="o"/>
+      <w:lvlJc w:val="left"/>
+      <w:pPr>
+        <w:ind w:left="3600" w:hanging="360"/>
+      </w:pPr>
+      <w:rPr>
+        <w:rFonts w:ascii="Courier New" w:hAnsi="Courier New" w:cs="Courier New" w:hint="default"/>
+      </w:rPr>
+    </w:lvl>
+    <w:lvl w:ilvl="5" w:tplc="04090005" w:tentative="1">
+      <w:start w:val="1"/>
+      <w:numFmt w:val="bullet"/>
+      <w:lvlText w:val=""/>
+      <w:lvlJc w:val="left"/>
+      <w:pPr>
+        <w:ind w:left="4320" w:hanging="360"/>
+      </w:pPr>
+      <w:rPr>
+        <w:rFonts w:ascii="Wingdings" w:hAnsi="Wingdings" w:hint="default"/>
+      </w:rPr>
+    </w:lvl>
+    <w:lvl w:ilvl="6" w:tplc="04090001" w:tentative="1">
+      <w:start w:val="1"/>
+      <w:numFmt w:val="bullet"/>
+      <w:lvlText w:val=""/>
+      <w:lvlJc w:val="left"/>
+      <w:pPr>
+        <w:ind w:left="5040" w:hanging="360"/>
+      </w:pPr>
+      <w:rPr>
+        <w:rFonts w:ascii="Symbol" w:hAnsi="Symbol" w:hint="default"/>
+      </w:rPr>
+    </w:lvl>
+    <w:lvl w:ilvl="7" w:tplc="04090003" w:tentative="1">
+      <w:start w:val="1"/>
+      <w:numFmt w:val="bullet"/>
+      <w:lvlText w:val="o"/>
+      <w:lvlJc w:val="left"/>
+      <w:pPr>
+        <w:ind w:left="5760" w:hanging="360"/>
+      </w:pPr>
+      <w:rPr>
+        <w:rFonts w:ascii="Courier New" w:hAnsi="Courier New" w:cs="Courier New" w:hint="default"/>
+      </w:rPr>
+    </w:lvl>
+    <w:lvl w:ilvl="8" w:tplc="04090005" w:tentative="1">
+      <w:start w:val="1"/>
+      <w:numFmt w:val="bullet"/>
+      <w:lvlText w:val=""/>
+      <w:lvlJc w:val="left"/>
+      <w:pPr>
+        <w:ind w:left="6480" w:hanging="360"/>
+      </w:pPr>
+      <w:rPr>
+        <w:rFonts w:ascii="Wingdings" w:hAnsi="Wingdings" w:hint="default"/>
+      </w:rPr>
+    </w:lvl>
+  </w:abstractNum>
   <w:num w:numId="1">
-    <w:abstractNumId w:val="14"/>
+    <w:abstractNumId w:val="16"/>
   </w:num>
   <w:num w:numId="2">
-    <w:abstractNumId w:val="17"/>
+    <w:abstractNumId w:val="19"/>
   </w:num>
   <w:num w:numId="3">
-    <w:abstractNumId w:val="7"/>
+    <w:abstractNumId w:val="8"/>
   </w:num>
   <w:num w:numId="4">
     <w:abstractNumId w:val="2"/>
   </w:num>
   <w:num w:numId="5">
-    <w:abstractNumId w:val="10"/>
+    <w:abstractNumId w:val="12"/>
   </w:num>
   <w:num w:numId="6">
-    <w:abstractNumId w:val="15"/>
+    <w:abstractNumId w:val="17"/>
   </w:num>
   <w:num w:numId="7">
     <w:abstractNumId w:val="4"/>
   </w:num>
   <w:num w:numId="8">
-    <w:abstractNumId w:val="18"/>
+    <w:abstractNumId w:val="20"/>
   </w:num>
   <w:num w:numId="9">
     <w:abstractNumId w:val="5"/>
@@ -4447,10 +4801,10 @@
     <w:abstractNumId w:val="6"/>
   </w:num>
   <w:num w:numId="11">
-    <w:abstractNumId w:val="13"/>
+    <w:abstractNumId w:val="15"/>
   </w:num>
   <w:num w:numId="12">
-    <w:abstractNumId w:val="13"/>
+    <w:abstractNumId w:val="15"/>
   </w:num>
   <w:num w:numId="13">
     <w:abstractNumId w:val="3"/>
@@ -4459,28 +4813,37 @@
     <w:abstractNumId w:val="0"/>
   </w:num>
   <w:num w:numId="15">
-    <w:abstractNumId w:val="19"/>
+    <w:abstractNumId w:val="21"/>
   </w:num>
   <w:num w:numId="16">
-    <w:abstractNumId w:val="11"/>
+    <w:abstractNumId w:val="13"/>
   </w:num>
   <w:num w:numId="17">
-    <w:abstractNumId w:val="8"/>
+    <w:abstractNumId w:val="9"/>
   </w:num>
   <w:num w:numId="18">
-    <w:abstractNumId w:val="20"/>
+    <w:abstractNumId w:val="22"/>
   </w:num>
   <w:num w:numId="19">
     <w:abstractNumId w:val="1"/>
   </w:num>
   <w:num w:numId="20">
-    <w:abstractNumId w:val="12"/>
+    <w:abstractNumId w:val="14"/>
   </w:num>
   <w:num w:numId="21">
-    <w:abstractNumId w:val="16"/>
+    <w:abstractNumId w:val="18"/>
   </w:num>
   <w:num w:numId="22">
-    <w:abstractNumId w:val="9"/>
+    <w:abstractNumId w:val="11"/>
+  </w:num>
+  <w:num w:numId="23">
+    <w:abstractNumId w:val="10"/>
+  </w:num>
+  <w:num w:numId="24">
+    <w:abstractNumId w:val="7"/>
+  </w:num>
+  <w:num w:numId="25">
+    <w:abstractNumId w:val="23"/>
   </w:num>
 </w:numbering>
 </file>

--- a/documents/SarahElkinsResume.docx
+++ b/documents/SarahElkinsResume.docx
@@ -13,6 +13,8 @@
           <w:szCs w:val="40"/>
         </w:rPr>
       </w:pPr>
+      <w:bookmarkStart w:id="0" w:name="_GoBack"/>
+      <w:bookmarkEnd w:id="0"/>
       <w:r>
         <w:rPr>
           <w:b/>
@@ -130,7 +132,7 @@
       <w:pPr>
         <w:pStyle w:val="Heading2"/>
       </w:pPr>
-      <w:bookmarkStart w:id="0" w:name="_Hlk484031413"/>
+      <w:bookmarkStart w:id="1" w:name="_Hlk484031413"/>
       <w:r>
         <w:t>Te</w:t>
       </w:r>
@@ -138,7 +140,7 @@
         <w:t>chnology</w:t>
       </w:r>
     </w:p>
-    <w:bookmarkEnd w:id="0"/>
+    <w:bookmarkEnd w:id="1"/>
     <w:p>
       <w:pPr>
         <w:numPr>
@@ -1447,8 +1449,6 @@
         <w:lastRenderedPageBreak/>
         <w:t>Stakeholder Management</w:t>
       </w:r>
-      <w:bookmarkStart w:id="1" w:name="_GoBack"/>
-      <w:bookmarkEnd w:id="1"/>
     </w:p>
     <w:p>
       <w:pPr>

--- a/documents/SarahElkinsResume.docx
+++ b/documents/SarahElkinsResume.docx
@@ -115,7 +115,13 @@
       </w:r>
       <w:r>
         <w:br/>
-        <w:t>• GitHub Enterprise &amp; Git</w:t>
+        <w:t>• GitHub</w:t>
+      </w:r>
+      <w:r>
+        <w:t xml:space="preserve"> </w:t>
+      </w:r>
+      <w:r>
+        <w:t>&amp; Git</w:t>
       </w:r>
       <w:r>
         <w:br/>
@@ -354,7 +360,7 @@
     </w:p>
     <w:p>
       <w:r>
-        <w:t>• Evangelized social coding practices and GitHub Enterprise adoption across global teams.</w:t>
+        <w:t>• Evangelized social coding practices and GitHub adoption across global teams.</w:t>
       </w:r>
       <w:r>
         <w:br/>

--- a/documents/SarahElkinsResume.docx
+++ b/documents/SarahElkinsResume.docx
@@ -71,7 +71,7 @@
     </w:p>
     <w:p>
       <w:r>
-        <w:t>Developer advocate and DevOps evangelist with extensive experience helping developers, teams, and enterprises adopt modern software practices. Skilled at creating engaging technical content, leading workshops, and bridging developer community insights with product and engineering teams. Recognized for building trusted relationships, amplifying developer voices, and enabling customers to achieve success through GitHub and open source.</w:t>
+        <w:t xml:space="preserve">I help developers succeed with GitHub, DevOps, and cloud technologies.  I bring content, talks, and workshops that make complex tools approachable.  I bridge community insights with product and engineering teams to drive better developer experiences.  My focus: trusted relationships, clear communication, and real impact for developers and enterprises. </w:t>
       </w:r>
     </w:p>
     <w:p>
@@ -94,38 +94,98 @@
       </w:r>
     </w:p>
     <w:p>
-      <w:r>
-        <w:t>• Developer Advocacy &amp; Evangelism</w:t>
-      </w:r>
-      <w:r>
-        <w:br/>
-        <w:t>• Public Speaking &amp; Technical Storytelling</w:t>
-      </w:r>
-      <w:r>
-        <w:br/>
-        <w:t>• Content Development (training, blogs, webinars, documentation)</w:t>
-      </w:r>
-      <w:r>
-        <w:br/>
-        <w:t>• Community Engagement (GitHub, open source, coding events)</w:t>
-      </w:r>
-      <w:r>
-        <w:br/>
-        <w:t>• DevOps &amp; Agile Methodologies</w:t>
-      </w:r>
-      <w:r>
-        <w:br/>
-        <w:t>• GitHub</w:t>
-      </w:r>
-      <w:r>
-        <w:t xml:space="preserve"> </w:t>
-      </w:r>
-      <w:r>
-        <w:t>&amp; Git</w:t>
-      </w:r>
-      <w:r>
-        <w:br/>
-        <w:t>• Cloud &amp; CI/CD Tooling (TeamForge, TFS, Jira, etc.)</w:t>
+      <w:pPr>
+        <w:pStyle w:val="ListParagraph"/>
+        <w:numPr>
+          <w:ilvl w:val="0"/>
+          <w:numId w:val="11"/>
+        </w:numPr>
+      </w:pPr>
+      <w:r>
+        <w:t>Developer Advocacy &amp; Evangelism</w:t>
+      </w:r>
+      <w:r>
+        <w:t xml:space="preserve"> (workshops, content, community engagement)</w:t>
+      </w:r>
+    </w:p>
+    <w:p>
+      <w:pPr>
+        <w:pStyle w:val="ListParagraph"/>
+        <w:numPr>
+          <w:ilvl w:val="0"/>
+          <w:numId w:val="11"/>
+        </w:numPr>
+      </w:pPr>
+      <w:r>
+        <w:t>Public Speaking &amp; Technical Storytelling</w:t>
+      </w:r>
+      <w:r>
+        <w:t xml:space="preserve"> (webinars, blogs, conferences) </w:t>
+      </w:r>
+    </w:p>
+    <w:p>
+      <w:pPr>
+        <w:pStyle w:val="ListParagraph"/>
+        <w:numPr>
+          <w:ilvl w:val="0"/>
+          <w:numId w:val="11"/>
+        </w:numPr>
+      </w:pPr>
+      <w:r>
+        <w:t>DevOps &amp; Agile Methodologies</w:t>
+      </w:r>
+      <w:r>
+        <w:t xml:space="preserve"> (CI/CD, build pipelines, iterative workflows)</w:t>
+      </w:r>
+    </w:p>
+    <w:p>
+      <w:pPr>
+        <w:pStyle w:val="ListParagraph"/>
+        <w:numPr>
+          <w:ilvl w:val="0"/>
+          <w:numId w:val="11"/>
+        </w:numPr>
+      </w:pPr>
+      <w:r>
+        <w:t>Source Control &amp; CI/CD Tooling (GitHub Ecosystem</w:t>
+      </w:r>
+      <w:r>
+        <w:t xml:space="preserve"> – repos, Actions, workflows, API integrations; Azure DevOps, AWS CI/CD, TFS, Jira, </w:t>
+      </w:r>
+      <w:proofErr w:type="spellStart"/>
+      <w:r>
+        <w:t>TeamForge</w:t>
+      </w:r>
+      <w:proofErr w:type="spellEnd"/>
+      <w:r>
+        <w:t>)</w:t>
+      </w:r>
+    </w:p>
+    <w:p>
+      <w:pPr>
+        <w:pStyle w:val="ListParagraph"/>
+        <w:numPr>
+          <w:ilvl w:val="0"/>
+          <w:numId w:val="11"/>
+        </w:numPr>
+      </w:pPr>
+      <w:r>
+        <w:t xml:space="preserve">Cloud </w:t>
+      </w:r>
+      <w:r>
+        <w:t>Hosting &amp; Deployment (GitHub Enterprise on AWS, Azure Cloud, hybrid environments)</w:t>
+      </w:r>
+    </w:p>
+    <w:p>
+      <w:pPr>
+        <w:pStyle w:val="ListParagraph"/>
+        <w:numPr>
+          <w:ilvl w:val="0"/>
+          <w:numId w:val="11"/>
+        </w:numPr>
+      </w:pPr>
+      <w:r>
+        <w:t>Community Engagement &amp; Open Source (GitHub, developer events, contributor programs)</w:t>
       </w:r>
     </w:p>
     <w:p>
@@ -189,20 +249,62 @@
         <w:t xml:space="preserve">• </w:t>
       </w:r>
       <w:r>
-        <w:t>Created and documented the end-to-end Expert Services Engagement Lifecycle, standardizing engagement phases and improving scalability.</w:t>
+        <w:t xml:space="preserve">Created and documented the end-to-end Expert Services Engagement Lifecycle, standardizing </w:t>
+      </w:r>
+      <w:r>
+        <w:t>delivery</w:t>
+      </w:r>
+      <w:r>
+        <w:t xml:space="preserve"> and improving scalability.</w:t>
       </w:r>
     </w:p>
     <w:p>
       <w:r>
-        <w:t>• Streamlined and documented processes to improve partner onboarding and delivery.</w:t>
+        <w:t xml:space="preserve">• Streamlined </w:t>
+      </w:r>
+      <w:r>
+        <w:t xml:space="preserve">onboarding </w:t>
+      </w:r>
+      <w:r>
+        <w:t xml:space="preserve">and </w:t>
+      </w:r>
+      <w:r>
+        <w:t>delivery</w:t>
+      </w:r>
+      <w:r>
+        <w:t xml:space="preserve"> processes</w:t>
+      </w:r>
+      <w:r>
+        <w:t xml:space="preserve">, reducing </w:t>
+      </w:r>
+      <w:r>
+        <w:t xml:space="preserve">partner </w:t>
+      </w:r>
+      <w:r>
+        <w:t>ramp-up time and increasing consistency</w:t>
+      </w:r>
+      <w:r>
+        <w:t>.</w:t>
       </w:r>
       <w:r>
         <w:br/>
-        <w:t>• Drove consistency and scalability of engagement management practices.</w:t>
+        <w:t>• Drove scalability of engagement management practices</w:t>
+      </w:r>
+      <w:r>
+        <w:t>, enabling services to reach more customers effectively</w:t>
+      </w:r>
+      <w:r>
+        <w:t>.</w:t>
       </w:r>
       <w:r>
         <w:br/>
-        <w:t>• Advocated for developers by capturing insights and feedback during services delivery.</w:t>
+        <w:t xml:space="preserve">• Advocated for developers by capturing insights and </w:t>
+      </w:r>
+      <w:r>
+        <w:t>influencing product and services improvements</w:t>
+      </w:r>
+      <w:r>
+        <w:t>.</w:t>
       </w:r>
     </w:p>
     <w:p>
@@ -222,15 +324,48 @@
     </w:p>
     <w:p>
       <w:r>
-        <w:t>• Owned services delivery lifecycle, from pre-sales and scoping through delivery and billing.</w:t>
+        <w:t>• Owned services delivery lifecycle</w:t>
+      </w:r>
+      <w:r>
+        <w:t xml:space="preserve"> </w:t>
+      </w:r>
+      <w:r>
+        <w:t>from pre-sales through billing</w:t>
+      </w:r>
+      <w:r>
+        <w:t>, ensuring successful outcomes for enterprise customers.</w:t>
       </w:r>
       <w:r>
         <w:br/>
-        <w:t>• Created enablement materials and documentation empowering Engagement and Project Managers.</w:t>
+        <w:t xml:space="preserve">• </w:t>
+      </w:r>
+      <w:r>
+        <w:t>Built</w:t>
+      </w:r>
+      <w:r>
+        <w:t xml:space="preserve"> enablement materials and documentation</w:t>
+      </w:r>
+      <w:r>
+        <w:t>,</w:t>
+      </w:r>
+      <w:r>
+        <w:t xml:space="preserve"> empowering Engagement and Project Managers</w:t>
+      </w:r>
+      <w:r>
+        <w:t xml:space="preserve"> to deliver consistently</w:t>
+      </w:r>
+      <w:r>
+        <w:t>.</w:t>
       </w:r>
       <w:r>
         <w:br/>
-        <w:t>• Partnered with developers and customers to align GitHub adoption with strategic goals.</w:t>
+        <w:t xml:space="preserve">• Partnered with developers and customers to align GitHub adoption with strategic </w:t>
+      </w:r>
+      <w:r>
+        <w:t xml:space="preserve">business </w:t>
+      </w:r>
+      <w:r>
+        <w:t>goals.</w:t>
       </w:r>
     </w:p>
     <w:p>
@@ -250,17 +385,60 @@
     </w:p>
     <w:p>
       <w:r>
-        <w:t>• Crafted the GitHub Handbook and onboarding assets used by global customers.</w:t>
+        <w:t>• Crafted the GitHub Handbook and onboarding assets</w:t>
+      </w:r>
+      <w:r>
+        <w:t>,</w:t>
+      </w:r>
+      <w:r>
+        <w:t xml:space="preserve"> </w:t>
+      </w:r>
+      <w:r>
+        <w:t>adopted</w:t>
+      </w:r>
+      <w:r>
+        <w:t xml:space="preserve"> by global customers</w:t>
+      </w:r>
+      <w:r>
+        <w:t xml:space="preserve"> as a standard reference</w:t>
+      </w:r>
+      <w:r>
+        <w:t>.</w:t>
       </w:r>
       <w:r>
         <w:br/>
-        <w:t>• Hosted workshops, webinars, and training sessions for developers and leadership on DevOps adoption.</w:t>
+        <w:t xml:space="preserve">• </w:t>
+      </w:r>
+      <w:r>
+        <w:t>Led</w:t>
+      </w:r>
+      <w:r>
+        <w:t xml:space="preserve"> workshops, webinars, and training sessions for developers and leadership</w:t>
+      </w:r>
+      <w:r>
+        <w:t>, accelerating DevOps adoption across enterprises</w:t>
+      </w:r>
+      <w:r>
+        <w:t>.</w:t>
       </w:r>
       <w:r>
         <w:br/>
-        <w:t>• Developed mini-lessons and training content that scaled developer onboarding enterprise-wide.</w:t>
+        <w:t xml:space="preserve">• Developed mini-lessons and </w:t>
+      </w:r>
+      <w:r>
+        <w:t xml:space="preserve">scalable </w:t>
+      </w:r>
+      <w:r>
+        <w:t>training content</w:t>
+      </w:r>
+      <w:r>
+        <w:t xml:space="preserve">, improving developer onboarding </w:t>
+      </w:r>
+      <w:r>
+        <w:t>enterprise-wide.</w:t>
       </w:r>
     </w:p>
+    <w:p/>
     <w:p>
       <w:pPr>
         <w:rPr>
@@ -305,15 +483,47 @@
     </w:p>
     <w:p>
       <w:r>
-        <w:t>• Delivered presentations and training on Agile/DevOps practices, toolchains, and workflows.</w:t>
+        <w:t xml:space="preserve">• Delivered presentations and training on Agile/DevOps practices, </w:t>
+      </w:r>
+      <w:r>
+        <w:t xml:space="preserve">driving team </w:t>
+      </w:r>
+      <w:proofErr w:type="spellStart"/>
+      <w:r>
+        <w:t>adopton</w:t>
+      </w:r>
+      <w:proofErr w:type="spellEnd"/>
+      <w:r>
+        <w:t xml:space="preserve"> of modern workflows</w:t>
+      </w:r>
+      <w:r>
+        <w:t>.</w:t>
       </w:r>
       <w:r>
         <w:br/>
-        <w:t>• Created technical documentation and assessments for Agile/DevOps transformations.</w:t>
+        <w:t>• Created technical documentation and assessments</w:t>
+      </w:r>
+      <w:r>
+        <w:t xml:space="preserve">, supporting successful </w:t>
+      </w:r>
+      <w:r>
+        <w:t>DevOps transformation</w:t>
+      </w:r>
+      <w:r>
+        <w:t xml:space="preserve"> projects</w:t>
+      </w:r>
+      <w:r>
+        <w:t>.</w:t>
       </w:r>
       <w:r>
         <w:br/>
-        <w:t>• Provided cross-functional coaching to developers, administrators, and process owners.</w:t>
+        <w:t xml:space="preserve">• </w:t>
+      </w:r>
+      <w:r>
+        <w:t>Coached developers, administrators, and process owners, building cross-functional capability and alignment</w:t>
+      </w:r>
+      <w:r>
+        <w:t>.</w:t>
       </w:r>
     </w:p>
     <w:p>
@@ -360,19 +570,69 @@
     </w:p>
     <w:p>
       <w:r>
-        <w:t>• Evangelized social coding practices and GitHub adoption across global teams.</w:t>
+        <w:t xml:space="preserve">• Evangelized social coding practices and GitHub </w:t>
+      </w:r>
+      <w:r>
+        <w:t xml:space="preserve">Enterprise </w:t>
+      </w:r>
+      <w:r>
+        <w:t>adoption</w:t>
+      </w:r>
+      <w:r>
+        <w:t xml:space="preserve">, scaling usage </w:t>
+      </w:r>
+      <w:r>
+        <w:t>across global teams.</w:t>
       </w:r>
       <w:r>
         <w:br/>
-        <w:t>• Served as Social Coding Evangelist and mentor; organized and supported HPE CodeWars developer competition.</w:t>
+        <w:t xml:space="preserve">• Served as Social Coding Evangelist and mentor; organized HPE </w:t>
+      </w:r>
+      <w:proofErr w:type="spellStart"/>
+      <w:r>
+        <w:t>CodeWars</w:t>
+      </w:r>
+      <w:proofErr w:type="spellEnd"/>
+      <w:r>
+        <w:t xml:space="preserve"> competition</w:t>
+      </w:r>
+      <w:r>
+        <w:t>s to inspire student developers</w:t>
+      </w:r>
+      <w:r>
+        <w:t>.</w:t>
       </w:r>
       <w:r>
         <w:br/>
-        <w:t>• Designed and maintained CI/CD pipelines, GitHub repositories, and enterprise-scale DevOps workflows.</w:t>
+        <w:t>• Designed and maintained CI/CD pipelines</w:t>
+      </w:r>
+      <w:r>
+        <w:t xml:space="preserve"> and </w:t>
+      </w:r>
+      <w:r>
+        <w:t xml:space="preserve">GitHub repositories, </w:t>
+      </w:r>
+      <w:r>
+        <w:t>reducing deployment time and increasing reliability</w:t>
+      </w:r>
+      <w:r>
+        <w:t>.</w:t>
       </w:r>
       <w:r>
         <w:br/>
-        <w:t>• Delivered technical training and documentation for GitHub, Agile tools, and DevOps practices.</w:t>
+        <w:t xml:space="preserve">• Delivered technical training and documentation </w:t>
+      </w:r>
+      <w:r>
+        <w:t>on</w:t>
+      </w:r>
+      <w:r>
+        <w:t xml:space="preserve"> GitHub, Agile tools, and DevOps</w:t>
+      </w:r>
+      <w:r>
+        <w:t>, strengthening developer productivity</w:t>
+      </w:r>
+      <w:r>
+        <w:t>.</w:t>
       </w:r>
     </w:p>
     <w:p>
@@ -419,15 +679,51 @@
     </w:p>
     <w:p>
       <w:r>
-        <w:t>• Supervised telecommunications operators and student workers.</w:t>
+        <w:t xml:space="preserve">• Supervised telecommunications </w:t>
+      </w:r>
+      <w:r>
+        <w:t>operations</w:t>
+      </w:r>
+      <w:r>
+        <w:t xml:space="preserve"> and student workers</w:t>
+      </w:r>
+      <w:r>
+        <w:t>, ensuring smooth day-to-day service</w:t>
+      </w:r>
+      <w:r>
+        <w:t>.</w:t>
       </w:r>
       <w:r>
         <w:br/>
-        <w:t>• Trained staff and created manuals, schedules, and reports.</w:t>
+        <w:t>• Trained staff and created manuals</w:t>
+      </w:r>
+      <w:r>
+        <w:t xml:space="preserve"> and </w:t>
+      </w:r>
+      <w:r>
+        <w:t xml:space="preserve">schedules, </w:t>
+      </w:r>
+      <w:r>
+        <w:t>improving process efficiency</w:t>
+      </w:r>
+      <w:r>
+        <w:t>.</w:t>
       </w:r>
       <w:r>
         <w:br/>
-        <w:t>• Monitored emergency calls and systems; maintained law enforcement database records.</w:t>
+        <w:t xml:space="preserve">• Monitored emergency calls and </w:t>
+      </w:r>
+      <w:r>
+        <w:t>law enforcement records</w:t>
+      </w:r>
+      <w:r>
+        <w:t xml:space="preserve">; </w:t>
+      </w:r>
+      <w:r>
+        <w:t>supporting campus safety operations</w:t>
+      </w:r>
+      <w:r>
+        <w:t>.</w:t>
       </w:r>
     </w:p>
     <w:p>
@@ -474,25 +770,129 @@
       </w:r>
     </w:p>
     <w:p>
-      <w:r>
-        <w:t>• Speaker at customer workshops and internal webinars on GitHub DevOps practices.</w:t>
-      </w:r>
-      <w:r>
-        <w:br/>
-        <w:t>• Contributed to GitHub Handbook and training content used globally.</w:t>
-      </w:r>
-      <w:r>
-        <w:br/>
-        <w:t>• Organized and mentored at HPE CodeWars, inspiring students in coding competitions.</w:t>
-      </w:r>
-      <w:r>
-        <w:br/>
-        <w:t>• Active GitHub user and contributor to internal and external GitHub projects.</w:t>
+      <w:pPr>
+        <w:pStyle w:val="ListParagraph"/>
+        <w:numPr>
+          <w:ilvl w:val="0"/>
+          <w:numId w:val="12"/>
+        </w:numPr>
+      </w:pPr>
+      <w:r>
+        <w:t>Delivered talks and webinars on GitHub DevOps practices, engaging developers and enterprise leaders worldwide.</w:t>
+      </w:r>
+    </w:p>
+    <w:p>
+      <w:pPr>
+        <w:pStyle w:val="ListParagraph"/>
+        <w:numPr>
+          <w:ilvl w:val="0"/>
+          <w:numId w:val="12"/>
+        </w:numPr>
+      </w:pPr>
+      <w:r>
+        <w:t>Co-authored and launched the GitHub Handbook, now the gold standard for developer onboarding and a catalyst for shifting workplace culture toward innersource and developer-first practices</w:t>
+      </w:r>
+      <w:r>
+        <w:t>.</w:t>
+      </w:r>
+    </w:p>
+    <w:p>
+      <w:pPr>
+        <w:pStyle w:val="ListParagraph"/>
+        <w:numPr>
+          <w:ilvl w:val="0"/>
+          <w:numId w:val="12"/>
+        </w:numPr>
+      </w:pPr>
+      <w:r>
+        <w:t xml:space="preserve">Championed innersource adoption by mentoring teams on open collaboration, reusable code, and transparent contribution models. </w:t>
+      </w:r>
+    </w:p>
+    <w:p>
+      <w:pPr>
+        <w:pStyle w:val="ListParagraph"/>
+        <w:numPr>
+          <w:ilvl w:val="0"/>
+          <w:numId w:val="12"/>
+        </w:numPr>
+      </w:pPr>
+      <w:r>
+        <w:t xml:space="preserve">Drove internal marketing and culture change through “Lurk &amp; Learn” sessions that welcomed passive participants, gradually building comfort and engagement.  </w:t>
+      </w:r>
+    </w:p>
+    <w:p>
+      <w:pPr>
+        <w:pStyle w:val="ListParagraph"/>
+        <w:numPr>
+          <w:ilvl w:val="0"/>
+          <w:numId w:val="12"/>
+        </w:numPr>
+      </w:pPr>
+      <w:r>
+        <w:t>Facilitated storytelling and knowledge-</w:t>
+      </w:r>
+      <w:proofErr w:type="spellStart"/>
+      <w:r>
+        <w:t>shareing</w:t>
+      </w:r>
+      <w:proofErr w:type="spellEnd"/>
+      <w:r>
+        <w:t>, encouraging teams to share their journeys and outcomes internally, helping others shift left, recognize value, and invest in cultural change.</w:t>
+      </w:r>
+    </w:p>
+    <w:p>
+      <w:pPr>
+        <w:pStyle w:val="ListParagraph"/>
+        <w:numPr>
+          <w:ilvl w:val="0"/>
+          <w:numId w:val="12"/>
+        </w:numPr>
+      </w:pPr>
+      <w:r>
+        <w:t xml:space="preserve">Organized and mentored </w:t>
+      </w:r>
+      <w:r>
+        <w:t xml:space="preserve">students </w:t>
+      </w:r>
+      <w:r>
+        <w:t xml:space="preserve">at HPE </w:t>
+      </w:r>
+      <w:proofErr w:type="spellStart"/>
+      <w:r>
+        <w:t>CodeWars</w:t>
+      </w:r>
+      <w:proofErr w:type="spellEnd"/>
+      <w:r>
+        <w:t xml:space="preserve">, inspiring </w:t>
+      </w:r>
+      <w:r>
+        <w:t>future developers</w:t>
+      </w:r>
+      <w:r>
+        <w:t xml:space="preserve"> </w:t>
+      </w:r>
+      <w:r>
+        <w:t>through large-scale</w:t>
+      </w:r>
+      <w:r>
+        <w:t xml:space="preserve"> coding competitions.</w:t>
+      </w:r>
+    </w:p>
+    <w:p>
+      <w:pPr>
+        <w:pStyle w:val="ListParagraph"/>
+        <w:numPr>
+          <w:ilvl w:val="0"/>
+          <w:numId w:val="12"/>
+        </w:numPr>
+      </w:pPr>
+      <w:r>
+        <w:t xml:space="preserve">Created and maintained open source training assets, including the GitHub for Developers class and supporting automation scripts, scaling developer education across enterprises. </w:t>
       </w:r>
     </w:p>
     <w:sectPr>
       <w:pgSz w:w="12240" w:h="15840"/>
-      <w:pgMar w:top="1440" w:right="1080" w:bottom="1440" w:left="1080" w:header="720" w:footer="720" w:gutter="0"/>
+      <w:pgMar w:top="720" w:right="720" w:bottom="720" w:left="720" w:header="720" w:footer="720" w:gutter="0"/>
       <w:cols w:space="720"/>
       <w:docGrid w:linePitch="360"/>
     </w:sectPr>
@@ -670,6 +1070,345 @@
       </w:pPr>
       <w:rPr>
         <w:rFonts w:ascii="Symbol" w:hAnsi="Symbol" w:hint="default"/>
+      </w:rPr>
+    </w:lvl>
+  </w:abstractNum>
+  <w:abstractNum w:abstractNumId="9" w15:restartNumberingAfterBreak="0">
+    <w:nsid w:val="11A350C0"/>
+    <w:multiLevelType w:val="hybridMultilevel"/>
+    <w:tmpl w:val="16FE65A6"/>
+    <w:lvl w:ilvl="0" w:tplc="04090001">
+      <w:start w:val="1"/>
+      <w:numFmt w:val="bullet"/>
+      <w:lvlText w:val=""/>
+      <w:lvlJc w:val="left"/>
+      <w:pPr>
+        <w:ind w:left="720" w:hanging="360"/>
+      </w:pPr>
+      <w:rPr>
+        <w:rFonts w:ascii="Symbol" w:hAnsi="Symbol" w:hint="default"/>
+      </w:rPr>
+    </w:lvl>
+    <w:lvl w:ilvl="1" w:tplc="04090003" w:tentative="1">
+      <w:start w:val="1"/>
+      <w:numFmt w:val="bullet"/>
+      <w:lvlText w:val="o"/>
+      <w:lvlJc w:val="left"/>
+      <w:pPr>
+        <w:ind w:left="1440" w:hanging="360"/>
+      </w:pPr>
+      <w:rPr>
+        <w:rFonts w:ascii="Courier New" w:hAnsi="Courier New" w:hint="default"/>
+      </w:rPr>
+    </w:lvl>
+    <w:lvl w:ilvl="2" w:tplc="04090005" w:tentative="1">
+      <w:start w:val="1"/>
+      <w:numFmt w:val="bullet"/>
+      <w:lvlText w:val=""/>
+      <w:lvlJc w:val="left"/>
+      <w:pPr>
+        <w:ind w:left="2160" w:hanging="360"/>
+      </w:pPr>
+      <w:rPr>
+        <w:rFonts w:ascii="Wingdings" w:hAnsi="Wingdings" w:hint="default"/>
+      </w:rPr>
+    </w:lvl>
+    <w:lvl w:ilvl="3" w:tplc="04090001" w:tentative="1">
+      <w:start w:val="1"/>
+      <w:numFmt w:val="bullet"/>
+      <w:lvlText w:val=""/>
+      <w:lvlJc w:val="left"/>
+      <w:pPr>
+        <w:ind w:left="2880" w:hanging="360"/>
+      </w:pPr>
+      <w:rPr>
+        <w:rFonts w:ascii="Symbol" w:hAnsi="Symbol" w:hint="default"/>
+      </w:rPr>
+    </w:lvl>
+    <w:lvl w:ilvl="4" w:tplc="04090003" w:tentative="1">
+      <w:start w:val="1"/>
+      <w:numFmt w:val="bullet"/>
+      <w:lvlText w:val="o"/>
+      <w:lvlJc w:val="left"/>
+      <w:pPr>
+        <w:ind w:left="3600" w:hanging="360"/>
+      </w:pPr>
+      <w:rPr>
+        <w:rFonts w:ascii="Courier New" w:hAnsi="Courier New" w:hint="default"/>
+      </w:rPr>
+    </w:lvl>
+    <w:lvl w:ilvl="5" w:tplc="04090005" w:tentative="1">
+      <w:start w:val="1"/>
+      <w:numFmt w:val="bullet"/>
+      <w:lvlText w:val=""/>
+      <w:lvlJc w:val="left"/>
+      <w:pPr>
+        <w:ind w:left="4320" w:hanging="360"/>
+      </w:pPr>
+      <w:rPr>
+        <w:rFonts w:ascii="Wingdings" w:hAnsi="Wingdings" w:hint="default"/>
+      </w:rPr>
+    </w:lvl>
+    <w:lvl w:ilvl="6" w:tplc="04090001" w:tentative="1">
+      <w:start w:val="1"/>
+      <w:numFmt w:val="bullet"/>
+      <w:lvlText w:val=""/>
+      <w:lvlJc w:val="left"/>
+      <w:pPr>
+        <w:ind w:left="5040" w:hanging="360"/>
+      </w:pPr>
+      <w:rPr>
+        <w:rFonts w:ascii="Symbol" w:hAnsi="Symbol" w:hint="default"/>
+      </w:rPr>
+    </w:lvl>
+    <w:lvl w:ilvl="7" w:tplc="04090003" w:tentative="1">
+      <w:start w:val="1"/>
+      <w:numFmt w:val="bullet"/>
+      <w:lvlText w:val="o"/>
+      <w:lvlJc w:val="left"/>
+      <w:pPr>
+        <w:ind w:left="5760" w:hanging="360"/>
+      </w:pPr>
+      <w:rPr>
+        <w:rFonts w:ascii="Courier New" w:hAnsi="Courier New" w:hint="default"/>
+      </w:rPr>
+    </w:lvl>
+    <w:lvl w:ilvl="8" w:tplc="04090005" w:tentative="1">
+      <w:start w:val="1"/>
+      <w:numFmt w:val="bullet"/>
+      <w:lvlText w:val=""/>
+      <w:lvlJc w:val="left"/>
+      <w:pPr>
+        <w:ind w:left="6480" w:hanging="360"/>
+      </w:pPr>
+      <w:rPr>
+        <w:rFonts w:ascii="Wingdings" w:hAnsi="Wingdings" w:hint="default"/>
+      </w:rPr>
+    </w:lvl>
+  </w:abstractNum>
+  <w:abstractNum w:abstractNumId="10" w15:restartNumberingAfterBreak="0">
+    <w:nsid w:val="451C17A9"/>
+    <w:multiLevelType w:val="hybridMultilevel"/>
+    <w:tmpl w:val="A9B4DC90"/>
+    <w:lvl w:ilvl="0" w:tplc="04090001">
+      <w:start w:val="1"/>
+      <w:numFmt w:val="bullet"/>
+      <w:lvlText w:val=""/>
+      <w:lvlJc w:val="left"/>
+      <w:pPr>
+        <w:ind w:left="720" w:hanging="360"/>
+      </w:pPr>
+      <w:rPr>
+        <w:rFonts w:ascii="Symbol" w:hAnsi="Symbol" w:hint="default"/>
+      </w:rPr>
+    </w:lvl>
+    <w:lvl w:ilvl="1" w:tplc="04090003" w:tentative="1">
+      <w:start w:val="1"/>
+      <w:numFmt w:val="bullet"/>
+      <w:lvlText w:val="o"/>
+      <w:lvlJc w:val="left"/>
+      <w:pPr>
+        <w:ind w:left="1440" w:hanging="360"/>
+      </w:pPr>
+      <w:rPr>
+        <w:rFonts w:ascii="Courier New" w:hAnsi="Courier New" w:hint="default"/>
+      </w:rPr>
+    </w:lvl>
+    <w:lvl w:ilvl="2" w:tplc="04090005" w:tentative="1">
+      <w:start w:val="1"/>
+      <w:numFmt w:val="bullet"/>
+      <w:lvlText w:val=""/>
+      <w:lvlJc w:val="left"/>
+      <w:pPr>
+        <w:ind w:left="2160" w:hanging="360"/>
+      </w:pPr>
+      <w:rPr>
+        <w:rFonts w:ascii="Wingdings" w:hAnsi="Wingdings" w:hint="default"/>
+      </w:rPr>
+    </w:lvl>
+    <w:lvl w:ilvl="3" w:tplc="04090001" w:tentative="1">
+      <w:start w:val="1"/>
+      <w:numFmt w:val="bullet"/>
+      <w:lvlText w:val=""/>
+      <w:lvlJc w:val="left"/>
+      <w:pPr>
+        <w:ind w:left="2880" w:hanging="360"/>
+      </w:pPr>
+      <w:rPr>
+        <w:rFonts w:ascii="Symbol" w:hAnsi="Symbol" w:hint="default"/>
+      </w:rPr>
+    </w:lvl>
+    <w:lvl w:ilvl="4" w:tplc="04090003" w:tentative="1">
+      <w:start w:val="1"/>
+      <w:numFmt w:val="bullet"/>
+      <w:lvlText w:val="o"/>
+      <w:lvlJc w:val="left"/>
+      <w:pPr>
+        <w:ind w:left="3600" w:hanging="360"/>
+      </w:pPr>
+      <w:rPr>
+        <w:rFonts w:ascii="Courier New" w:hAnsi="Courier New" w:hint="default"/>
+      </w:rPr>
+    </w:lvl>
+    <w:lvl w:ilvl="5" w:tplc="04090005" w:tentative="1">
+      <w:start w:val="1"/>
+      <w:numFmt w:val="bullet"/>
+      <w:lvlText w:val=""/>
+      <w:lvlJc w:val="left"/>
+      <w:pPr>
+        <w:ind w:left="4320" w:hanging="360"/>
+      </w:pPr>
+      <w:rPr>
+        <w:rFonts w:ascii="Wingdings" w:hAnsi="Wingdings" w:hint="default"/>
+      </w:rPr>
+    </w:lvl>
+    <w:lvl w:ilvl="6" w:tplc="04090001" w:tentative="1">
+      <w:start w:val="1"/>
+      <w:numFmt w:val="bullet"/>
+      <w:lvlText w:val=""/>
+      <w:lvlJc w:val="left"/>
+      <w:pPr>
+        <w:ind w:left="5040" w:hanging="360"/>
+      </w:pPr>
+      <w:rPr>
+        <w:rFonts w:ascii="Symbol" w:hAnsi="Symbol" w:hint="default"/>
+      </w:rPr>
+    </w:lvl>
+    <w:lvl w:ilvl="7" w:tplc="04090003" w:tentative="1">
+      <w:start w:val="1"/>
+      <w:numFmt w:val="bullet"/>
+      <w:lvlText w:val="o"/>
+      <w:lvlJc w:val="left"/>
+      <w:pPr>
+        <w:ind w:left="5760" w:hanging="360"/>
+      </w:pPr>
+      <w:rPr>
+        <w:rFonts w:ascii="Courier New" w:hAnsi="Courier New" w:hint="default"/>
+      </w:rPr>
+    </w:lvl>
+    <w:lvl w:ilvl="8" w:tplc="04090005" w:tentative="1">
+      <w:start w:val="1"/>
+      <w:numFmt w:val="bullet"/>
+      <w:lvlText w:val=""/>
+      <w:lvlJc w:val="left"/>
+      <w:pPr>
+        <w:ind w:left="6480" w:hanging="360"/>
+      </w:pPr>
+      <w:rPr>
+        <w:rFonts w:ascii="Wingdings" w:hAnsi="Wingdings" w:hint="default"/>
+      </w:rPr>
+    </w:lvl>
+  </w:abstractNum>
+  <w:abstractNum w:abstractNumId="11" w15:restartNumberingAfterBreak="0">
+    <w:nsid w:val="52E84F98"/>
+    <w:multiLevelType w:val="hybridMultilevel"/>
+    <w:tmpl w:val="7826CC10"/>
+    <w:lvl w:ilvl="0" w:tplc="04090001">
+      <w:start w:val="1"/>
+      <w:numFmt w:val="bullet"/>
+      <w:lvlText w:val=""/>
+      <w:lvlJc w:val="left"/>
+      <w:pPr>
+        <w:ind w:left="720" w:hanging="360"/>
+      </w:pPr>
+      <w:rPr>
+        <w:rFonts w:ascii="Symbol" w:hAnsi="Symbol" w:hint="default"/>
+      </w:rPr>
+    </w:lvl>
+    <w:lvl w:ilvl="1" w:tplc="04090003" w:tentative="1">
+      <w:start w:val="1"/>
+      <w:numFmt w:val="bullet"/>
+      <w:lvlText w:val="o"/>
+      <w:lvlJc w:val="left"/>
+      <w:pPr>
+        <w:ind w:left="1440" w:hanging="360"/>
+      </w:pPr>
+      <w:rPr>
+        <w:rFonts w:ascii="Courier New" w:hAnsi="Courier New" w:hint="default"/>
+      </w:rPr>
+    </w:lvl>
+    <w:lvl w:ilvl="2" w:tplc="04090005" w:tentative="1">
+      <w:start w:val="1"/>
+      <w:numFmt w:val="bullet"/>
+      <w:lvlText w:val=""/>
+      <w:lvlJc w:val="left"/>
+      <w:pPr>
+        <w:ind w:left="2160" w:hanging="360"/>
+      </w:pPr>
+      <w:rPr>
+        <w:rFonts w:ascii="Wingdings" w:hAnsi="Wingdings" w:hint="default"/>
+      </w:rPr>
+    </w:lvl>
+    <w:lvl w:ilvl="3" w:tplc="04090001" w:tentative="1">
+      <w:start w:val="1"/>
+      <w:numFmt w:val="bullet"/>
+      <w:lvlText w:val=""/>
+      <w:lvlJc w:val="left"/>
+      <w:pPr>
+        <w:ind w:left="2880" w:hanging="360"/>
+      </w:pPr>
+      <w:rPr>
+        <w:rFonts w:ascii="Symbol" w:hAnsi="Symbol" w:hint="default"/>
+      </w:rPr>
+    </w:lvl>
+    <w:lvl w:ilvl="4" w:tplc="04090003" w:tentative="1">
+      <w:start w:val="1"/>
+      <w:numFmt w:val="bullet"/>
+      <w:lvlText w:val="o"/>
+      <w:lvlJc w:val="left"/>
+      <w:pPr>
+        <w:ind w:left="3600" w:hanging="360"/>
+      </w:pPr>
+      <w:rPr>
+        <w:rFonts w:ascii="Courier New" w:hAnsi="Courier New" w:hint="default"/>
+      </w:rPr>
+    </w:lvl>
+    <w:lvl w:ilvl="5" w:tplc="04090005" w:tentative="1">
+      <w:start w:val="1"/>
+      <w:numFmt w:val="bullet"/>
+      <w:lvlText w:val=""/>
+      <w:lvlJc w:val="left"/>
+      <w:pPr>
+        <w:ind w:left="4320" w:hanging="360"/>
+      </w:pPr>
+      <w:rPr>
+        <w:rFonts w:ascii="Wingdings" w:hAnsi="Wingdings" w:hint="default"/>
+      </w:rPr>
+    </w:lvl>
+    <w:lvl w:ilvl="6" w:tplc="04090001" w:tentative="1">
+      <w:start w:val="1"/>
+      <w:numFmt w:val="bullet"/>
+      <w:lvlText w:val=""/>
+      <w:lvlJc w:val="left"/>
+      <w:pPr>
+        <w:ind w:left="5040" w:hanging="360"/>
+      </w:pPr>
+      <w:rPr>
+        <w:rFonts w:ascii="Symbol" w:hAnsi="Symbol" w:hint="default"/>
+      </w:rPr>
+    </w:lvl>
+    <w:lvl w:ilvl="7" w:tplc="04090003" w:tentative="1">
+      <w:start w:val="1"/>
+      <w:numFmt w:val="bullet"/>
+      <w:lvlText w:val="o"/>
+      <w:lvlJc w:val="left"/>
+      <w:pPr>
+        <w:ind w:left="5760" w:hanging="360"/>
+      </w:pPr>
+      <w:rPr>
+        <w:rFonts w:ascii="Courier New" w:hAnsi="Courier New" w:hint="default"/>
+      </w:rPr>
+    </w:lvl>
+    <w:lvl w:ilvl="8" w:tplc="04090005" w:tentative="1">
+      <w:start w:val="1"/>
+      <w:numFmt w:val="bullet"/>
+      <w:lvlText w:val=""/>
+      <w:lvlJc w:val="left"/>
+      <w:pPr>
+        <w:ind w:left="6480" w:hanging="360"/>
+      </w:pPr>
+      <w:rPr>
+        <w:rFonts w:ascii="Wingdings" w:hAnsi="Wingdings" w:hint="default"/>
       </w:rPr>
     </w:lvl>
   </w:abstractNum>
@@ -699,6 +1438,15 @@
   </w:num>
   <w:num w:numId="9" w16cid:durableId="1095982116">
     <w:abstractNumId w:val="0"/>
+  </w:num>
+  <w:num w:numId="10" w16cid:durableId="870070964">
+    <w:abstractNumId w:val="11"/>
+  </w:num>
+  <w:num w:numId="11" w16cid:durableId="1103838525">
+    <w:abstractNumId w:val="9"/>
+  </w:num>
+  <w:num w:numId="12" w16cid:durableId="1590770446">
+    <w:abstractNumId w:val="10"/>
   </w:num>
 </w:numbering>
 </file>
